--- a/ProgressReport2/Progress-Report2-NY5th.docx
+++ b/ProgressReport2/Progress-Report2-NY5th.docx
@@ -60,6 +60,7 @@
         <w:rPr>
           <w:b/>
           <w:bCs/>
+          <w:noProof/>
         </w:rPr>
         <w:drawing>
           <wp:inline distT="0" distB="0" distL="0" distR="0" wp14:anchorId="6C6A57BC" wp14:editId="46B4AE53">
@@ -195,8 +196,13 @@
           </w:tcPr>
           <w:p>
             <w:r>
-              <w:t>Andréa Chuang Floriano</w:t>
-            </w:r>
+              <w:t xml:space="preserve">Andréa Chuang </w:t>
+            </w:r>
+            <w:proofErr w:type="spellStart"/>
+            <w:r>
+              <w:t>Floriano</w:t>
+            </w:r>
+            <w:proofErr w:type="spellEnd"/>
           </w:p>
         </w:tc>
         <w:tc>
@@ -246,7 +252,15 @@
           </w:tcPr>
           <w:p>
             <w:r>
-              <w:t>Carlos Sibaja Jimenez</w:t>
+              <w:t xml:space="preserve">Carlos </w:t>
+            </w:r>
+            <w:proofErr w:type="spellStart"/>
+            <w:r>
+              <w:t>Sibaja</w:t>
+            </w:r>
+            <w:proofErr w:type="spellEnd"/>
+            <w:r>
+              <w:t xml:space="preserve"> Jimenez</w:t>
             </w:r>
           </w:p>
         </w:tc>
@@ -296,8 +310,30 @@
             <w:hideMark/>
           </w:tcPr>
           <w:p>
-            <w:r>
-              <w:t>José Burga Nunez de la Torre</w:t>
+            <w:pPr>
+              <w:rPr>
+                <w:lang w:val="es-ES"/>
+              </w:rPr>
+            </w:pPr>
+            <w:r>
+              <w:rPr>
+                <w:lang w:val="es-ES"/>
+              </w:rPr>
+              <w:t xml:space="preserve">José Burga </w:t>
+            </w:r>
+            <w:proofErr w:type="spellStart"/>
+            <w:r>
+              <w:rPr>
+                <w:lang w:val="es-ES"/>
+              </w:rPr>
+              <w:t>Nunez</w:t>
+            </w:r>
+            <w:proofErr w:type="spellEnd"/>
+            <w:r>
+              <w:rPr>
+                <w:lang w:val="es-ES"/>
+              </w:rPr>
+              <w:t xml:space="preserve"> de la Torre</w:t>
             </w:r>
           </w:p>
         </w:tc>
@@ -1014,37 +1050,149 @@
           <w:color w:val="0A2F41" w:themeColor="accent1" w:themeShade="80"/>
           <w:lang w:val="es-CR"/>
         </w:rPr>
-        <w:t>Miércoles validar contenidos en especial el class diagram y dividir sequence diagrams. La idea es que cada uno haga varios sequence diagrams.</w:t>
-      </w:r>
-    </w:p>
-    <w:p>
-      <w:pPr>
+        <w:t xml:space="preserve">Miércoles validar contenidos en especial el </w:t>
+      </w:r>
+      <w:proofErr w:type="spellStart"/>
+      <w:r>
         <w:rPr>
           <w:color w:val="0A2F41" w:themeColor="accent1" w:themeShade="80"/>
           <w:lang w:val="es-CR"/>
         </w:rPr>
-      </w:pPr>
+        <w:t>class</w:t>
+      </w:r>
+      <w:proofErr w:type="spellEnd"/>
       <w:r>
         <w:rPr>
           <w:color w:val="0A2F41" w:themeColor="accent1" w:themeShade="80"/>
           <w:lang w:val="es-CR"/>
         </w:rPr>
-        <w:t xml:space="preserve">Jueves Video.  Para el video usaremos enfoque similar a la presentación anterior.  Podríamos tener esta vez la voz.  </w:t>
-      </w:r>
-    </w:p>
-    <w:p>
-      <w:pPr>
+        <w:t xml:space="preserve"> </w:t>
+      </w:r>
+      <w:proofErr w:type="spellStart"/>
+      <w:r>
         <w:rPr>
           <w:color w:val="0A2F41" w:themeColor="accent1" w:themeShade="80"/>
           <w:lang w:val="es-CR"/>
         </w:rPr>
-      </w:pPr>
+        <w:t>diagram</w:t>
+      </w:r>
+      <w:proofErr w:type="spellEnd"/>
       <w:r>
         <w:rPr>
           <w:color w:val="0A2F41" w:themeColor="accent1" w:themeShade="80"/>
           <w:lang w:val="es-CR"/>
         </w:rPr>
-        <w:t>Viernes Edicion Final de Video y documento.</w:t>
+        <w:t xml:space="preserve"> y dividir </w:t>
+      </w:r>
+      <w:proofErr w:type="spellStart"/>
+      <w:r>
+        <w:rPr>
+          <w:color w:val="0A2F41" w:themeColor="accent1" w:themeShade="80"/>
+          <w:lang w:val="es-CR"/>
+        </w:rPr>
+        <w:t>sequence</w:t>
+      </w:r>
+      <w:proofErr w:type="spellEnd"/>
+      <w:r>
+        <w:rPr>
+          <w:color w:val="0A2F41" w:themeColor="accent1" w:themeShade="80"/>
+          <w:lang w:val="es-CR"/>
+        </w:rPr>
+        <w:t xml:space="preserve"> </w:t>
+      </w:r>
+      <w:proofErr w:type="spellStart"/>
+      <w:r>
+        <w:rPr>
+          <w:color w:val="0A2F41" w:themeColor="accent1" w:themeShade="80"/>
+          <w:lang w:val="es-CR"/>
+        </w:rPr>
+        <w:t>diagrams</w:t>
+      </w:r>
+      <w:proofErr w:type="spellEnd"/>
+      <w:r>
+        <w:rPr>
+          <w:color w:val="0A2F41" w:themeColor="accent1" w:themeShade="80"/>
+          <w:lang w:val="es-CR"/>
+        </w:rPr>
+        <w:t xml:space="preserve">. La idea es que cada uno haga varios </w:t>
+      </w:r>
+      <w:proofErr w:type="spellStart"/>
+      <w:r>
+        <w:rPr>
+          <w:color w:val="0A2F41" w:themeColor="accent1" w:themeShade="80"/>
+          <w:lang w:val="es-CR"/>
+        </w:rPr>
+        <w:t>sequence</w:t>
+      </w:r>
+      <w:proofErr w:type="spellEnd"/>
+      <w:r>
+        <w:rPr>
+          <w:color w:val="0A2F41" w:themeColor="accent1" w:themeShade="80"/>
+          <w:lang w:val="es-CR"/>
+        </w:rPr>
+        <w:t xml:space="preserve"> </w:t>
+      </w:r>
+      <w:proofErr w:type="spellStart"/>
+      <w:r>
+        <w:rPr>
+          <w:color w:val="0A2F41" w:themeColor="accent1" w:themeShade="80"/>
+          <w:lang w:val="es-CR"/>
+        </w:rPr>
+        <w:t>diagrams</w:t>
+      </w:r>
+      <w:proofErr w:type="spellEnd"/>
+      <w:r>
+        <w:rPr>
+          <w:color w:val="0A2F41" w:themeColor="accent1" w:themeShade="80"/>
+          <w:lang w:val="es-CR"/>
+        </w:rPr>
+        <w:t>.</w:t>
+      </w:r>
+    </w:p>
+    <w:p>
+      <w:pPr>
+        <w:rPr>
+          <w:color w:val="0A2F41" w:themeColor="accent1" w:themeShade="80"/>
+          <w:lang w:val="es-CR"/>
+        </w:rPr>
+      </w:pPr>
+      <w:r>
+        <w:rPr>
+          <w:color w:val="0A2F41" w:themeColor="accent1" w:themeShade="80"/>
+          <w:lang w:val="es-CR"/>
+        </w:rPr>
+        <w:t xml:space="preserve">Jueves Video.  Para el video usaremos enfoque similar a la presentación anterior.  Podríamos tener esta vez la voz.  </w:t>
+      </w:r>
+    </w:p>
+    <w:p>
+      <w:pPr>
+        <w:rPr>
+          <w:color w:val="0A2F41" w:themeColor="accent1" w:themeShade="80"/>
+          <w:lang w:val="es-CR"/>
+        </w:rPr>
+      </w:pPr>
+      <w:r>
+        <w:rPr>
+          <w:color w:val="0A2F41" w:themeColor="accent1" w:themeShade="80"/>
+          <w:lang w:val="es-CR"/>
+        </w:rPr>
+        <w:t xml:space="preserve">Viernes </w:t>
+      </w:r>
+      <w:proofErr w:type="spellStart"/>
+      <w:r>
+        <w:rPr>
+          <w:color w:val="0A2F41" w:themeColor="accent1" w:themeShade="80"/>
+          <w:lang w:val="es-CR"/>
+        </w:rPr>
+        <w:t>Edicion</w:t>
+      </w:r>
+      <w:proofErr w:type="spellEnd"/>
+      <w:r>
+        <w:rPr>
+          <w:color w:val="0A2F41" w:themeColor="accent1" w:themeShade="80"/>
+          <w:lang w:val="es-CR"/>
+        </w:rPr>
+        <w:t xml:space="preserve"> Final de Video y documento.</w:t>
       </w:r>
     </w:p>
     <w:p>
@@ -1091,7 +1239,12 @@
     <w:sdt>
       <w:sdtPr>
         <w:rPr>
-          <w:lang w:val="es-MX"/>
+          <w:rFonts w:asciiTheme="minorHAnsi" w:eastAsiaTheme="minorHAnsi" w:hAnsiTheme="minorHAnsi" w:cstheme="minorBidi"/>
+          <w:color w:val="auto"/>
+          <w:sz w:val="22"/>
+          <w:szCs w:val="22"/>
+          <w:lang w:val="es-MX" w:eastAsia="en-US"/>
+          <w14:ligatures w14:val="standardContextual"/>
         </w:rPr>
         <w:id w:val="-966282115"/>
         <w:docPartObj>
@@ -1101,20 +1254,14 @@
       </w:sdtPr>
       <w:sdtEndPr>
         <w:rPr>
-          <w:rFonts w:asciiTheme="minorHAnsi" w:eastAsiaTheme="minorHAnsi" w:hAnsiTheme="minorHAnsi" w:cstheme="minorBidi"/>
           <w:b/>
           <w:bCs/>
-          <w:color w:val="auto"/>
-          <w:sz w:val="22"/>
-          <w:szCs w:val="22"/>
-          <w:lang w:eastAsia="en-US"/>
-          <w14:ligatures w14:val="standardContextual"/>
         </w:rPr>
       </w:sdtEndPr>
       <w:sdtContent>
         <w:p>
           <w:pPr>
-            <w:pStyle w:val="TtuloTDC"/>
+            <w:pStyle w:val="TOCHeading"/>
           </w:pPr>
           <w:r>
             <w:rPr>
@@ -1125,7 +1272,7 @@
         </w:p>
         <w:p>
           <w:pPr>
-            <w:pStyle w:val="TDC1"/>
+            <w:pStyle w:val="TOC1"/>
             <w:tabs>
               <w:tab w:val="left" w:pos="480"/>
               <w:tab w:val="right" w:leader="dot" w:pos="9016"/>
@@ -1146,7 +1293,7 @@
           <w:hyperlink w:anchor="_Toc179705693" w:history="1">
             <w:r>
               <w:rPr>
-                <w:rStyle w:val="Hipervnculo"/>
+                <w:rStyle w:val="Hyperlink"/>
                 <w:noProof/>
               </w:rPr>
               <w:t>1.</w:t>
@@ -1159,7 +1306,7 @@
             </w:r>
             <w:r>
               <w:rPr>
-                <w:rStyle w:val="Hipervnculo"/>
+                <w:rStyle w:val="Hyperlink"/>
                 <w:noProof/>
               </w:rPr>
               <w:t>Design Goals and Non-functional Requirements   NICOLAS</w:t>
@@ -1216,7 +1363,7 @@
         </w:p>
         <w:p>
           <w:pPr>
-            <w:pStyle w:val="TDC2"/>
+            <w:pStyle w:val="TOC2"/>
             <w:tabs>
               <w:tab w:val="right" w:leader="dot" w:pos="9016"/>
             </w:tabs>
@@ -1227,7 +1374,7 @@
           <w:hyperlink w:anchor="_Toc179705694" w:history="1">
             <w:r>
               <w:rPr>
-                <w:rStyle w:val="Hipervnculo"/>
+                <w:rStyle w:val="Hyperlink"/>
                 <w:noProof/>
               </w:rPr>
               <w:t>1.1 Scalability</w:t>
@@ -1284,7 +1431,7 @@
         </w:p>
         <w:p>
           <w:pPr>
-            <w:pStyle w:val="TDC2"/>
+            <w:pStyle w:val="TOC2"/>
             <w:tabs>
               <w:tab w:val="right" w:leader="dot" w:pos="9016"/>
             </w:tabs>
@@ -1295,7 +1442,7 @@
           <w:hyperlink w:anchor="_Toc179705695" w:history="1">
             <w:r>
               <w:rPr>
-                <w:rStyle w:val="Hipervnculo"/>
+                <w:rStyle w:val="Hyperlink"/>
                 <w:noProof/>
               </w:rPr>
               <w:t>1.2 Reliability and Correctness</w:t>
@@ -1352,7 +1499,7 @@
         </w:p>
         <w:p>
           <w:pPr>
-            <w:pStyle w:val="TDC2"/>
+            <w:pStyle w:val="TOC2"/>
             <w:tabs>
               <w:tab w:val="right" w:leader="dot" w:pos="9016"/>
             </w:tabs>
@@ -1363,7 +1510,7 @@
           <w:hyperlink w:anchor="_Toc179705696" w:history="1">
             <w:r>
               <w:rPr>
-                <w:rStyle w:val="Hipervnculo"/>
+                <w:rStyle w:val="Hyperlink"/>
                 <w:noProof/>
               </w:rPr>
               <w:t>1.3 Security</w:t>
@@ -1420,7 +1567,7 @@
         </w:p>
         <w:p>
           <w:pPr>
-            <w:pStyle w:val="TDC2"/>
+            <w:pStyle w:val="TOC2"/>
             <w:tabs>
               <w:tab w:val="right" w:leader="dot" w:pos="9016"/>
             </w:tabs>
@@ -1431,7 +1578,7 @@
           <w:hyperlink w:anchor="_Toc179705697" w:history="1">
             <w:r>
               <w:rPr>
-                <w:rStyle w:val="Hipervnculo"/>
+                <w:rStyle w:val="Hyperlink"/>
                 <w:noProof/>
               </w:rPr>
               <w:t>1.4 Usability</w:t>
@@ -1488,7 +1635,7 @@
         </w:p>
         <w:p>
           <w:pPr>
-            <w:pStyle w:val="TDC2"/>
+            <w:pStyle w:val="TOC2"/>
             <w:tabs>
               <w:tab w:val="right" w:leader="dot" w:pos="9016"/>
             </w:tabs>
@@ -1499,7 +1646,7 @@
           <w:hyperlink w:anchor="_Toc179705698" w:history="1">
             <w:r>
               <w:rPr>
-                <w:rStyle w:val="Hipervnculo"/>
+                <w:rStyle w:val="Hyperlink"/>
                 <w:noProof/>
               </w:rPr>
               <w:t>1.5 Performance.</w:t>
@@ -1556,7 +1703,7 @@
         </w:p>
         <w:p>
           <w:pPr>
-            <w:pStyle w:val="TDC2"/>
+            <w:pStyle w:val="TOC2"/>
             <w:tabs>
               <w:tab w:val="right" w:leader="dot" w:pos="9016"/>
             </w:tabs>
@@ -1567,7 +1714,7 @@
           <w:hyperlink w:anchor="_Toc179705699" w:history="1">
             <w:r>
               <w:rPr>
-                <w:rStyle w:val="Hipervnculo"/>
+                <w:rStyle w:val="Hyperlink"/>
                 <w:noProof/>
               </w:rPr>
               <w:t>1.6 Maintainability</w:t>
@@ -1624,7 +1771,7 @@
         </w:p>
         <w:p>
           <w:pPr>
-            <w:pStyle w:val="TDC2"/>
+            <w:pStyle w:val="TOC2"/>
             <w:tabs>
               <w:tab w:val="right" w:leader="dot" w:pos="9016"/>
             </w:tabs>
@@ -1635,7 +1782,7 @@
           <w:hyperlink w:anchor="_Toc179705700" w:history="1">
             <w:r>
               <w:rPr>
-                <w:rStyle w:val="Hipervnculo"/>
+                <w:rStyle w:val="Hyperlink"/>
                 <w:noProof/>
               </w:rPr>
               <w:t>1.7 Compatibility</w:t>
@@ -1692,7 +1839,7 @@
         </w:p>
         <w:p>
           <w:pPr>
-            <w:pStyle w:val="TDC2"/>
+            <w:pStyle w:val="TOC2"/>
             <w:tabs>
               <w:tab w:val="right" w:leader="dot" w:pos="9016"/>
             </w:tabs>
@@ -1703,7 +1850,7 @@
           <w:hyperlink w:anchor="_Toc179705701" w:history="1">
             <w:r>
               <w:rPr>
-                <w:rStyle w:val="Hipervnculo"/>
+                <w:rStyle w:val="Hyperlink"/>
                 <w:noProof/>
               </w:rPr>
               <w:t>1.8 Flexibility</w:t>
@@ -1760,7 +1907,7 @@
         </w:p>
         <w:p>
           <w:pPr>
-            <w:pStyle w:val="TDC1"/>
+            <w:pStyle w:val="TOC1"/>
             <w:tabs>
               <w:tab w:val="right" w:leader="dot" w:pos="9016"/>
             </w:tabs>
@@ -1771,24 +1918,10 @@
           <w:hyperlink w:anchor="_Toc179705702" w:history="1">
             <w:r>
               <w:rPr>
-                <w:rStyle w:val="Hipervnculo"/>
-                <w:noProof/>
-              </w:rPr>
-              <w:t>Architec</w:t>
-            </w:r>
-            <w:r>
-              <w:rPr>
-                <w:rStyle w:val="Hipervnculo"/>
-                <w:noProof/>
-              </w:rPr>
-              <w:t>t</w:t>
-            </w:r>
-            <w:r>
-              <w:rPr>
-                <w:rStyle w:val="Hipervnculo"/>
-                <w:noProof/>
-              </w:rPr>
-              <w:t>ure of the System     Jose, fuerte dialogo con Nicolas.</w:t>
+                <w:rStyle w:val="Hyperlink"/>
+                <w:noProof/>
+              </w:rPr>
+              <w:t>Architecture of the System     Jose, fuerte dialogo con Nicolas.</w:t>
             </w:r>
             <w:r>
               <w:rPr>
@@ -1842,7 +1975,7 @@
         </w:p>
         <w:p>
           <w:pPr>
-            <w:pStyle w:val="TDC2"/>
+            <w:pStyle w:val="TOC2"/>
             <w:tabs>
               <w:tab w:val="right" w:leader="dot" w:pos="9016"/>
             </w:tabs>
@@ -1853,7 +1986,7 @@
           <w:hyperlink w:anchor="_Toc179705703" w:history="1">
             <w:r>
               <w:rPr>
-                <w:rStyle w:val="Hipervnculo"/>
+                <w:rStyle w:val="Hyperlink"/>
                 <w:noProof/>
               </w:rPr>
               <w:t>2.1  System Architecture Diagram.</w:t>
@@ -1910,7 +2043,7 @@
         </w:p>
         <w:p>
           <w:pPr>
-            <w:pStyle w:val="TDC1"/>
+            <w:pStyle w:val="TOC1"/>
             <w:tabs>
               <w:tab w:val="right" w:leader="dot" w:pos="9016"/>
             </w:tabs>
@@ -1921,7 +2054,7 @@
           <w:hyperlink w:anchor="_Toc179705704" w:history="1">
             <w:r>
               <w:rPr>
-                <w:rStyle w:val="Hipervnculo"/>
+                <w:rStyle w:val="Hyperlink"/>
                 <w:noProof/>
               </w:rPr>
               <w:t>3.  Hard and Software Configuration   Jose</w:t>
@@ -1978,7 +2111,7 @@
         </w:p>
         <w:p>
           <w:pPr>
-            <w:pStyle w:val="TDC2"/>
+            <w:pStyle w:val="TOC2"/>
             <w:tabs>
               <w:tab w:val="right" w:leader="dot" w:pos="9016"/>
             </w:tabs>
@@ -1989,7 +2122,7 @@
           <w:hyperlink w:anchor="_Toc179705705" w:history="1">
             <w:r>
               <w:rPr>
-                <w:rStyle w:val="Hipervnculo"/>
+                <w:rStyle w:val="Hyperlink"/>
                 <w:noProof/>
               </w:rPr>
               <w:t>3.1 Development Phase</w:t>
@@ -2046,7 +2179,7 @@
         </w:p>
         <w:p>
           <w:pPr>
-            <w:pStyle w:val="TDC2"/>
+            <w:pStyle w:val="TOC2"/>
             <w:tabs>
               <w:tab w:val="right" w:leader="dot" w:pos="9016"/>
             </w:tabs>
@@ -2057,7 +2190,7 @@
           <w:hyperlink w:anchor="_Toc179705706" w:history="1">
             <w:r>
               <w:rPr>
-                <w:rStyle w:val="Hipervnculo"/>
+                <w:rStyle w:val="Hyperlink"/>
                 <w:noProof/>
               </w:rPr>
               <w:t>3.2 End User</w:t>
@@ -2114,7 +2247,7 @@
         </w:p>
         <w:p>
           <w:pPr>
-            <w:pStyle w:val="TDC2"/>
+            <w:pStyle w:val="TOC2"/>
             <w:tabs>
               <w:tab w:val="right" w:leader="dot" w:pos="9016"/>
             </w:tabs>
@@ -2125,7 +2258,7 @@
           <w:hyperlink w:anchor="_Toc179705707" w:history="1">
             <w:r>
               <w:rPr>
-                <w:rStyle w:val="Hipervnculo"/>
+                <w:rStyle w:val="Hyperlink"/>
                 <w:noProof/>
               </w:rPr>
               <w:t>3.3 Production</w:t>
@@ -2182,7 +2315,7 @@
         </w:p>
         <w:p>
           <w:pPr>
-            <w:pStyle w:val="TDC1"/>
+            <w:pStyle w:val="TOC1"/>
             <w:tabs>
               <w:tab w:val="right" w:leader="dot" w:pos="9016"/>
             </w:tabs>
@@ -2193,24 +2326,10 @@
           <w:hyperlink w:anchor="_Toc179705708" w:history="1">
             <w:r>
               <w:rPr>
-                <w:rStyle w:val="Hipervnculo"/>
-                <w:noProof/>
-              </w:rPr>
-              <w:t xml:space="preserve">4. Database </w:t>
-            </w:r>
-            <w:r>
-              <w:rPr>
-                <w:rStyle w:val="Hipervnculo"/>
-                <w:noProof/>
-              </w:rPr>
-              <w:t>D</w:t>
-            </w:r>
-            <w:r>
-              <w:rPr>
-                <w:rStyle w:val="Hipervnculo"/>
-                <w:noProof/>
-              </w:rPr>
-              <w:t>esign.  Carlos</w:t>
+                <w:rStyle w:val="Hyperlink"/>
+                <w:noProof/>
+              </w:rPr>
+              <w:t>4. Database Design.  Carlos</w:t>
             </w:r>
             <w:r>
               <w:rPr>
@@ -2264,7 +2383,7 @@
         </w:p>
         <w:p>
           <w:pPr>
-            <w:pStyle w:val="TDC1"/>
+            <w:pStyle w:val="TOC1"/>
             <w:tabs>
               <w:tab w:val="right" w:leader="dot" w:pos="9016"/>
             </w:tabs>
@@ -2275,7 +2394,7 @@
           <w:hyperlink w:anchor="_Toc179705709" w:history="1">
             <w:r>
               <w:rPr>
-                <w:rStyle w:val="Hipervnculo"/>
+                <w:rStyle w:val="Hyperlink"/>
                 <w:noProof/>
               </w:rPr>
               <w:t>5. Interface Design    Andrea</w:t>
@@ -2332,7 +2451,7 @@
         </w:p>
         <w:p>
           <w:pPr>
-            <w:pStyle w:val="TDC1"/>
+            <w:pStyle w:val="TOC1"/>
             <w:tabs>
               <w:tab w:val="right" w:leader="dot" w:pos="9016"/>
             </w:tabs>
@@ -2343,7 +2462,7 @@
           <w:hyperlink w:anchor="_Toc179705710" w:history="1">
             <w:r>
               <w:rPr>
-                <w:rStyle w:val="Hipervnculo"/>
+                <w:rStyle w:val="Hyperlink"/>
                 <w:noProof/>
                 <w:lang w:val="es-CR"/>
               </w:rPr>
@@ -2401,7 +2520,7 @@
         </w:p>
         <w:p>
           <w:pPr>
-            <w:pStyle w:val="TDC2"/>
+            <w:pStyle w:val="TOC2"/>
             <w:tabs>
               <w:tab w:val="right" w:leader="dot" w:pos="9016"/>
             </w:tabs>
@@ -2412,7 +2531,7 @@
           <w:hyperlink w:anchor="_Toc179705711" w:history="1">
             <w:r>
               <w:rPr>
-                <w:rStyle w:val="Hipervnculo"/>
+                <w:rStyle w:val="Hyperlink"/>
                 <w:noProof/>
                 <w:lang w:val="es-CR"/>
               </w:rPr>
@@ -2470,7 +2589,7 @@
         </w:p>
         <w:p>
           <w:pPr>
-            <w:pStyle w:val="TDC2"/>
+            <w:pStyle w:val="TOC2"/>
             <w:tabs>
               <w:tab w:val="right" w:leader="dot" w:pos="9016"/>
             </w:tabs>
@@ -2481,7 +2600,7 @@
           <w:hyperlink w:anchor="_Toc179705712" w:history="1">
             <w:r>
               <w:rPr>
-                <w:rStyle w:val="Hipervnculo"/>
+                <w:rStyle w:val="Hyperlink"/>
                 <w:noProof/>
                 <w:lang w:val="es-CR"/>
               </w:rPr>
@@ -2539,7 +2658,7 @@
         </w:p>
         <w:p>
           <w:pPr>
-            <w:pStyle w:val="TDC2"/>
+            <w:pStyle w:val="TOC2"/>
             <w:tabs>
               <w:tab w:val="right" w:leader="dot" w:pos="9016"/>
             </w:tabs>
@@ -2550,7 +2669,7 @@
           <w:hyperlink w:anchor="_Toc179705713" w:history="1">
             <w:r>
               <w:rPr>
-                <w:rStyle w:val="Hipervnculo"/>
+                <w:rStyle w:val="Hyperlink"/>
                 <w:noProof/>
                 <w:lang w:val="es-CR"/>
               </w:rPr>
@@ -2608,7 +2727,7 @@
         </w:p>
         <w:p>
           <w:pPr>
-            <w:pStyle w:val="TDC3"/>
+            <w:pStyle w:val="TOC3"/>
             <w:tabs>
               <w:tab w:val="right" w:leader="dot" w:pos="9016"/>
             </w:tabs>
@@ -2619,7 +2738,7 @@
           <w:hyperlink w:anchor="_Toc179705714" w:history="1">
             <w:r>
               <w:rPr>
-                <w:rStyle w:val="Hipervnculo"/>
+                <w:rStyle w:val="Hyperlink"/>
                 <w:noProof/>
                 <w:lang w:val="es-CR"/>
               </w:rPr>
@@ -2677,7 +2796,7 @@
         </w:p>
         <w:p>
           <w:pPr>
-            <w:pStyle w:val="TDC3"/>
+            <w:pStyle w:val="TOC3"/>
             <w:tabs>
               <w:tab w:val="right" w:leader="dot" w:pos="9016"/>
             </w:tabs>
@@ -2688,7 +2807,7 @@
           <w:hyperlink w:anchor="_Toc179705715" w:history="1">
             <w:r>
               <w:rPr>
-                <w:rStyle w:val="Hipervnculo"/>
+                <w:rStyle w:val="Hyperlink"/>
                 <w:noProof/>
               </w:rPr>
               <w:t>6.3.2   YYYYY</w:t>
@@ -2745,7 +2864,7 @@
         </w:p>
         <w:p>
           <w:pPr>
-            <w:pStyle w:val="TDC3"/>
+            <w:pStyle w:val="TOC3"/>
             <w:tabs>
               <w:tab w:val="right" w:leader="dot" w:pos="9016"/>
             </w:tabs>
@@ -2756,7 +2875,7 @@
           <w:hyperlink w:anchor="_Toc179705716" w:history="1">
             <w:r>
               <w:rPr>
-                <w:rStyle w:val="Hipervnculo"/>
+                <w:rStyle w:val="Hyperlink"/>
                 <w:noProof/>
               </w:rPr>
               <w:t>6.3.3   ZZZZ</w:t>
@@ -2830,7 +2949,7 @@
     </w:p>
     <w:p>
       <w:pPr>
-        <w:pStyle w:val="Ttulo1"/>
+        <w:pStyle w:val="Heading1"/>
         <w:numPr>
           <w:ilvl w:val="0"/>
           <w:numId w:val="10"/>
@@ -2839,230 +2958,1695 @@
       <w:bookmarkStart w:id="0" w:name="_Toc179705693"/>
       <w:r>
         <w:rPr>
-          <w:rStyle w:val="Ttulo1Car"/>
+          <w:rStyle w:val="Heading1Char"/>
         </w:rPr>
         <w:lastRenderedPageBreak/>
         <w:t>Design Goals and Non-functional Requirements</w:t>
       </w:r>
-      <w:r>
-        <w:t xml:space="preserve">   </w:t>
+      <w:bookmarkEnd w:id="0"/>
+    </w:p>
+    <w:p>
+      <w:pPr>
+        <w:pStyle w:val="ListParagraph"/>
+        <w:numPr>
+          <w:ilvl w:val="1"/>
+          <w:numId w:val="10"/>
+        </w:numPr>
+        <w:rPr>
+          <w:sz w:val="24"/>
+          <w:szCs w:val="24"/>
+        </w:rPr>
+      </w:pPr>
+      <w:r>
+        <w:rPr>
+          <w:b/>
+          <w:bCs/>
+          <w:sz w:val="24"/>
+          <w:szCs w:val="24"/>
+        </w:rPr>
+        <w:t>Scalability</w:t>
+      </w:r>
+    </w:p>
+    <w:p>
+      <w:pPr>
+        <w:numPr>
+          <w:ilvl w:val="0"/>
+          <w:numId w:val="15"/>
+        </w:numPr>
+        <w:rPr>
+          <w:sz w:val="24"/>
+          <w:szCs w:val="24"/>
+        </w:rPr>
+      </w:pPr>
+      <w:r>
+        <w:rPr>
+          <w:b/>
+          <w:bCs/>
+          <w:sz w:val="24"/>
+          <w:szCs w:val="24"/>
+        </w:rPr>
+        <w:t>Goal</w:t>
+      </w:r>
+      <w:r>
+        <w:rPr>
+          <w:sz w:val="24"/>
+          <w:szCs w:val="24"/>
+        </w:rPr>
+        <w:t>: The system must efficiently handle growing numbers of users, transactions, and data while maintaining optimal performance.</w:t>
+      </w:r>
+    </w:p>
+    <w:p>
+      <w:pPr>
+        <w:numPr>
+          <w:ilvl w:val="0"/>
+          <w:numId w:val="15"/>
+        </w:numPr>
+        <w:rPr>
+          <w:sz w:val="24"/>
+          <w:szCs w:val="24"/>
+        </w:rPr>
+      </w:pPr>
+      <w:r>
+        <w:rPr>
+          <w:b/>
+          <w:bCs/>
+          <w:sz w:val="24"/>
+          <w:szCs w:val="24"/>
+        </w:rPr>
+        <w:t>Approach</w:t>
+      </w:r>
+      <w:r>
+        <w:rPr>
+          <w:sz w:val="24"/>
+          <w:szCs w:val="24"/>
+        </w:rPr>
+        <w:t>:</w:t>
+      </w:r>
+    </w:p>
+    <w:p>
+      <w:pPr>
+        <w:pStyle w:val="ListParagraph"/>
+        <w:numPr>
+          <w:ilvl w:val="2"/>
+          <w:numId w:val="15"/>
+        </w:numPr>
+        <w:rPr>
+          <w:sz w:val="24"/>
+          <w:szCs w:val="24"/>
+        </w:rPr>
+      </w:pPr>
+      <w:r>
+        <w:rPr>
+          <w:b/>
+          <w:bCs/>
+          <w:sz w:val="24"/>
+          <w:szCs w:val="24"/>
+        </w:rPr>
+        <w:t>Horizontal Scalability</w:t>
+      </w:r>
+      <w:r>
+        <w:rPr>
+          <w:sz w:val="24"/>
+          <w:szCs w:val="24"/>
+        </w:rPr>
+        <w:t>: The platform will be built using a microservices architecture, allowing for the independent scaling of individual components based on traffic and load.</w:t>
+      </w:r>
+    </w:p>
+    <w:p>
+      <w:pPr>
+        <w:pStyle w:val="ListParagraph"/>
+        <w:numPr>
+          <w:ilvl w:val="2"/>
+          <w:numId w:val="15"/>
+        </w:numPr>
+        <w:rPr>
+          <w:sz w:val="24"/>
+          <w:szCs w:val="24"/>
+        </w:rPr>
+      </w:pPr>
+      <w:r>
+        <w:rPr>
+          <w:b/>
+          <w:bCs/>
+          <w:sz w:val="24"/>
+          <w:szCs w:val="24"/>
+        </w:rPr>
+        <w:t>Database Scalability</w:t>
+      </w:r>
+      <w:r>
+        <w:rPr>
+          <w:sz w:val="24"/>
+          <w:szCs w:val="24"/>
+        </w:rPr>
+        <w:t>: MongoDB will be employed due to its horizontal scaling capabilities using sharding, which ensures the database can handle large datasets across distributed clusters.</w:t>
+      </w:r>
+    </w:p>
+    <w:p>
+      <w:pPr>
+        <w:pStyle w:val="ListParagraph"/>
+        <w:numPr>
+          <w:ilvl w:val="2"/>
+          <w:numId w:val="15"/>
+        </w:numPr>
+        <w:rPr>
+          <w:sz w:val="24"/>
+          <w:szCs w:val="24"/>
+        </w:rPr>
+      </w:pPr>
+      <w:r>
+        <w:rPr>
+          <w:b/>
+          <w:bCs/>
+          <w:sz w:val="24"/>
+          <w:szCs w:val="24"/>
+        </w:rPr>
+        <w:t>Cloud Infrastructure</w:t>
+      </w:r>
+      <w:r>
+        <w:rPr>
+          <w:sz w:val="24"/>
+          <w:szCs w:val="24"/>
+        </w:rPr>
+        <w:t xml:space="preserve">: We will use cloud services (e.g., </w:t>
+      </w:r>
+      <w:r>
+        <w:rPr>
+          <w:sz w:val="24"/>
+          <w:szCs w:val="24"/>
+        </w:rPr>
+        <w:t>Atlas Cloud</w:t>
+      </w:r>
+      <w:r>
+        <w:rPr>
+          <w:sz w:val="24"/>
+          <w:szCs w:val="24"/>
+        </w:rPr>
+        <w:t>) to ensure dynamic resource allocation, meaning servers can be added or removed based on demand, enabling cost-efficient scaling.</w:t>
+      </w:r>
+    </w:p>
+    <w:p>
+      <w:pPr>
+        <w:pStyle w:val="ListParagraph"/>
+        <w:numPr>
+          <w:ilvl w:val="2"/>
+          <w:numId w:val="15"/>
+        </w:numPr>
+        <w:rPr>
+          <w:sz w:val="24"/>
+          <w:szCs w:val="24"/>
+        </w:rPr>
+      </w:pPr>
+      <w:r>
+        <w:rPr>
+          <w:b/>
+          <w:bCs/>
+          <w:sz w:val="24"/>
+          <w:szCs w:val="24"/>
+        </w:rPr>
+        <w:t>Load Balancing</w:t>
+      </w:r>
+      <w:r>
+        <w:rPr>
+          <w:sz w:val="24"/>
+          <w:szCs w:val="24"/>
+        </w:rPr>
+        <w:t>: Implement load balancers to distribute requests across multiple servers, ensuring smooth performance during peak loads.</w:t>
+      </w:r>
+    </w:p>
+    <w:p>
+      <w:pPr>
+        <w:pStyle w:val="ListParagraph"/>
+        <w:ind w:left="2160"/>
+        <w:rPr>
+          <w:sz w:val="24"/>
+          <w:szCs w:val="24"/>
+        </w:rPr>
+      </w:pPr>
+    </w:p>
+    <w:p>
+      <w:pPr>
+        <w:pStyle w:val="ListParagraph"/>
+        <w:numPr>
+          <w:ilvl w:val="1"/>
+          <w:numId w:val="10"/>
+        </w:numPr>
+        <w:rPr>
+          <w:sz w:val="24"/>
+          <w:szCs w:val="24"/>
+        </w:rPr>
+      </w:pPr>
+      <w:r>
+        <w:rPr>
+          <w:b/>
+          <w:bCs/>
+          <w:sz w:val="24"/>
+          <w:szCs w:val="24"/>
+        </w:rPr>
+        <w:t>Reliability and Correctness</w:t>
+      </w:r>
+    </w:p>
+    <w:p>
+      <w:pPr>
+        <w:numPr>
+          <w:ilvl w:val="0"/>
+          <w:numId w:val="16"/>
+        </w:numPr>
+        <w:rPr>
+          <w:sz w:val="24"/>
+          <w:szCs w:val="24"/>
+        </w:rPr>
+      </w:pPr>
+      <w:r>
+        <w:rPr>
+          <w:b/>
+          <w:bCs/>
+          <w:sz w:val="24"/>
+          <w:szCs w:val="24"/>
+        </w:rPr>
+        <w:t>Goal</w:t>
+      </w:r>
+      <w:r>
+        <w:rPr>
+          <w:sz w:val="24"/>
+          <w:szCs w:val="24"/>
+        </w:rPr>
+        <w:t>: Ensure the system is highly reliable and that its operations perform accurately under all circumstances.</w:t>
+      </w:r>
+    </w:p>
+    <w:p>
+      <w:pPr>
+        <w:numPr>
+          <w:ilvl w:val="0"/>
+          <w:numId w:val="16"/>
+        </w:numPr>
+        <w:rPr>
+          <w:sz w:val="24"/>
+          <w:szCs w:val="24"/>
+        </w:rPr>
+      </w:pPr>
+      <w:r>
+        <w:rPr>
+          <w:b/>
+          <w:bCs/>
+          <w:sz w:val="24"/>
+          <w:szCs w:val="24"/>
+        </w:rPr>
+        <w:t>Approach</w:t>
+      </w:r>
+      <w:r>
+        <w:rPr>
+          <w:sz w:val="24"/>
+          <w:szCs w:val="24"/>
+        </w:rPr>
+        <w:t>:</w:t>
+      </w:r>
+    </w:p>
+    <w:p>
+      <w:pPr>
+        <w:pStyle w:val="ListParagraph"/>
+        <w:numPr>
+          <w:ilvl w:val="2"/>
+          <w:numId w:val="15"/>
+        </w:numPr>
+        <w:rPr>
+          <w:sz w:val="24"/>
+          <w:szCs w:val="24"/>
+        </w:rPr>
+      </w:pPr>
+      <w:r>
+        <w:rPr>
+          <w:b/>
+          <w:bCs/>
+          <w:sz w:val="24"/>
+          <w:szCs w:val="24"/>
+        </w:rPr>
+        <w:t>High Availability</w:t>
+      </w:r>
+      <w:r>
+        <w:rPr>
+          <w:sz w:val="24"/>
+          <w:szCs w:val="24"/>
+        </w:rPr>
+        <w:t>: We will implement replication for critical components, such as the database and the web server, ensuring availability even in the case of hardware failures or network issues. This may include deploying services across multiple availability zones or regions.</w:t>
+      </w:r>
+    </w:p>
+    <w:p>
+      <w:pPr>
+        <w:pStyle w:val="ListParagraph"/>
+        <w:numPr>
+          <w:ilvl w:val="2"/>
+          <w:numId w:val="15"/>
+        </w:numPr>
+        <w:rPr>
+          <w:sz w:val="24"/>
+          <w:szCs w:val="24"/>
+        </w:rPr>
+      </w:pPr>
+      <w:r>
+        <w:rPr>
+          <w:b/>
+          <w:bCs/>
+          <w:sz w:val="24"/>
+          <w:szCs w:val="24"/>
+        </w:rPr>
+        <w:t>Transactional Integrity</w:t>
+      </w:r>
+      <w:r>
+        <w:rPr>
+          <w:sz w:val="24"/>
+          <w:szCs w:val="24"/>
+        </w:rPr>
+        <w:t>: Key operations (e.g., payments, user registration) will be executed as atomic transactions to ensure consistency and correctness, even in case of failures.</w:t>
+      </w:r>
+    </w:p>
+    <w:p>
+      <w:pPr>
+        <w:pStyle w:val="ListParagraph"/>
+        <w:numPr>
+          <w:ilvl w:val="2"/>
+          <w:numId w:val="15"/>
+        </w:numPr>
+        <w:rPr>
+          <w:sz w:val="24"/>
+          <w:szCs w:val="24"/>
+        </w:rPr>
+      </w:pPr>
+      <w:r>
+        <w:rPr>
+          <w:b/>
+          <w:bCs/>
+          <w:sz w:val="24"/>
+          <w:szCs w:val="24"/>
+        </w:rPr>
+        <w:t>Error Handling</w:t>
+      </w:r>
+      <w:r>
+        <w:rPr>
+          <w:sz w:val="24"/>
+          <w:szCs w:val="24"/>
+        </w:rPr>
+        <w:t>: Detailed error logging, retry mechanisms, and graceful degradation of features in case of partial failures will ensure that the system continues to operate smoothly.</w:t>
+      </w:r>
+    </w:p>
+    <w:p>
+      <w:pPr>
+        <w:pStyle w:val="ListParagraph"/>
+        <w:numPr>
+          <w:ilvl w:val="2"/>
+          <w:numId w:val="15"/>
+        </w:numPr>
+        <w:rPr>
+          <w:sz w:val="24"/>
+          <w:szCs w:val="24"/>
+        </w:rPr>
+      </w:pPr>
+      <w:r>
+        <w:rPr>
+          <w:b/>
+          <w:bCs/>
+          <w:sz w:val="24"/>
+          <w:szCs w:val="24"/>
+        </w:rPr>
+        <w:t>Redundancy and Failover</w:t>
+      </w:r>
+      <w:r>
+        <w:rPr>
+          <w:sz w:val="24"/>
+          <w:szCs w:val="24"/>
+        </w:rPr>
+        <w:t>: Critical services will have backup systems to automatically take over in case of a failure, ensuring minimal downtime and reliable service.</w:t>
+      </w:r>
+    </w:p>
+    <w:p>
+      <w:pPr>
+        <w:rPr>
+          <w:sz w:val="24"/>
+          <w:szCs w:val="24"/>
+        </w:rPr>
+      </w:pPr>
+    </w:p>
+    <w:p>
+      <w:pPr>
+        <w:pStyle w:val="ListParagraph"/>
+        <w:ind w:left="2160"/>
+        <w:rPr>
+          <w:sz w:val="24"/>
+          <w:szCs w:val="24"/>
+        </w:rPr>
+      </w:pPr>
+    </w:p>
+    <w:p>
+      <w:pPr>
+        <w:pStyle w:val="ListParagraph"/>
+        <w:numPr>
+          <w:ilvl w:val="1"/>
+          <w:numId w:val="10"/>
+        </w:numPr>
+        <w:rPr>
+          <w:sz w:val="24"/>
+          <w:szCs w:val="24"/>
+        </w:rPr>
+      </w:pPr>
+      <w:r>
+        <w:rPr>
+          <w:b/>
+          <w:bCs/>
+          <w:sz w:val="24"/>
+          <w:szCs w:val="24"/>
+        </w:rPr>
+        <w:lastRenderedPageBreak/>
+        <w:t>Security</w:t>
+      </w:r>
+    </w:p>
+    <w:p>
+      <w:pPr>
+        <w:numPr>
+          <w:ilvl w:val="0"/>
+          <w:numId w:val="17"/>
+        </w:numPr>
+        <w:rPr>
+          <w:sz w:val="24"/>
+          <w:szCs w:val="24"/>
+        </w:rPr>
+      </w:pPr>
+      <w:r>
+        <w:rPr>
+          <w:b/>
+          <w:bCs/>
+          <w:sz w:val="24"/>
+          <w:szCs w:val="24"/>
+        </w:rPr>
+        <w:t>Goal</w:t>
+      </w:r>
+      <w:r>
+        <w:rPr>
+          <w:sz w:val="24"/>
+          <w:szCs w:val="24"/>
+        </w:rPr>
+        <w:t>: Protect sensitive user data, prevent unauthorized access, and maintain privacy compliance</w:t>
+      </w:r>
+      <w:r>
+        <w:rPr>
+          <w:sz w:val="24"/>
+          <w:szCs w:val="24"/>
+        </w:rPr>
+        <w:t>.</w:t>
+      </w:r>
+    </w:p>
+    <w:p>
+      <w:pPr>
+        <w:numPr>
+          <w:ilvl w:val="0"/>
+          <w:numId w:val="17"/>
+        </w:numPr>
+        <w:rPr>
+          <w:sz w:val="24"/>
+          <w:szCs w:val="24"/>
+        </w:rPr>
+      </w:pPr>
+      <w:r>
+        <w:rPr>
+          <w:b/>
+          <w:bCs/>
+          <w:sz w:val="24"/>
+          <w:szCs w:val="24"/>
+        </w:rPr>
+        <w:t>Approach</w:t>
+      </w:r>
+      <w:r>
+        <w:rPr>
+          <w:sz w:val="24"/>
+          <w:szCs w:val="24"/>
+        </w:rPr>
+        <w:t>:</w:t>
+      </w:r>
+    </w:p>
+    <w:p>
+      <w:pPr>
+        <w:pStyle w:val="ListParagraph"/>
+        <w:numPr>
+          <w:ilvl w:val="2"/>
+          <w:numId w:val="15"/>
+        </w:numPr>
+        <w:rPr>
+          <w:sz w:val="24"/>
+          <w:szCs w:val="24"/>
+        </w:rPr>
+      </w:pPr>
+      <w:r>
+        <w:rPr>
+          <w:b/>
+          <w:bCs/>
+          <w:sz w:val="24"/>
+          <w:szCs w:val="24"/>
+        </w:rPr>
+        <w:t>Authentication &amp; Authorization</w:t>
+      </w:r>
+      <w:r>
+        <w:rPr>
+          <w:sz w:val="24"/>
+          <w:szCs w:val="24"/>
+        </w:rPr>
+        <w:t>: We will use OAuth 2.0 for secure login and session management, ensuring user identities are protected, and role-based access control (RBAC) to define what each user type can access.</w:t>
+      </w:r>
+    </w:p>
+    <w:p>
+      <w:pPr>
+        <w:pStyle w:val="ListParagraph"/>
+        <w:numPr>
+          <w:ilvl w:val="2"/>
+          <w:numId w:val="15"/>
+        </w:numPr>
+        <w:rPr>
+          <w:sz w:val="24"/>
+          <w:szCs w:val="24"/>
+        </w:rPr>
+      </w:pPr>
+      <w:r>
+        <w:rPr>
+          <w:b/>
+          <w:bCs/>
+          <w:sz w:val="24"/>
+          <w:szCs w:val="24"/>
+        </w:rPr>
+        <w:t>Data Encryption</w:t>
+      </w:r>
+      <w:r>
+        <w:rPr>
+          <w:sz w:val="24"/>
+          <w:szCs w:val="24"/>
+        </w:rPr>
+        <w:t>: All data transmitted between the client and server will be encrypted using SSL/TLS, and sensitive data at rest (e.g., payment details, personal information) will be encrypted using strong cryptographic algorithms (e.g., AES-256).</w:t>
+      </w:r>
+    </w:p>
+    <w:p>
+      <w:pPr>
+        <w:pStyle w:val="ListParagraph"/>
+        <w:numPr>
+          <w:ilvl w:val="2"/>
+          <w:numId w:val="15"/>
+        </w:numPr>
+        <w:rPr>
+          <w:sz w:val="24"/>
+          <w:szCs w:val="24"/>
+        </w:rPr>
+      </w:pPr>
+      <w:r>
+        <w:rPr>
+          <w:b/>
+          <w:bCs/>
+          <w:sz w:val="24"/>
+          <w:szCs w:val="24"/>
+        </w:rPr>
+        <w:t>Payment Security</w:t>
+      </w:r>
+      <w:r>
+        <w:rPr>
+          <w:sz w:val="24"/>
+          <w:szCs w:val="24"/>
+        </w:rPr>
+        <w:t>: Compliance with PCI-DSS standards will be maintained for secure payment processing. We'll use tokenization to avoid storing sensitive payment information directly.</w:t>
+      </w:r>
+    </w:p>
+    <w:p>
+      <w:pPr>
+        <w:pStyle w:val="ListParagraph"/>
+        <w:numPr>
+          <w:ilvl w:val="2"/>
+          <w:numId w:val="15"/>
+        </w:numPr>
+        <w:rPr>
+          <w:sz w:val="24"/>
+          <w:szCs w:val="24"/>
+        </w:rPr>
+      </w:pPr>
+      <w:r>
+        <w:rPr>
+          <w:b/>
+          <w:bCs/>
+          <w:sz w:val="24"/>
+          <w:szCs w:val="24"/>
+        </w:rPr>
+        <w:t>Monitoring and Incident Response</w:t>
+      </w:r>
+      <w:r>
+        <w:rPr>
+          <w:sz w:val="24"/>
+          <w:szCs w:val="24"/>
+        </w:rPr>
+        <w:t>: Real-time monitoring for unusual activity (e.g., brute force attacks, unauthorized access attempts) will trigger alerts and automatic countermeasures.</w:t>
+      </w:r>
+    </w:p>
+    <w:p>
+      <w:pPr>
+        <w:pStyle w:val="ListParagraph"/>
+        <w:ind w:left="2160"/>
+        <w:rPr>
+          <w:sz w:val="24"/>
+          <w:szCs w:val="24"/>
+        </w:rPr>
+      </w:pPr>
+    </w:p>
+    <w:p>
+      <w:pPr>
+        <w:pStyle w:val="ListParagraph"/>
+        <w:numPr>
+          <w:ilvl w:val="1"/>
+          <w:numId w:val="10"/>
+        </w:numPr>
+        <w:rPr>
+          <w:sz w:val="24"/>
+          <w:szCs w:val="24"/>
+        </w:rPr>
+      </w:pPr>
+      <w:r>
+        <w:rPr>
+          <w:b/>
+          <w:bCs/>
+          <w:sz w:val="24"/>
+          <w:szCs w:val="24"/>
+        </w:rPr>
+        <w:t>Usability</w:t>
+      </w:r>
+    </w:p>
+    <w:p>
+      <w:pPr>
+        <w:numPr>
+          <w:ilvl w:val="0"/>
+          <w:numId w:val="18"/>
+        </w:numPr>
+        <w:rPr>
+          <w:sz w:val="24"/>
+          <w:szCs w:val="24"/>
+        </w:rPr>
+      </w:pPr>
+      <w:r>
+        <w:rPr>
+          <w:b/>
+          <w:bCs/>
+          <w:sz w:val="24"/>
+          <w:szCs w:val="24"/>
+        </w:rPr>
+        <w:t>Goal</w:t>
+      </w:r>
+      <w:r>
+        <w:rPr>
+          <w:sz w:val="24"/>
+          <w:szCs w:val="24"/>
+        </w:rPr>
+        <w:t>: Provide an intuitive, user-friendly experience that enables all users</w:t>
+      </w:r>
+      <w:r>
+        <w:rPr>
+          <w:sz w:val="24"/>
+          <w:szCs w:val="24"/>
+        </w:rPr>
+        <w:t xml:space="preserve"> </w:t>
+      </w:r>
+      <w:r>
+        <w:rPr>
+          <w:sz w:val="24"/>
+          <w:szCs w:val="24"/>
+        </w:rPr>
+        <w:t>regardless of their technical expertise</w:t>
+      </w:r>
+      <w:r>
+        <w:rPr>
+          <w:sz w:val="24"/>
+          <w:szCs w:val="24"/>
+        </w:rPr>
+        <w:t xml:space="preserve"> </w:t>
+      </w:r>
+      <w:r>
+        <w:rPr>
+          <w:sz w:val="24"/>
+          <w:szCs w:val="24"/>
+        </w:rPr>
+        <w:t>to navigate and use the platform efficiently.</w:t>
+      </w:r>
+    </w:p>
+    <w:p>
+      <w:pPr>
+        <w:numPr>
+          <w:ilvl w:val="0"/>
+          <w:numId w:val="18"/>
+        </w:numPr>
+        <w:rPr>
+          <w:sz w:val="24"/>
+          <w:szCs w:val="24"/>
+        </w:rPr>
+      </w:pPr>
+      <w:r>
+        <w:rPr>
+          <w:b/>
+          <w:bCs/>
+          <w:sz w:val="24"/>
+          <w:szCs w:val="24"/>
+        </w:rPr>
+        <w:t>Approach</w:t>
+      </w:r>
+      <w:r>
+        <w:rPr>
+          <w:sz w:val="24"/>
+          <w:szCs w:val="24"/>
+        </w:rPr>
+        <w:t>:</w:t>
+      </w:r>
+    </w:p>
+    <w:p>
+      <w:pPr>
+        <w:pStyle w:val="ListParagraph"/>
+        <w:numPr>
+          <w:ilvl w:val="2"/>
+          <w:numId w:val="15"/>
+        </w:numPr>
+        <w:rPr>
+          <w:sz w:val="24"/>
+          <w:szCs w:val="24"/>
+        </w:rPr>
+      </w:pPr>
+      <w:r>
+        <w:rPr>
+          <w:b/>
+          <w:bCs/>
+          <w:sz w:val="24"/>
+          <w:szCs w:val="24"/>
+        </w:rPr>
+        <w:t>Responsive Design</w:t>
+      </w:r>
+      <w:r>
+        <w:rPr>
+          <w:sz w:val="24"/>
+          <w:szCs w:val="24"/>
+        </w:rPr>
+        <w:t>: Ensure the platform is fully responsive, offering a seamless experience across a range of devices, from desktops to mobile phones and tablets.</w:t>
+      </w:r>
+    </w:p>
+    <w:p>
+      <w:pPr>
+        <w:pStyle w:val="ListParagraph"/>
+        <w:numPr>
+          <w:ilvl w:val="2"/>
+          <w:numId w:val="15"/>
+        </w:numPr>
+        <w:rPr>
+          <w:sz w:val="24"/>
+          <w:szCs w:val="24"/>
+        </w:rPr>
+      </w:pPr>
+      <w:r>
+        <w:rPr>
+          <w:b/>
+          <w:bCs/>
+          <w:sz w:val="24"/>
+          <w:szCs w:val="24"/>
+        </w:rPr>
+        <w:t>Consistent UI/UX</w:t>
+      </w:r>
+      <w:r>
+        <w:rPr>
+          <w:sz w:val="24"/>
+          <w:szCs w:val="24"/>
+        </w:rPr>
+        <w:t>: Employ modern design patterns and intuitive navigation structures to make it easy for users to find features, consult with advisors, and make purchases. Clear instructions, tooltips, and feedback mechanisms will be integrated to improve usability.</w:t>
+      </w:r>
+    </w:p>
+    <w:p>
+      <w:pPr>
+        <w:pStyle w:val="ListParagraph"/>
+        <w:numPr>
+          <w:ilvl w:val="2"/>
+          <w:numId w:val="15"/>
+        </w:numPr>
+        <w:rPr>
+          <w:sz w:val="24"/>
+          <w:szCs w:val="24"/>
+        </w:rPr>
+      </w:pPr>
+      <w:r>
+        <w:rPr>
+          <w:b/>
+          <w:bCs/>
+          <w:sz w:val="24"/>
+          <w:szCs w:val="24"/>
+        </w:rPr>
+        <w:t>Minimal Clicks to Action</w:t>
+      </w:r>
+      <w:r>
+        <w:rPr>
+          <w:sz w:val="24"/>
+          <w:szCs w:val="24"/>
+        </w:rPr>
+        <w:t>: Optimize the platform to reduce the number of steps required for users to achieve their goals, whether booking a consultation or completing a purchase.</w:t>
+      </w:r>
+    </w:p>
+    <w:p>
+      <w:pPr>
+        <w:pStyle w:val="ListParagraph"/>
+        <w:ind w:left="2160"/>
+        <w:rPr>
+          <w:sz w:val="24"/>
+          <w:szCs w:val="24"/>
+        </w:rPr>
+      </w:pPr>
+    </w:p>
+    <w:p>
+      <w:pPr>
+        <w:pStyle w:val="ListParagraph"/>
+        <w:numPr>
+          <w:ilvl w:val="1"/>
+          <w:numId w:val="10"/>
+        </w:numPr>
+        <w:rPr>
+          <w:sz w:val="24"/>
+          <w:szCs w:val="24"/>
+        </w:rPr>
+      </w:pPr>
+      <w:r>
+        <w:rPr>
+          <w:b/>
+          <w:bCs/>
+          <w:sz w:val="24"/>
+          <w:szCs w:val="24"/>
+        </w:rPr>
+        <w:t>Performance</w:t>
+      </w:r>
+    </w:p>
+    <w:p>
+      <w:pPr>
+        <w:numPr>
+          <w:ilvl w:val="0"/>
+          <w:numId w:val="19"/>
+        </w:numPr>
+        <w:rPr>
+          <w:sz w:val="24"/>
+          <w:szCs w:val="24"/>
+        </w:rPr>
+      </w:pPr>
+      <w:r>
+        <w:rPr>
+          <w:b/>
+          <w:bCs/>
+          <w:sz w:val="24"/>
+          <w:szCs w:val="24"/>
+        </w:rPr>
+        <w:t>Goal</w:t>
+      </w:r>
+      <w:r>
+        <w:rPr>
+          <w:sz w:val="24"/>
+          <w:szCs w:val="24"/>
+        </w:rPr>
+        <w:t>: Ensure fast response times and high throughput for all critical actions, even under high load conditions.</w:t>
+      </w:r>
+    </w:p>
+    <w:p>
+      <w:pPr>
+        <w:numPr>
+          <w:ilvl w:val="0"/>
+          <w:numId w:val="19"/>
+        </w:numPr>
+        <w:rPr>
+          <w:sz w:val="24"/>
+          <w:szCs w:val="24"/>
+        </w:rPr>
+      </w:pPr>
+      <w:r>
+        <w:rPr>
+          <w:b/>
+          <w:bCs/>
+          <w:sz w:val="24"/>
+          <w:szCs w:val="24"/>
+        </w:rPr>
+        <w:t>Approach</w:t>
+      </w:r>
+      <w:r>
+        <w:rPr>
+          <w:sz w:val="24"/>
+          <w:szCs w:val="24"/>
+        </w:rPr>
+        <w:t>:</w:t>
+      </w:r>
+    </w:p>
+    <w:p>
+      <w:pPr>
+        <w:pStyle w:val="ListParagraph"/>
+        <w:numPr>
+          <w:ilvl w:val="2"/>
+          <w:numId w:val="15"/>
+        </w:numPr>
+        <w:rPr>
+          <w:sz w:val="24"/>
+          <w:szCs w:val="24"/>
+        </w:rPr>
+      </w:pPr>
+      <w:r>
+        <w:rPr>
+          <w:b/>
+          <w:bCs/>
+          <w:sz w:val="24"/>
+          <w:szCs w:val="24"/>
+        </w:rPr>
+        <w:lastRenderedPageBreak/>
+        <w:t>Caching</w:t>
+      </w:r>
+      <w:r>
+        <w:rPr>
+          <w:sz w:val="24"/>
+          <w:szCs w:val="24"/>
+        </w:rPr>
+        <w:t>: Use caching (e.g., Redis or Memcached) to store frequently accessed data such as user preferences, and advisor profiles, significantly reducing the load on the database.</w:t>
+      </w:r>
+    </w:p>
+    <w:p>
+      <w:pPr>
+        <w:pStyle w:val="ListParagraph"/>
+        <w:numPr>
+          <w:ilvl w:val="2"/>
+          <w:numId w:val="15"/>
+        </w:numPr>
+        <w:rPr>
+          <w:sz w:val="24"/>
+          <w:szCs w:val="24"/>
+        </w:rPr>
+      </w:pPr>
+      <w:r>
+        <w:rPr>
+          <w:b/>
+          <w:bCs/>
+          <w:sz w:val="24"/>
+          <w:szCs w:val="24"/>
+        </w:rPr>
+        <w:t>Asynchronous Processing</w:t>
+      </w:r>
+      <w:r>
+        <w:rPr>
+          <w:sz w:val="24"/>
+          <w:szCs w:val="24"/>
+        </w:rPr>
+        <w:t>: Implement asynchronous processing for non-essential tasks like sending email confirmations, logging, or background data updates to ensure the user-facing operations are not delayed.</w:t>
+      </w:r>
+    </w:p>
+    <w:p>
+      <w:pPr>
+        <w:pStyle w:val="ListParagraph"/>
+        <w:numPr>
+          <w:ilvl w:val="2"/>
+          <w:numId w:val="15"/>
+        </w:numPr>
+        <w:rPr>
+          <w:sz w:val="24"/>
+          <w:szCs w:val="24"/>
+        </w:rPr>
+      </w:pPr>
+      <w:r>
+        <w:rPr>
+          <w:b/>
+          <w:bCs/>
+          <w:sz w:val="24"/>
+          <w:szCs w:val="24"/>
+        </w:rPr>
+        <w:t>Efficient Database Queries</w:t>
+      </w:r>
+      <w:r>
+        <w:rPr>
+          <w:sz w:val="24"/>
+          <w:szCs w:val="24"/>
+        </w:rPr>
+        <w:t>: Optimize MongoDB queries by using indexing, sharding, and efficient data models, reducing the time required to retrieve large datasets.</w:t>
+      </w:r>
+    </w:p>
+    <w:p>
+      <w:pPr>
+        <w:pStyle w:val="ListParagraph"/>
+        <w:numPr>
+          <w:ilvl w:val="2"/>
+          <w:numId w:val="15"/>
+        </w:numPr>
+        <w:rPr>
+          <w:sz w:val="24"/>
+          <w:szCs w:val="24"/>
+        </w:rPr>
+      </w:pPr>
+      <w:r>
+        <w:rPr>
+          <w:b/>
+          <w:bCs/>
+          <w:sz w:val="24"/>
+          <w:szCs w:val="24"/>
+        </w:rPr>
+        <w:t>Performance Monitoring</w:t>
+      </w:r>
+      <w:r>
+        <w:rPr>
+          <w:sz w:val="24"/>
+          <w:szCs w:val="24"/>
+        </w:rPr>
+        <w:t>: Tools like New Relic or Prometheus will be used to monitor server performance, pinpoint bottlenecks, and allow for proactive improvements.</w:t>
+      </w:r>
+    </w:p>
+    <w:p>
+      <w:pPr>
+        <w:pStyle w:val="ListParagraph"/>
+        <w:ind w:left="2160"/>
+        <w:rPr>
+          <w:sz w:val="24"/>
+          <w:szCs w:val="24"/>
+        </w:rPr>
+      </w:pPr>
+    </w:p>
+    <w:p>
+      <w:pPr>
+        <w:pStyle w:val="ListParagraph"/>
+        <w:numPr>
+          <w:ilvl w:val="1"/>
+          <w:numId w:val="10"/>
+        </w:numPr>
+        <w:rPr>
+          <w:sz w:val="24"/>
+          <w:szCs w:val="24"/>
+        </w:rPr>
+      </w:pPr>
+      <w:r>
+        <w:rPr>
+          <w:b/>
+          <w:bCs/>
+          <w:sz w:val="24"/>
+          <w:szCs w:val="24"/>
+        </w:rPr>
+        <w:t>Maintainability</w:t>
+      </w:r>
+    </w:p>
+    <w:p>
+      <w:pPr>
+        <w:numPr>
+          <w:ilvl w:val="0"/>
+          <w:numId w:val="20"/>
+        </w:numPr>
+        <w:rPr>
+          <w:sz w:val="24"/>
+          <w:szCs w:val="24"/>
+        </w:rPr>
+      </w:pPr>
+      <w:r>
+        <w:rPr>
+          <w:b/>
+          <w:bCs/>
+          <w:sz w:val="24"/>
+          <w:szCs w:val="24"/>
+        </w:rPr>
+        <w:t>Goal</w:t>
+      </w:r>
+      <w:r>
+        <w:rPr>
+          <w:sz w:val="24"/>
+          <w:szCs w:val="24"/>
+        </w:rPr>
+        <w:t>: Facilitate ongoing development, bug fixes, and updates with minimal disruption.</w:t>
+      </w:r>
+    </w:p>
+    <w:p>
+      <w:pPr>
+        <w:numPr>
+          <w:ilvl w:val="0"/>
+          <w:numId w:val="20"/>
+        </w:numPr>
+        <w:rPr>
+          <w:sz w:val="24"/>
+          <w:szCs w:val="24"/>
+        </w:rPr>
+      </w:pPr>
+      <w:r>
+        <w:rPr>
+          <w:b/>
+          <w:bCs/>
+          <w:sz w:val="24"/>
+          <w:szCs w:val="24"/>
+        </w:rPr>
+        <w:t>Approach</w:t>
+      </w:r>
+      <w:r>
+        <w:rPr>
+          <w:sz w:val="24"/>
+          <w:szCs w:val="24"/>
+        </w:rPr>
+        <w:t>:</w:t>
+      </w:r>
+    </w:p>
+    <w:p>
+      <w:pPr>
+        <w:pStyle w:val="ListParagraph"/>
+        <w:numPr>
+          <w:ilvl w:val="2"/>
+          <w:numId w:val="15"/>
+        </w:numPr>
+        <w:rPr>
+          <w:sz w:val="24"/>
+          <w:szCs w:val="24"/>
+        </w:rPr>
+      </w:pPr>
+      <w:r>
+        <w:rPr>
+          <w:b/>
+          <w:bCs/>
+          <w:sz w:val="24"/>
+          <w:szCs w:val="24"/>
+        </w:rPr>
+        <w:t>Modular Codebase</w:t>
+      </w:r>
+      <w:r>
+        <w:rPr>
+          <w:sz w:val="24"/>
+          <w:szCs w:val="24"/>
+        </w:rPr>
+        <w:t>: Follow the SOLID principles of object-oriented design, ensuring that code is well-structured, modular, and easy to extend or refactor as needed.</w:t>
+      </w:r>
+    </w:p>
+    <w:p>
+      <w:pPr>
+        <w:pStyle w:val="ListParagraph"/>
+        <w:numPr>
+          <w:ilvl w:val="2"/>
+          <w:numId w:val="15"/>
+        </w:numPr>
+        <w:rPr>
+          <w:sz w:val="24"/>
+          <w:szCs w:val="24"/>
+        </w:rPr>
+      </w:pPr>
+      <w:r>
+        <w:rPr>
+          <w:b/>
+          <w:bCs/>
+          <w:sz w:val="24"/>
+          <w:szCs w:val="24"/>
+        </w:rPr>
+        <w:t>Automated Testing</w:t>
+      </w:r>
+      <w:r>
+        <w:rPr>
+          <w:sz w:val="24"/>
+          <w:szCs w:val="24"/>
+        </w:rPr>
+        <w:t>: Implement unit testing, integration testing, and end-to-end testing using tools like JUnit, ensuring that code changes are thoroughly validated before deployment.</w:t>
+      </w:r>
+    </w:p>
+    <w:p>
+      <w:pPr>
+        <w:pStyle w:val="ListParagraph"/>
+        <w:numPr>
+          <w:ilvl w:val="2"/>
+          <w:numId w:val="15"/>
+        </w:numPr>
+        <w:rPr>
+          <w:sz w:val="24"/>
+          <w:szCs w:val="24"/>
+        </w:rPr>
+      </w:pPr>
+      <w:r>
+        <w:rPr>
+          <w:b/>
+          <w:bCs/>
+          <w:sz w:val="24"/>
+          <w:szCs w:val="24"/>
+        </w:rPr>
+        <w:t>Version Control and CI/CD</w:t>
+      </w:r>
+      <w:r>
+        <w:rPr>
+          <w:sz w:val="24"/>
+          <w:szCs w:val="24"/>
+        </w:rPr>
+        <w:t>: Use Git for version control, ensuring that all changes are tracked and can be rolled back if necessary. Continuous Integration (CI) and Continuous Deployment (CD) pipelines will be employed to automate testing and deployment.</w:t>
+      </w:r>
+    </w:p>
+    <w:p>
+      <w:pPr>
+        <w:pStyle w:val="ListParagraph"/>
+        <w:numPr>
+          <w:ilvl w:val="2"/>
+          <w:numId w:val="15"/>
+        </w:numPr>
+        <w:rPr>
+          <w:sz w:val="24"/>
+          <w:szCs w:val="24"/>
+        </w:rPr>
+      </w:pPr>
+      <w:r>
+        <w:rPr>
+          <w:b/>
+          <w:bCs/>
+          <w:sz w:val="24"/>
+          <w:szCs w:val="24"/>
+        </w:rPr>
+        <w:t>Documentation</w:t>
+      </w:r>
+      <w:r>
+        <w:rPr>
+          <w:sz w:val="24"/>
+          <w:szCs w:val="24"/>
+        </w:rPr>
+        <w:t>: Maintain clear documentation of both the codebase and APIs to simplify future development and onboarding of new developers.</w:t>
+      </w:r>
+    </w:p>
+    <w:p>
+      <w:pPr>
+        <w:pStyle w:val="ListParagraph"/>
+        <w:ind w:left="2160"/>
+        <w:rPr>
+          <w:b/>
+          <w:bCs/>
+          <w:sz w:val="24"/>
+          <w:szCs w:val="24"/>
+        </w:rPr>
+      </w:pPr>
+    </w:p>
+    <w:p>
+      <w:pPr>
+        <w:pStyle w:val="ListParagraph"/>
+        <w:ind w:left="2160"/>
+        <w:rPr>
+          <w:sz w:val="24"/>
+          <w:szCs w:val="24"/>
+        </w:rPr>
+      </w:pPr>
+    </w:p>
+    <w:p>
+      <w:pPr>
+        <w:pStyle w:val="ListParagraph"/>
+        <w:numPr>
+          <w:ilvl w:val="1"/>
+          <w:numId w:val="10"/>
+        </w:numPr>
+        <w:rPr>
+          <w:sz w:val="24"/>
+          <w:szCs w:val="24"/>
+        </w:rPr>
+      </w:pPr>
+      <w:r>
+        <w:rPr>
+          <w:b/>
+          <w:bCs/>
+          <w:sz w:val="24"/>
+          <w:szCs w:val="24"/>
+        </w:rPr>
+        <w:t>Compatibility</w:t>
+      </w:r>
+    </w:p>
+    <w:p>
+      <w:pPr>
+        <w:numPr>
+          <w:ilvl w:val="0"/>
+          <w:numId w:val="21"/>
+        </w:numPr>
+        <w:rPr>
+          <w:sz w:val="24"/>
+          <w:szCs w:val="24"/>
+        </w:rPr>
+      </w:pPr>
+      <w:r>
+        <w:rPr>
+          <w:b/>
+          <w:bCs/>
+          <w:sz w:val="24"/>
+          <w:szCs w:val="24"/>
+        </w:rPr>
+        <w:t>Goal</w:t>
+      </w:r>
+      <w:r>
+        <w:rPr>
+          <w:sz w:val="24"/>
+          <w:szCs w:val="24"/>
+        </w:rPr>
+        <w:t>: Ensure compatibility across various platforms, devices, and third-party services.</w:t>
+      </w:r>
+    </w:p>
+    <w:p>
+      <w:pPr>
+        <w:numPr>
+          <w:ilvl w:val="0"/>
+          <w:numId w:val="21"/>
+        </w:numPr>
+        <w:rPr>
+          <w:sz w:val="24"/>
+          <w:szCs w:val="24"/>
+        </w:rPr>
+      </w:pPr>
+      <w:r>
+        <w:rPr>
+          <w:b/>
+          <w:bCs/>
+          <w:sz w:val="24"/>
+          <w:szCs w:val="24"/>
+        </w:rPr>
+        <w:t>Approach</w:t>
+      </w:r>
+      <w:r>
+        <w:rPr>
+          <w:sz w:val="24"/>
+          <w:szCs w:val="24"/>
+        </w:rPr>
+        <w:t>:</w:t>
+      </w:r>
+    </w:p>
+    <w:p>
+      <w:pPr>
+        <w:pStyle w:val="ListParagraph"/>
+        <w:numPr>
+          <w:ilvl w:val="2"/>
+          <w:numId w:val="15"/>
+        </w:numPr>
+        <w:rPr>
+          <w:sz w:val="24"/>
+          <w:szCs w:val="24"/>
+        </w:rPr>
+      </w:pPr>
+      <w:r>
+        <w:rPr>
+          <w:b/>
+          <w:bCs/>
+          <w:sz w:val="24"/>
+          <w:szCs w:val="24"/>
+        </w:rPr>
+        <w:t>Cross-Platform Compatibility</w:t>
+      </w:r>
+      <w:r>
+        <w:rPr>
+          <w:sz w:val="24"/>
+          <w:szCs w:val="24"/>
+        </w:rPr>
+        <w:t>: Ensure the web platform works across all major browsers (Chrome, Firefox, Safari, Edge) and operating systems (Windows, macOS, Linux).</w:t>
+      </w:r>
+    </w:p>
+    <w:p>
+      <w:pPr>
+        <w:pStyle w:val="ListParagraph"/>
+        <w:numPr>
+          <w:ilvl w:val="2"/>
+          <w:numId w:val="15"/>
+        </w:numPr>
+        <w:rPr>
+          <w:sz w:val="24"/>
+          <w:szCs w:val="24"/>
+        </w:rPr>
+      </w:pPr>
+      <w:r>
+        <w:rPr>
+          <w:b/>
+          <w:bCs/>
+          <w:sz w:val="24"/>
+          <w:szCs w:val="24"/>
+        </w:rPr>
+        <w:lastRenderedPageBreak/>
+        <w:t>API Integration</w:t>
+      </w:r>
+      <w:r>
+        <w:rPr>
+          <w:sz w:val="24"/>
+          <w:szCs w:val="24"/>
+        </w:rPr>
+        <w:t>: Utilize RESTful APIs to integrate third-party services (video conferencing, payments) and ensure they can work smoothly alongside the platform’s own services.</w:t>
+      </w:r>
+    </w:p>
+    <w:p>
+      <w:pPr>
+        <w:pStyle w:val="ListParagraph"/>
+        <w:numPr>
+          <w:ilvl w:val="2"/>
+          <w:numId w:val="15"/>
+        </w:numPr>
+        <w:rPr>
+          <w:sz w:val="24"/>
+          <w:szCs w:val="24"/>
+        </w:rPr>
+      </w:pPr>
+      <w:r>
+        <w:rPr>
+          <w:b/>
+          <w:bCs/>
+          <w:sz w:val="24"/>
+          <w:szCs w:val="24"/>
+        </w:rPr>
+        <w:t>Backward Compatibility</w:t>
+      </w:r>
+      <w:r>
+        <w:rPr>
+          <w:sz w:val="24"/>
+          <w:szCs w:val="24"/>
+        </w:rPr>
+        <w:t>: Implement mechanisms to ensure that updates or changes to the system don’t break existing functionalities for users running older versions of the platform.</w:t>
+      </w:r>
+    </w:p>
+    <w:p>
+      <w:pPr>
+        <w:pStyle w:val="ListParagraph"/>
+        <w:ind w:left="2160"/>
+        <w:rPr>
+          <w:sz w:val="24"/>
+          <w:szCs w:val="24"/>
+        </w:rPr>
+      </w:pPr>
+    </w:p>
+    <w:p>
+      <w:pPr>
+        <w:pStyle w:val="ListParagraph"/>
+        <w:numPr>
+          <w:ilvl w:val="1"/>
+          <w:numId w:val="10"/>
+        </w:numPr>
+        <w:rPr>
+          <w:sz w:val="24"/>
+          <w:szCs w:val="24"/>
+        </w:rPr>
+      </w:pPr>
+      <w:r>
+        <w:rPr>
+          <w:b/>
+          <w:bCs/>
+          <w:sz w:val="24"/>
+          <w:szCs w:val="24"/>
+        </w:rPr>
+        <w:t>Flexibility</w:t>
+      </w:r>
+    </w:p>
+    <w:p>
+      <w:pPr>
+        <w:numPr>
+          <w:ilvl w:val="0"/>
+          <w:numId w:val="22"/>
+        </w:numPr>
+        <w:rPr>
+          <w:sz w:val="24"/>
+          <w:szCs w:val="24"/>
+        </w:rPr>
+      </w:pPr>
+      <w:r>
+        <w:rPr>
+          <w:b/>
+          <w:bCs/>
+          <w:sz w:val="24"/>
+          <w:szCs w:val="24"/>
+        </w:rPr>
+        <w:t>Goal</w:t>
+      </w:r>
+      <w:r>
+        <w:rPr>
+          <w:sz w:val="24"/>
+          <w:szCs w:val="24"/>
+        </w:rPr>
+        <w:t>: Enable the platform to adapt to evolving requirements and the introduction of new features with minimal disruption.</w:t>
+      </w:r>
+    </w:p>
+    <w:p>
+      <w:pPr>
+        <w:numPr>
+          <w:ilvl w:val="0"/>
+          <w:numId w:val="22"/>
+        </w:numPr>
+        <w:rPr>
+          <w:sz w:val="24"/>
+          <w:szCs w:val="24"/>
+        </w:rPr>
+      </w:pPr>
+      <w:r>
+        <w:rPr>
+          <w:b/>
+          <w:bCs/>
+          <w:sz w:val="24"/>
+          <w:szCs w:val="24"/>
+        </w:rPr>
+        <w:t>Approach</w:t>
+      </w:r>
+      <w:r>
+        <w:rPr>
+          <w:sz w:val="24"/>
+          <w:szCs w:val="24"/>
+        </w:rPr>
+        <w:t>:</w:t>
+      </w:r>
+    </w:p>
+    <w:p>
+      <w:pPr>
+        <w:pStyle w:val="ListParagraph"/>
+        <w:numPr>
+          <w:ilvl w:val="2"/>
+          <w:numId w:val="15"/>
+        </w:numPr>
+        <w:rPr>
+          <w:sz w:val="24"/>
+          <w:szCs w:val="24"/>
+        </w:rPr>
+      </w:pPr>
+      <w:r>
+        <w:rPr>
+          <w:b/>
+          <w:bCs/>
+          <w:sz w:val="24"/>
+          <w:szCs w:val="24"/>
+        </w:rPr>
+        <w:t>Microservices Architecture</w:t>
+      </w:r>
+      <w:r>
+        <w:rPr>
+          <w:sz w:val="24"/>
+          <w:szCs w:val="24"/>
+        </w:rPr>
+        <w:t>: Each service (e.g., user management, consultations) will function independently, allowing for new features to be added or modified without affecting the entire system.</w:t>
+      </w:r>
+    </w:p>
+    <w:p>
+      <w:pPr>
+        <w:pStyle w:val="ListParagraph"/>
+        <w:numPr>
+          <w:ilvl w:val="2"/>
+          <w:numId w:val="15"/>
+        </w:numPr>
+        <w:rPr>
+          <w:sz w:val="24"/>
+          <w:szCs w:val="24"/>
+        </w:rPr>
+      </w:pPr>
+      <w:r>
+        <w:rPr>
+          <w:b/>
+          <w:bCs/>
+          <w:sz w:val="24"/>
+          <w:szCs w:val="24"/>
+        </w:rPr>
+        <w:t>Configurable Modules</w:t>
+      </w:r>
+      <w:r>
+        <w:rPr>
+          <w:sz w:val="24"/>
+          <w:szCs w:val="24"/>
+        </w:rPr>
+        <w:t>: Design certain features as configurable modules, allowing administrators or developers to toggle features on and off or adjust them as needed (e.g., adding new payment gateways or changing consultation pricing).</w:t>
+      </w:r>
+    </w:p>
+    <w:p>
+      <w:pPr>
+        <w:pStyle w:val="ListParagraph"/>
+        <w:numPr>
+          <w:ilvl w:val="2"/>
+          <w:numId w:val="15"/>
+        </w:numPr>
+        <w:rPr>
+          <w:sz w:val="24"/>
+          <w:szCs w:val="24"/>
+        </w:rPr>
+      </w:pPr>
+      <w:r>
+        <w:rPr>
+          <w:b/>
+          <w:bCs/>
+          <w:sz w:val="24"/>
+          <w:szCs w:val="24"/>
+        </w:rPr>
+        <w:t>Backward Compatibility</w:t>
+      </w:r>
+      <w:r>
+        <w:rPr>
+          <w:sz w:val="24"/>
+          <w:szCs w:val="24"/>
+        </w:rPr>
+        <w:t>: Changes and new features will be designed to work with existing system components to avoid service interruptions for existing users.</w:t>
+      </w:r>
+    </w:p>
+    <w:p>
+      <w:pPr>
+        <w:pStyle w:val="Heading1"/>
+      </w:pPr>
+      <w:bookmarkStart w:id="1" w:name="_Toc179705702"/>
+      <w:r>
+        <w:t xml:space="preserve">2. </w:t>
+      </w:r>
+      <w:r>
+        <w:t>Architecture of the System</w:t>
+      </w:r>
+      <w:r>
+        <w:t xml:space="preserve">     </w:t>
       </w:r>
       <w:r>
         <w:rPr>
           <w:color w:val="196B24" w:themeColor="accent3"/>
         </w:rPr>
-        <w:t>NICOLAS</w:t>
-      </w:r>
-      <w:bookmarkEnd w:id="0"/>
-    </w:p>
-    <w:p>
-      <w:pPr>
-        <w:rPr>
-          <w:color w:val="FF0000"/>
-        </w:rPr>
-      </w:pPr>
-      <w:r>
-        <w:rPr>
-          <w:color w:val="FF0000"/>
-        </w:rPr>
-        <w:t>BASED ON PROGRESS REPORT 1.</w:t>
-      </w:r>
-    </w:p>
-    <w:p>
-      <w:pPr>
-        <w:pStyle w:val="Ttulo2"/>
-      </w:pPr>
-      <w:bookmarkStart w:id="1" w:name="_Toc179705694"/>
-      <w:r>
-        <w:t xml:space="preserve">1.1 </w:t>
-      </w:r>
-      <w:r>
-        <w:t>Scalability</w:t>
+        <w:t xml:space="preserve">Jose, </w:t>
+      </w:r>
+      <w:proofErr w:type="spellStart"/>
+      <w:r>
+        <w:rPr>
+          <w:color w:val="196B24" w:themeColor="accent3"/>
+        </w:rPr>
+        <w:t>fuerte</w:t>
+      </w:r>
+      <w:proofErr w:type="spellEnd"/>
+      <w:r>
+        <w:rPr>
+          <w:color w:val="196B24" w:themeColor="accent3"/>
+        </w:rPr>
+        <w:t xml:space="preserve"> </w:t>
+      </w:r>
+      <w:proofErr w:type="spellStart"/>
+      <w:r>
+        <w:rPr>
+          <w:color w:val="196B24" w:themeColor="accent3"/>
+        </w:rPr>
+        <w:t>dialogo</w:t>
+      </w:r>
+      <w:proofErr w:type="spellEnd"/>
+      <w:r>
+        <w:rPr>
+          <w:color w:val="196B24" w:themeColor="accent3"/>
+        </w:rPr>
+        <w:t xml:space="preserve"> con Nicolas.</w:t>
       </w:r>
       <w:bookmarkEnd w:id="1"/>
-    </w:p>
-    <w:p>
-      <w:pPr>
-        <w:pStyle w:val="Prrafodelista"/>
-        <w:ind w:left="1080"/>
-      </w:pPr>
-    </w:p>
-    <w:p>
-      <w:pPr>
-        <w:pStyle w:val="Ttulo2"/>
-      </w:pPr>
-      <w:bookmarkStart w:id="2" w:name="_Toc179705695"/>
-      <w:r>
-        <w:t xml:space="preserve">1.2 </w:t>
-      </w:r>
-      <w:r>
-        <w:t>Reliability and Correctness</w:t>
+      <w:r>
+        <w:rPr>
+          <w:color w:val="196B24" w:themeColor="accent3"/>
+        </w:rPr>
+        <w:t xml:space="preserve"> </w:t>
+      </w:r>
+    </w:p>
+    <w:p>
+      <w:pPr>
+        <w:pStyle w:val="Heading2"/>
+      </w:pPr>
+      <w:bookmarkStart w:id="2" w:name="_Toc179705703"/>
+      <w:r>
+        <w:t>2.1  System Architecture Diagram.</w:t>
       </w:r>
       <w:bookmarkEnd w:id="2"/>
-    </w:p>
-    <w:p>
-      <w:pPr>
-        <w:pStyle w:val="Prrafodelista"/>
-        <w:ind w:left="1080"/>
-      </w:pPr>
-    </w:p>
-    <w:p>
-      <w:pPr>
-        <w:pStyle w:val="Ttulo2"/>
-      </w:pPr>
-      <w:bookmarkStart w:id="3" w:name="_Toc179705696"/>
-      <w:r>
-        <w:t xml:space="preserve">1.3 </w:t>
-      </w:r>
-      <w:r>
-        <w:t>Security</w:t>
-      </w:r>
-      <w:bookmarkEnd w:id="3"/>
-    </w:p>
-    <w:p>
-      <w:pPr>
-        <w:pStyle w:val="Prrafodelista"/>
-        <w:ind w:left="1080"/>
-      </w:pPr>
-    </w:p>
-    <w:p>
-      <w:pPr>
-        <w:pStyle w:val="Ttulo2"/>
-      </w:pPr>
-      <w:bookmarkStart w:id="4" w:name="_Toc179705697"/>
-      <w:r>
-        <w:t xml:space="preserve">1.4 </w:t>
-      </w:r>
-      <w:r>
-        <w:t>Usability</w:t>
-      </w:r>
-      <w:bookmarkEnd w:id="4"/>
-    </w:p>
-    <w:p>
-      <w:pPr>
-        <w:pStyle w:val="Prrafodelista"/>
-        <w:ind w:left="1080"/>
-      </w:pPr>
-    </w:p>
-    <w:p>
-      <w:pPr>
-        <w:pStyle w:val="Ttulo2"/>
-      </w:pPr>
-      <w:bookmarkStart w:id="5" w:name="_Toc179705698"/>
-      <w:r>
-        <w:t xml:space="preserve">1.5 </w:t>
-      </w:r>
-      <w:r>
-        <w:t>Performance.</w:t>
-      </w:r>
-      <w:bookmarkEnd w:id="5"/>
-    </w:p>
-    <w:p>
-      <w:pPr>
-        <w:pStyle w:val="Prrafodelista"/>
-        <w:ind w:left="1080"/>
-      </w:pPr>
-    </w:p>
-    <w:p>
-      <w:pPr>
-        <w:pStyle w:val="Ttulo2"/>
-      </w:pPr>
-      <w:bookmarkStart w:id="6" w:name="_Toc179705699"/>
-      <w:r>
-        <w:t xml:space="preserve">1.6 </w:t>
-      </w:r>
-      <w:r>
-        <w:t>Maintainability</w:t>
-      </w:r>
-      <w:bookmarkEnd w:id="6"/>
-    </w:p>
-    <w:p>
-      <w:pPr>
-        <w:pStyle w:val="Prrafodelista"/>
-        <w:ind w:left="1080"/>
-      </w:pPr>
-    </w:p>
-    <w:p>
-      <w:pPr>
-        <w:pStyle w:val="Ttulo2"/>
-      </w:pPr>
-      <w:bookmarkStart w:id="7" w:name="_Toc179705700"/>
-      <w:r>
-        <w:t xml:space="preserve">1.7 </w:t>
-      </w:r>
-      <w:r>
-        <w:t>Compatibility</w:t>
-      </w:r>
-      <w:bookmarkEnd w:id="7"/>
-    </w:p>
-    <w:p>
-      <w:pPr>
-        <w:pStyle w:val="Prrafodelista"/>
-        <w:ind w:left="1080"/>
-      </w:pPr>
-    </w:p>
-    <w:p>
-      <w:pPr>
-        <w:pStyle w:val="Ttulo2"/>
-      </w:pPr>
-      <w:bookmarkStart w:id="8" w:name="_Toc179705701"/>
-      <w:r>
-        <w:t xml:space="preserve">1.8 </w:t>
-      </w:r>
-      <w:r>
-        <w:t>Flexibility</w:t>
-      </w:r>
-      <w:bookmarkEnd w:id="8"/>
-    </w:p>
-    <w:p/>
-    <w:p>
-      <w:pPr>
-        <w:pStyle w:val="Ttulo1"/>
-      </w:pPr>
-      <w:bookmarkStart w:id="9" w:name="_Toc179705702"/>
-      <w:r>
-        <w:t xml:space="preserve">2. </w:t>
-      </w:r>
-      <w:r>
-        <w:t>Architecture of the System</w:t>
-      </w:r>
-      <w:r>
-        <w:t xml:space="preserve">     </w:t>
-      </w:r>
-      <w:r>
-        <w:rPr>
-          <w:color w:val="196B24" w:themeColor="accent3"/>
-        </w:rPr>
-        <w:t>Jose, fuerte dialogo con Nicolas.</w:t>
-      </w:r>
-      <w:bookmarkEnd w:id="9"/>
-      <w:r>
-        <w:rPr>
-          <w:color w:val="196B24" w:themeColor="accent3"/>
-        </w:rPr>
-        <w:t xml:space="preserve"> </w:t>
-      </w:r>
-    </w:p>
-    <w:p>
-      <w:pPr>
-        <w:pStyle w:val="Ttulo2"/>
-      </w:pPr>
-      <w:bookmarkStart w:id="10" w:name="_Toc179705703"/>
-      <w:r>
-        <w:t>2.1  System Architecture Diagram.</w:t>
-      </w:r>
-      <w:bookmarkEnd w:id="10"/>
     </w:p>
     <w:p/>
     <w:p/>
     <w:p/>
     <w:p>
       <w:pPr>
-        <w:pStyle w:val="Ttulo1"/>
-      </w:pPr>
-      <w:bookmarkStart w:id="11" w:name="_Toc179705704"/>
-      <w:r>
-        <w:lastRenderedPageBreak/>
+        <w:pStyle w:val="Heading1"/>
+      </w:pPr>
+      <w:bookmarkStart w:id="3" w:name="_Toc179705704"/>
+      <w:r>
         <w:t xml:space="preserve">3.  Hard and Software Configuration </w:t>
       </w:r>
       <w:r>
@@ -3074,34 +4658,73 @@
         </w:rPr>
         <w:t>Jose</w:t>
       </w:r>
-      <w:bookmarkEnd w:id="11"/>
-    </w:p>
-    <w:p>
-      <w:pPr>
-        <w:pStyle w:val="Ttulo2"/>
-      </w:pPr>
-      <w:bookmarkStart w:id="12" w:name="_Toc179705705"/>
-      <w:r>
-        <w:t>3.1 Development Phase</w:t>
-      </w:r>
-      <w:bookmarkEnd w:id="12"/>
+      <w:bookmarkEnd w:id="3"/>
+    </w:p>
+    <w:p>
+      <w:pPr>
+        <w:pStyle w:val="Heading2"/>
+        <w:rPr>
+          <w:lang w:val="es-ES"/>
+        </w:rPr>
+      </w:pPr>
+      <w:bookmarkStart w:id="4" w:name="_Toc179705705"/>
+      <w:r>
+        <w:rPr>
+          <w:lang w:val="es-ES"/>
+        </w:rPr>
+        <w:t xml:space="preserve">3.1 </w:t>
+      </w:r>
+      <w:proofErr w:type="spellStart"/>
+      <w:r>
+        <w:rPr>
+          <w:lang w:val="es-ES"/>
+        </w:rPr>
+        <w:t>Development</w:t>
+      </w:r>
+      <w:proofErr w:type="spellEnd"/>
+      <w:r>
+        <w:rPr>
+          <w:lang w:val="es-ES"/>
+        </w:rPr>
+        <w:t xml:space="preserve"> </w:t>
+      </w:r>
+      <w:proofErr w:type="spellStart"/>
+      <w:r>
+        <w:rPr>
+          <w:lang w:val="es-ES"/>
+        </w:rPr>
+        <w:t>Phase</w:t>
+      </w:r>
+      <w:bookmarkEnd w:id="4"/>
+      <w:proofErr w:type="spellEnd"/>
     </w:p>
     <w:p>
       <w:pPr>
         <w:rPr>
           <w:color w:val="FF0000"/>
-        </w:rPr>
-      </w:pPr>
+          <w:lang w:val="es-ES"/>
+        </w:rPr>
+      </w:pPr>
+      <w:proofErr w:type="gramStart"/>
       <w:r>
         <w:rPr>
           <w:color w:val="FF0000"/>
-        </w:rPr>
-        <w:t xml:space="preserve">Ejemplo  Ingresar un sola tabla. </w:t>
+          <w:lang w:val="es-ES"/>
+        </w:rPr>
+        <w:t>Ejemplo  Ingresar</w:t>
+      </w:r>
+      <w:proofErr w:type="gramEnd"/>
+      <w:r>
+        <w:rPr>
+          <w:color w:val="FF0000"/>
+          <w:lang w:val="es-ES"/>
+        </w:rPr>
+        <w:t xml:space="preserve"> un sola tabla. </w:t>
       </w:r>
     </w:p>
     <w:tbl>
       <w:tblPr>
-        <w:tblStyle w:val="Tablaconcuadrcula"/>
+        <w:tblStyle w:val="TableGrid"/>
         <w:tblW w:w="0" w:type="auto"/>
         <w:tblLook w:val="04A0" w:firstRow="1" w:lastRow="0" w:firstColumn="1" w:lastColumn="0" w:noHBand="0" w:noVBand="1"/>
       </w:tblPr>
@@ -3218,7 +4841,21 @@
               <w:rPr>
                 <w:color w:val="FF0000"/>
               </w:rPr>
-              <w:t>Win, Mac or Lunix version not olds than 5 years/</w:t>
+              <w:t xml:space="preserve">Win, Mac or </w:t>
+            </w:r>
+            <w:proofErr w:type="spellStart"/>
+            <w:r>
+              <w:rPr>
+                <w:color w:val="FF0000"/>
+              </w:rPr>
+              <w:t>Lunix</w:t>
+            </w:r>
+            <w:proofErr w:type="spellEnd"/>
+            <w:r>
+              <w:rPr>
+                <w:color w:val="FF0000"/>
+              </w:rPr>
+              <w:t xml:space="preserve"> version not olds than 5 years/</w:t>
             </w:r>
           </w:p>
         </w:tc>
@@ -3392,8 +5029,16 @@
               <w:rPr>
                 <w:color w:val="FF0000"/>
               </w:rPr>
-              <w:t>X Cores /  Ghz</w:t>
-            </w:r>
+              <w:t xml:space="preserve">X Cores /  </w:t>
+            </w:r>
+            <w:proofErr w:type="spellStart"/>
+            <w:r>
+              <w:rPr>
+                <w:color w:val="FF0000"/>
+              </w:rPr>
+              <w:t>Ghz</w:t>
+            </w:r>
+            <w:proofErr w:type="spellEnd"/>
           </w:p>
         </w:tc>
         <w:tc>
@@ -3419,39 +5064,41 @@
     </w:p>
     <w:p>
       <w:pPr>
-        <w:pStyle w:val="Ttulo2"/>
-      </w:pPr>
-      <w:bookmarkStart w:id="13" w:name="_Toc179705706"/>
-      <w:r>
-        <w:t>3.</w:t>
-      </w:r>
-      <w:r>
-        <w:t>2</w:t>
-      </w:r>
-      <w:r>
-        <w:t xml:space="preserve"> </w:t>
-      </w:r>
-      <w:r>
-        <w:t>End User</w:t>
-      </w:r>
-      <w:bookmarkEnd w:id="13"/>
+        <w:pStyle w:val="Heading2"/>
+      </w:pPr>
+      <w:bookmarkStart w:id="5" w:name="_Toc179705706"/>
+      <w:r>
+        <w:t>3.2 End User</w:t>
+      </w:r>
+      <w:bookmarkEnd w:id="5"/>
     </w:p>
     <w:p>
       <w:pPr>
         <w:rPr>
           <w:color w:val="FF0000"/>
-        </w:rPr>
-      </w:pPr>
+          <w:lang w:val="es-ES"/>
+        </w:rPr>
+      </w:pPr>
+      <w:proofErr w:type="gramStart"/>
       <w:r>
         <w:rPr>
           <w:color w:val="FF0000"/>
-        </w:rPr>
-        <w:t xml:space="preserve">Ejemplo  Ingresar un sola tabla. </w:t>
+          <w:lang w:val="es-ES"/>
+        </w:rPr>
+        <w:t>Ejemplo  Ingresar</w:t>
+      </w:r>
+      <w:proofErr w:type="gramEnd"/>
+      <w:r>
+        <w:rPr>
+          <w:color w:val="FF0000"/>
+          <w:lang w:val="es-ES"/>
+        </w:rPr>
+        <w:t xml:space="preserve"> un sola tabla. </w:t>
       </w:r>
     </w:p>
     <w:tbl>
       <w:tblPr>
-        <w:tblStyle w:val="Tablaconcuadrcula"/>
+        <w:tblStyle w:val="TableGrid"/>
         <w:tblW w:w="0" w:type="auto"/>
         <w:jc w:val="center"/>
         <w:tblLook w:val="04A0" w:firstRow="1" w:lastRow="0" w:firstColumn="1" w:lastColumn="0" w:noHBand="0" w:noVBand="1"/>
@@ -3556,7 +5203,21 @@
               <w:rPr>
                 <w:color w:val="FF0000"/>
               </w:rPr>
-              <w:t>Win, Mac or Lunix version not olds than 5 years/</w:t>
+              <w:t xml:space="preserve">Win, Mac or </w:t>
+            </w:r>
+            <w:proofErr w:type="spellStart"/>
+            <w:r>
+              <w:rPr>
+                <w:color w:val="FF0000"/>
+              </w:rPr>
+              <w:t>Lunix</w:t>
+            </w:r>
+            <w:proofErr w:type="spellEnd"/>
+            <w:r>
+              <w:rPr>
+                <w:color w:val="FF0000"/>
+              </w:rPr>
+              <w:t xml:space="preserve"> version not olds than 5 years/</w:t>
             </w:r>
           </w:p>
         </w:tc>
@@ -3703,8 +5364,16 @@
               <w:rPr>
                 <w:color w:val="FF0000"/>
               </w:rPr>
-              <w:t>X Cores /  Ghz</w:t>
-            </w:r>
+              <w:t xml:space="preserve">X Cores /  </w:t>
+            </w:r>
+            <w:proofErr w:type="spellStart"/>
+            <w:r>
+              <w:rPr>
+                <w:color w:val="FF0000"/>
+              </w:rPr>
+              <w:t>Ghz</w:t>
+            </w:r>
+            <w:proofErr w:type="spellEnd"/>
           </w:p>
         </w:tc>
       </w:tr>
@@ -3712,39 +5381,41 @@
     <w:p/>
     <w:p>
       <w:pPr>
-        <w:pStyle w:val="Ttulo2"/>
-      </w:pPr>
-      <w:bookmarkStart w:id="14" w:name="_Toc179705707"/>
-      <w:r>
-        <w:t>3.</w:t>
-      </w:r>
-      <w:r>
-        <w:t>3</w:t>
-      </w:r>
-      <w:r>
-        <w:t xml:space="preserve"> </w:t>
-      </w:r>
-      <w:r>
-        <w:t>Production</w:t>
-      </w:r>
-      <w:bookmarkEnd w:id="14"/>
+        <w:pStyle w:val="Heading2"/>
+      </w:pPr>
+      <w:bookmarkStart w:id="6" w:name="_Toc179705707"/>
+      <w:r>
+        <w:t>3.3 Production</w:t>
+      </w:r>
+      <w:bookmarkEnd w:id="6"/>
     </w:p>
     <w:p>
       <w:pPr>
         <w:rPr>
           <w:color w:val="FF0000"/>
-        </w:rPr>
-      </w:pPr>
+          <w:lang w:val="es-ES"/>
+        </w:rPr>
+      </w:pPr>
+      <w:proofErr w:type="gramStart"/>
       <w:r>
         <w:rPr>
           <w:color w:val="FF0000"/>
-        </w:rPr>
-        <w:t xml:space="preserve">Ejemplo  Ingresar un sola tabla. </w:t>
+          <w:lang w:val="es-ES"/>
+        </w:rPr>
+        <w:t>Ejemplo  Ingresar</w:t>
+      </w:r>
+      <w:proofErr w:type="gramEnd"/>
+      <w:r>
+        <w:rPr>
+          <w:color w:val="FF0000"/>
+          <w:lang w:val="es-ES"/>
+        </w:rPr>
+        <w:t xml:space="preserve"> un sola tabla. </w:t>
       </w:r>
     </w:p>
     <w:tbl>
       <w:tblPr>
-        <w:tblStyle w:val="Tablaconcuadrcula"/>
+        <w:tblStyle w:val="TableGrid"/>
         <w:tblW w:w="0" w:type="auto"/>
         <w:jc w:val="center"/>
         <w:tblLook w:val="04A0" w:firstRow="1" w:lastRow="0" w:firstColumn="1" w:lastColumn="0" w:noHBand="0" w:noVBand="1"/>
@@ -3849,7 +5520,21 @@
               <w:rPr>
                 <w:color w:val="FF0000"/>
               </w:rPr>
-              <w:t>Win, Mac or Lunix version not olds than 5 years/</w:t>
+              <w:t xml:space="preserve">Win, Mac or </w:t>
+            </w:r>
+            <w:proofErr w:type="spellStart"/>
+            <w:r>
+              <w:rPr>
+                <w:color w:val="FF0000"/>
+              </w:rPr>
+              <w:t>Lunix</w:t>
+            </w:r>
+            <w:proofErr w:type="spellEnd"/>
+            <w:r>
+              <w:rPr>
+                <w:color w:val="FF0000"/>
+              </w:rPr>
+              <w:t xml:space="preserve"> version not olds than 5 years/</w:t>
             </w:r>
           </w:p>
         </w:tc>
@@ -3996,8 +5681,16 @@
               <w:rPr>
                 <w:color w:val="FF0000"/>
               </w:rPr>
-              <w:t>X Cores /  Ghz</w:t>
-            </w:r>
+              <w:t xml:space="preserve">X Cores /  </w:t>
+            </w:r>
+            <w:proofErr w:type="spellStart"/>
+            <w:r>
+              <w:rPr>
+                <w:color w:val="FF0000"/>
+              </w:rPr>
+              <w:t>Ghz</w:t>
+            </w:r>
+            <w:proofErr w:type="spellEnd"/>
           </w:p>
         </w:tc>
       </w:tr>
@@ -4005,9 +5698,9 @@
     <w:p/>
     <w:p>
       <w:pPr>
-        <w:pStyle w:val="Ttulo1"/>
-      </w:pPr>
-      <w:bookmarkStart w:id="15" w:name="_Toc179705708"/>
+        <w:pStyle w:val="Heading1"/>
+      </w:pPr>
+      <w:bookmarkStart w:id="7" w:name="_Toc179705708"/>
       <w:r>
         <w:t xml:space="preserve">4. </w:t>
       </w:r>
@@ -4026,7 +5719,7 @@
         </w:rPr>
         <w:t>Carlos</w:t>
       </w:r>
-      <w:bookmarkEnd w:id="15"/>
+      <w:bookmarkEnd w:id="7"/>
     </w:p>
     <w:p>
       <w:r>
@@ -4043,7 +5736,6 @@
     </w:p>
     <w:p>
       <w:r>
-        <w:lastRenderedPageBreak/>
         <w:t>As we will need a fast response, MongoDB is known for its excellent performance</w:t>
       </w:r>
       <w:r>
@@ -4083,51 +5775,60 @@
           <w:b/>
           <w:bCs/>
         </w:rPr>
-        <w:t xml:space="preserve"> fash</w:t>
-      </w:r>
+        <w:t xml:space="preserve"> </w:t>
+      </w:r>
+      <w:proofErr w:type="spellStart"/>
       <w:r>
         <w:rPr>
           <w:b/>
           <w:bCs/>
         </w:rPr>
-        <w:t>link</w:t>
-      </w:r>
-    </w:p>
-    <w:p>
-      <w:r>
-        <w:t>Collection</w:t>
-      </w:r>
-      <w:r>
-        <w:t>:</w:t>
-      </w:r>
-      <w:r>
-        <w:t xml:space="preserve"> </w:t>
+        <w:t>fash</w:t>
       </w:r>
       <w:r>
         <w:rPr>
           <w:b/>
           <w:bCs/>
         </w:rPr>
-        <w:t>account</w:t>
+        <w:t>link</w:t>
+      </w:r>
+      <w:proofErr w:type="spellEnd"/>
+    </w:p>
+    <w:p>
+      <w:r>
+        <w:t>Collection</w:t>
+      </w:r>
+      <w:r>
+        <w:t>:</w:t>
+      </w:r>
+      <w:r>
+        <w:t xml:space="preserve"> </w:t>
       </w:r>
       <w:r>
         <w:rPr>
           <w:b/>
           <w:bCs/>
         </w:rPr>
-        <w:t>s</w:t>
+        <w:t>account</w:t>
       </w:r>
       <w:r>
         <w:rPr>
           <w:b/>
           <w:bCs/>
         </w:rPr>
+        <w:t>s</w:t>
+      </w:r>
+      <w:r>
+        <w:rPr>
+          <w:b/>
+          <w:bCs/>
+        </w:rPr>
         <w:t xml:space="preserve"> </w:t>
       </w:r>
     </w:p>
     <w:tbl>
       <w:tblPr>
-        <w:tblStyle w:val="Tablaconcuadrcula"/>
+        <w:tblStyle w:val="TableGrid"/>
         <w:tblW w:w="0" w:type="auto"/>
         <w:tblLook w:val="04A0" w:firstRow="1" w:lastRow="0" w:firstColumn="1" w:lastColumn="0" w:noHBand="0" w:noVBand="1"/>
       </w:tblPr>
@@ -4217,7 +5918,9 @@
             <w:tcW w:w="2245" w:type="dxa"/>
           </w:tcPr>
           <w:p>
-            <w:r>
+            <w:proofErr w:type="spellStart"/>
+            <w:r>
+              <w:lastRenderedPageBreak/>
               <w:t>a</w:t>
             </w:r>
             <w:r>
@@ -4226,6 +5929,7 @@
             <w:r>
               <w:t>t_id</w:t>
             </w:r>
+            <w:proofErr w:type="spellEnd"/>
           </w:p>
         </w:tc>
         <w:tc>
@@ -4266,18 +5970,20 @@
           </w:p>
           <w:p>
             <w:r>
-              <w:t>1: “premium-trail”</w:t>
-            </w:r>
-          </w:p>
-          <w:p>
-            <w:r>
-              <w:t>2: “p</w:t>
-            </w:r>
-            <w:r>
-              <w:t>remium</w:t>
-            </w:r>
+              <w:t>1: “</w:t>
+            </w:r>
+            <w:proofErr w:type="gramStart"/>
+            <w:r>
+              <w:t>premium-trail</w:t>
+            </w:r>
+            <w:proofErr w:type="gramEnd"/>
             <w:r>
               <w:t>”</w:t>
+            </w:r>
+          </w:p>
+          <w:p>
+            <w:r>
+              <w:t>2: “premium”</w:t>
             </w:r>
           </w:p>
           <w:p>
@@ -4329,7 +6035,7 @@
     </w:p>
     <w:tbl>
       <w:tblPr>
-        <w:tblStyle w:val="Tablaconcuadrcula"/>
+        <w:tblStyle w:val="TableGrid"/>
         <w:tblW w:w="0" w:type="auto"/>
         <w:tblLook w:val="04A0" w:firstRow="1" w:lastRow="0" w:firstColumn="1" w:lastColumn="0" w:noHBand="0" w:noVBand="1"/>
       </w:tblPr>
@@ -4370,9 +6076,11 @@
             <w:tcW w:w="2245" w:type="dxa"/>
           </w:tcPr>
           <w:p>
+            <w:proofErr w:type="spellStart"/>
             <w:r>
               <w:t>account_id</w:t>
             </w:r>
+            <w:proofErr w:type="spellEnd"/>
           </w:p>
         </w:tc>
         <w:tc>
@@ -4436,8 +6144,13 @@
             </w:r>
           </w:p>
           <w:p>
-            <w:r>
-              <w:t xml:space="preserve">postalCode: </w:t>
+            <w:proofErr w:type="spellStart"/>
+            <w:r>
+              <w:t>postalCode</w:t>
+            </w:r>
+            <w:proofErr w:type="spellEnd"/>
+            <w:r>
+              <w:t xml:space="preserve">: </w:t>
             </w:r>
             <w:r>
               <w:t>S</w:t>
@@ -4504,9 +6217,11 @@
             <w:vMerge w:val="restart"/>
           </w:tcPr>
           <w:p>
+            <w:proofErr w:type="spellStart"/>
             <w:r>
               <w:t>CreditCard</w:t>
             </w:r>
+            <w:proofErr w:type="spellEnd"/>
           </w:p>
         </w:tc>
         <w:tc>
@@ -4554,21 +6269,44 @@
             <w:tcW w:w="5986" w:type="dxa"/>
           </w:tcPr>
           <w:p>
-            <w:r>
-              <w:t xml:space="preserve">Card_id: </w:t>
-            </w:r>
-            <w:r>
-              <w:t>Auto-generated by MongoDB</w:t>
-            </w:r>
-          </w:p>
-          <w:p>
-            <w:r>
-              <w:t>type: String  (visa, mastercard, etc)</w:t>
-            </w:r>
-          </w:p>
-          <w:p>
-            <w:r>
-              <w:t>cardNumber: Int32</w:t>
+            <w:proofErr w:type="spellStart"/>
+            <w:r>
+              <w:t>Card_id</w:t>
+            </w:r>
+            <w:proofErr w:type="spellEnd"/>
+            <w:r>
+              <w:t>: Auto-generated by MongoDB</w:t>
+            </w:r>
+          </w:p>
+          <w:p>
+            <w:r>
+              <w:t xml:space="preserve">type: String  (visa, </w:t>
+            </w:r>
+            <w:proofErr w:type="spellStart"/>
+            <w:r>
+              <w:t>mastercard</w:t>
+            </w:r>
+            <w:proofErr w:type="spellEnd"/>
+            <w:r>
+              <w:t xml:space="preserve">, </w:t>
+            </w:r>
+            <w:proofErr w:type="spellStart"/>
+            <w:r>
+              <w:t>etc</w:t>
+            </w:r>
+            <w:proofErr w:type="spellEnd"/>
+            <w:r>
+              <w:t>)</w:t>
+            </w:r>
+          </w:p>
+          <w:p>
+            <w:proofErr w:type="spellStart"/>
+            <w:r>
+              <w:t>cardNumber</w:t>
+            </w:r>
+            <w:proofErr w:type="spellEnd"/>
+            <w:r>
+              <w:t>: Int32</w:t>
             </w:r>
           </w:p>
           <w:p>
@@ -4578,17 +6316,35 @@
           </w:p>
           <w:p>
             <w:r>
-              <w:t>year: Int32 (2024,2025….. n)</w:t>
-            </w:r>
-          </w:p>
-          <w:p>
-            <w:r>
-              <w:t>securityCode: Int32 (001 …. 999)</w:t>
-            </w:r>
-          </w:p>
-          <w:p>
-            <w:r>
-              <w:t>CardNickname: String</w:t>
+              <w:t>year: Int32 (2024,2025</w:t>
+            </w:r>
+            <w:proofErr w:type="gramStart"/>
+            <w:r>
+              <w:t>…..</w:t>
+            </w:r>
+            <w:proofErr w:type="gramEnd"/>
+            <w:r>
+              <w:t xml:space="preserve"> n)</w:t>
+            </w:r>
+          </w:p>
+          <w:p>
+            <w:proofErr w:type="spellStart"/>
+            <w:r>
+              <w:t>securityCode</w:t>
+            </w:r>
+            <w:proofErr w:type="spellEnd"/>
+            <w:r>
+              <w:t>: Int32 (001 …. 999)</w:t>
+            </w:r>
+          </w:p>
+          <w:p>
+            <w:proofErr w:type="spellStart"/>
+            <w:r>
+              <w:t>CardNickname</w:t>
+            </w:r>
+            <w:proofErr w:type="spellEnd"/>
+            <w:r>
+              <w:t>: String</w:t>
             </w:r>
           </w:p>
         </w:tc>
@@ -4644,7 +6400,7 @@
     </w:p>
     <w:tbl>
       <w:tblPr>
-        <w:tblStyle w:val="Tablaconcuadrcula"/>
+        <w:tblStyle w:val="TableGrid"/>
         <w:tblW w:w="0" w:type="auto"/>
         <w:tblLook w:val="04A0" w:firstRow="1" w:lastRow="0" w:firstColumn="1" w:lastColumn="0" w:noHBand="0" w:noVBand="1"/>
       </w:tblPr>
@@ -4737,12 +6493,14 @@
             <w:tcW w:w="2245" w:type="dxa"/>
           </w:tcPr>
           <w:p>
+            <w:proofErr w:type="spellStart"/>
             <w:r>
               <w:t>Account</w:t>
             </w:r>
             <w:r>
               <w:t>_id</w:t>
             </w:r>
+            <w:proofErr w:type="spellEnd"/>
           </w:p>
         </w:tc>
         <w:tc>
@@ -4841,35 +6599,22 @@
           </w:tcPr>
           <w:p>
             <w:r>
-              <w:t>date</w:t>
-            </w:r>
-            <w:r>
-              <w:t>:</w:t>
-            </w:r>
-            <w:r>
-              <w:t xml:space="preserve"> Date</w:t>
-            </w:r>
-            <w:r>
-              <w:t xml:space="preserve"> </w:t>
-            </w:r>
-          </w:p>
-          <w:p>
+              <w:t xml:space="preserve">date: Date </w:t>
+            </w:r>
+          </w:p>
+          <w:p>
+            <w:proofErr w:type="spellStart"/>
             <w:r>
               <w:t>card_id</w:t>
             </w:r>
+            <w:proofErr w:type="spellEnd"/>
             <w:r>
               <w:t>: Auto-generated by MongoDB</w:t>
             </w:r>
           </w:p>
           <w:p>
             <w:r>
-              <w:t>service</w:t>
-            </w:r>
-            <w:r>
-              <w:t xml:space="preserve">: </w:t>
-            </w:r>
-            <w:r>
-              <w:t>String</w:t>
+              <w:t>service: String</w:t>
             </w:r>
           </w:p>
           <w:p>
@@ -4882,13 +6627,20 @@
               <w:rPr>
                 <w:color w:val="196B24" w:themeColor="accent3"/>
               </w:rPr>
-              <w:t xml:space="preserve">fee: </w:t>
-            </w:r>
-            <w:r>
+              <w:t>fee: Double</w:t>
+            </w:r>
+          </w:p>
+          <w:p>
+            <w:pPr>
               <w:rPr>
                 <w:color w:val="196B24" w:themeColor="accent3"/>
               </w:rPr>
-              <w:t>Double</w:t>
+            </w:pPr>
+            <w:r>
+              <w:rPr>
+                <w:color w:val="196B24" w:themeColor="accent3"/>
+              </w:rPr>
+              <w:t>transaction code: String</w:t>
             </w:r>
           </w:p>
           <w:p>
@@ -4901,7 +6653,7 @@
               <w:rPr>
                 <w:color w:val="196B24" w:themeColor="accent3"/>
               </w:rPr>
-              <w:t>transaction code: String</w:t>
+              <w:t>quantity:  int32.</w:t>
             </w:r>
           </w:p>
           <w:p>
@@ -4914,7 +6666,7 @@
               <w:rPr>
                 <w:color w:val="196B24" w:themeColor="accent3"/>
               </w:rPr>
-              <w:t>quantity:  int32.</w:t>
+              <w:t>total:  Double</w:t>
             </w:r>
           </w:p>
           <w:p>
@@ -4927,52 +6679,29 @@
               <w:rPr>
                 <w:color w:val="196B24" w:themeColor="accent3"/>
               </w:rPr>
-              <w:t xml:space="preserve">total:  </w:t>
-            </w:r>
-            <w:r>
-              <w:rPr>
-                <w:color w:val="196B24" w:themeColor="accent3"/>
-              </w:rPr>
-              <w:t>Double</w:t>
+              <w:t xml:space="preserve">transaction paid: Boolean </w:t>
             </w:r>
           </w:p>
           <w:p>
             <w:pPr>
               <w:rPr>
-                <w:color w:val="196B24" w:themeColor="accent3"/>
+                <w:color w:val="0A2F41" w:themeColor="accent1" w:themeShade="80"/>
               </w:rPr>
             </w:pPr>
             <w:r>
               <w:rPr>
-                <w:color w:val="196B24" w:themeColor="accent3"/>
-              </w:rPr>
-              <w:t xml:space="preserve">transaction paid: </w:t>
-            </w:r>
-            <w:r>
-              <w:rPr>
-                <w:color w:val="196B24" w:themeColor="accent3"/>
-              </w:rPr>
-              <w:t>Boolean</w:t>
-            </w:r>
-            <w:r>
-              <w:rPr>
-                <w:color w:val="196B24" w:themeColor="accent3"/>
-              </w:rPr>
-              <w:t xml:space="preserve"> </w:t>
-            </w:r>
-          </w:p>
-          <w:p>
-            <w:pPr>
-              <w:rPr>
                 <w:color w:val="0A2F41" w:themeColor="accent1" w:themeShade="80"/>
               </w:rPr>
-            </w:pPr>
+              <w:t xml:space="preserve">advisor: </w:t>
+            </w:r>
+            <w:proofErr w:type="spellStart"/>
             <w:r>
               <w:rPr>
                 <w:color w:val="0A2F41" w:themeColor="accent1" w:themeShade="80"/>
               </w:rPr>
-              <w:t>advisor: account_id</w:t>
-            </w:r>
+              <w:t>account_id</w:t>
+            </w:r>
+            <w:proofErr w:type="spellEnd"/>
           </w:p>
           <w:p>
             <w:pPr>
@@ -5044,61 +6773,108 @@
     <w:p/>
     <w:p>
       <w:pPr>
-        <w:pStyle w:val="Ttulo1"/>
+        <w:pStyle w:val="Heading1"/>
         <w:rPr>
           <w:color w:val="196B24" w:themeColor="accent3"/>
-        </w:rPr>
-      </w:pPr>
-      <w:bookmarkStart w:id="16" w:name="_Toc179705709"/>
-      <w:r>
+          <w:lang w:val="es-ES"/>
+        </w:rPr>
+      </w:pPr>
+      <w:bookmarkStart w:id="8" w:name="_Toc179705709"/>
+      <w:r>
+        <w:rPr>
+          <w:lang w:val="es-ES"/>
+        </w:rPr>
         <w:t xml:space="preserve">5. </w:t>
       </w:r>
-      <w:r>
-        <w:t>Interface Design</w:t>
-      </w:r>
-      <w:r>
+      <w:proofErr w:type="gramStart"/>
+      <w:r>
+        <w:rPr>
+          <w:lang w:val="es-ES"/>
+        </w:rPr>
+        <w:t>Interface</w:t>
+      </w:r>
+      <w:proofErr w:type="gramEnd"/>
+      <w:r>
+        <w:rPr>
+          <w:lang w:val="es-ES"/>
+        </w:rPr>
+        <w:t xml:space="preserve"> </w:t>
+      </w:r>
+      <w:proofErr w:type="spellStart"/>
+      <w:r>
+        <w:rPr>
+          <w:lang w:val="es-ES"/>
+        </w:rPr>
+        <w:t>Design</w:t>
+      </w:r>
+      <w:proofErr w:type="spellEnd"/>
+      <w:r>
+        <w:rPr>
+          <w:lang w:val="es-ES"/>
+        </w:rPr>
         <w:t xml:space="preserve">    </w:t>
       </w:r>
       <w:r>
         <w:rPr>
           <w:color w:val="196B24" w:themeColor="accent3"/>
+          <w:lang w:val="es-ES"/>
         </w:rPr>
         <w:t>Andrea</w:t>
       </w:r>
-      <w:bookmarkEnd w:id="16"/>
-    </w:p>
-    <w:p/>
-    <w:p/>
-    <w:p>
-      <w:pPr>
-        <w:pStyle w:val="Ttulo1"/>
+      <w:bookmarkEnd w:id="8"/>
+    </w:p>
+    <w:p>
+      <w:pPr>
+        <w:rPr>
+          <w:lang w:val="es-ES"/>
+        </w:rPr>
+      </w:pPr>
+    </w:p>
+    <w:p>
+      <w:pPr>
+        <w:rPr>
+          <w:lang w:val="es-ES"/>
+        </w:rPr>
+      </w:pPr>
+    </w:p>
+    <w:p>
+      <w:pPr>
+        <w:pStyle w:val="Heading1"/>
         <w:rPr>
           <w:lang w:val="es-CR"/>
         </w:rPr>
       </w:pPr>
-      <w:bookmarkStart w:id="17" w:name="_Toc179705710"/>
+      <w:bookmarkStart w:id="9" w:name="_Toc179705710"/>
       <w:r>
         <w:rPr>
           <w:lang w:val="es-CR"/>
         </w:rPr>
-        <w:t>6. UML Diagrams</w:t>
-      </w:r>
-      <w:bookmarkEnd w:id="17"/>
+        <w:t xml:space="preserve">6. UML </w:t>
+      </w:r>
+      <w:proofErr w:type="spellStart"/>
       <w:r>
         <w:rPr>
           <w:lang w:val="es-CR"/>
         </w:rPr>
+        <w:t>Diagrams</w:t>
+      </w:r>
+      <w:bookmarkEnd w:id="9"/>
+      <w:proofErr w:type="spellEnd"/>
+      <w:r>
+        <w:rPr>
+          <w:lang w:val="es-CR"/>
+        </w:rPr>
         <w:t xml:space="preserve">     </w:t>
       </w:r>
     </w:p>
     <w:p>
       <w:pPr>
-        <w:pStyle w:val="Ttulo2"/>
+        <w:pStyle w:val="Heading2"/>
         <w:rPr>
           <w:lang w:val="es-CR"/>
         </w:rPr>
       </w:pPr>
-      <w:bookmarkStart w:id="18" w:name="_Toc179705711"/>
+      <w:bookmarkStart w:id="10" w:name="_Toc179705711"/>
       <w:r>
         <w:rPr>
           <w:lang w:val="es-CR"/>
@@ -5110,84 +6886,156 @@
           <w:color w:val="196B24" w:themeColor="accent3"/>
           <w:lang w:val="es-CR"/>
         </w:rPr>
-        <w:t>CARLOS -  Validacion con el equipo</w:t>
-      </w:r>
-      <w:bookmarkEnd w:id="18"/>
-    </w:p>
-    <w:p>
-      <w:pPr>
-        <w:rPr>
-          <w:lang w:val="es-CR"/>
-        </w:rPr>
-      </w:pPr>
-    </w:p>
-    <w:p>
-      <w:pPr>
-        <w:pStyle w:val="Ttulo2"/>
-        <w:rPr>
-          <w:lang w:val="es-CR"/>
-        </w:rPr>
-      </w:pPr>
-      <w:bookmarkStart w:id="19" w:name="_Toc179705712"/>
-      <w:r>
-        <w:rPr>
-          <w:lang w:val="es-CR"/>
-        </w:rPr>
-        <w:t xml:space="preserve">6.2. Class Diagram    </w:t>
-      </w:r>
+        <w:t xml:space="preserve">CARLOS -  </w:t>
+      </w:r>
+      <w:proofErr w:type="spellStart"/>
       <w:r>
         <w:rPr>
           <w:color w:val="196B24" w:themeColor="accent3"/>
           <w:lang w:val="es-CR"/>
         </w:rPr>
-        <w:t>CARLOS</w:t>
-      </w:r>
-      <w:bookmarkEnd w:id="19"/>
+        <w:t>Validacion</w:t>
+      </w:r>
+      <w:proofErr w:type="spellEnd"/>
       <w:r>
         <w:rPr>
           <w:color w:val="196B24" w:themeColor="accent3"/>
           <w:lang w:val="es-CR"/>
         </w:rPr>
+        <w:t xml:space="preserve"> con el equipo</w:t>
+      </w:r>
+      <w:bookmarkEnd w:id="10"/>
+    </w:p>
+    <w:p>
+      <w:pPr>
+        <w:rPr>
+          <w:lang w:val="es-CR"/>
+        </w:rPr>
+      </w:pPr>
+    </w:p>
+    <w:p>
+      <w:pPr>
+        <w:pStyle w:val="Heading2"/>
+        <w:rPr>
+          <w:lang w:val="es-CR"/>
+        </w:rPr>
+      </w:pPr>
+      <w:bookmarkStart w:id="11" w:name="_Toc179705712"/>
+      <w:r>
+        <w:rPr>
+          <w:lang w:val="es-CR"/>
+        </w:rPr>
+        <w:t xml:space="preserve">6.2. </w:t>
+      </w:r>
+      <w:proofErr w:type="spellStart"/>
+      <w:r>
+        <w:rPr>
+          <w:lang w:val="es-CR"/>
+        </w:rPr>
+        <w:t>Class</w:t>
+      </w:r>
+      <w:proofErr w:type="spellEnd"/>
+      <w:r>
+        <w:rPr>
+          <w:lang w:val="es-CR"/>
+        </w:rPr>
         <w:t xml:space="preserve"> </w:t>
       </w:r>
-    </w:p>
-    <w:p>
-      <w:pPr>
+      <w:proofErr w:type="spellStart"/>
+      <w:r>
         <w:rPr>
           <w:lang w:val="es-CR"/>
         </w:rPr>
-      </w:pPr>
-    </w:p>
-    <w:p>
-      <w:pPr>
+        <w:t>Diagram</w:t>
+      </w:r>
+      <w:proofErr w:type="spellEnd"/>
+      <w:r>
         <w:rPr>
           <w:lang w:val="es-CR"/>
         </w:rPr>
-      </w:pPr>
-    </w:p>
-    <w:p>
-      <w:pPr>
-        <w:pStyle w:val="Ttulo2"/>
+        <w:t xml:space="preserve">    </w:t>
+      </w:r>
+      <w:r>
         <w:rPr>
           <w:color w:val="196B24" w:themeColor="accent3"/>
           <w:lang w:val="es-CR"/>
         </w:rPr>
-      </w:pPr>
-      <w:bookmarkStart w:id="20" w:name="_Toc179705713"/>
-      <w:r>
-        <w:rPr>
-          <w:lang w:val="es-CR"/>
-        </w:rPr>
-        <w:t xml:space="preserve">6.3. Sequence Diagram      </w:t>
-      </w:r>
+        <w:t>CARLOS</w:t>
+      </w:r>
+      <w:bookmarkEnd w:id="11"/>
       <w:r>
         <w:rPr>
           <w:color w:val="196B24" w:themeColor="accent3"/>
           <w:lang w:val="es-CR"/>
         </w:rPr>
+        <w:t xml:space="preserve"> </w:t>
+      </w:r>
+    </w:p>
+    <w:p>
+      <w:pPr>
+        <w:rPr>
+          <w:lang w:val="es-CR"/>
+        </w:rPr>
+      </w:pPr>
+    </w:p>
+    <w:p>
+      <w:pPr>
+        <w:rPr>
+          <w:lang w:val="es-CR"/>
+        </w:rPr>
+      </w:pPr>
+    </w:p>
+    <w:p>
+      <w:pPr>
+        <w:pStyle w:val="Heading2"/>
+        <w:rPr>
+          <w:color w:val="196B24" w:themeColor="accent3"/>
+          <w:lang w:val="es-CR"/>
+        </w:rPr>
+      </w:pPr>
+      <w:bookmarkStart w:id="12" w:name="_Toc179705713"/>
+      <w:r>
+        <w:rPr>
+          <w:lang w:val="es-CR"/>
+        </w:rPr>
+        <w:t xml:space="preserve">6.3. </w:t>
+      </w:r>
+      <w:proofErr w:type="spellStart"/>
+      <w:r>
+        <w:rPr>
+          <w:lang w:val="es-CR"/>
+        </w:rPr>
+        <w:t>Sequence</w:t>
+      </w:r>
+      <w:proofErr w:type="spellEnd"/>
+      <w:r>
+        <w:rPr>
+          <w:lang w:val="es-CR"/>
+        </w:rPr>
+        <w:t xml:space="preserve"> </w:t>
+      </w:r>
+      <w:proofErr w:type="spellStart"/>
+      <w:r>
+        <w:rPr>
+          <w:lang w:val="es-CR"/>
+        </w:rPr>
+        <w:t>Diagram</w:t>
+      </w:r>
+      <w:proofErr w:type="spellEnd"/>
+      <w:r>
+        <w:rPr>
+          <w:lang w:val="es-CR"/>
+        </w:rPr>
+        <w:t xml:space="preserve">      </w:t>
+      </w:r>
+      <w:r>
+        <w:rPr>
+          <w:color w:val="196B24" w:themeColor="accent3"/>
+          <w:lang w:val="es-CR"/>
+        </w:rPr>
         <w:t>TODOS NOS DIVIDIMOS LOS DIAGRAMAS</w:t>
       </w:r>
-      <w:bookmarkEnd w:id="20"/>
+      <w:bookmarkEnd w:id="12"/>
     </w:p>
     <w:p>
       <w:pPr>
@@ -5198,20 +7046,19 @@
     </w:p>
     <w:p>
       <w:pPr>
-        <w:pStyle w:val="Ttulo3"/>
+        <w:pStyle w:val="Heading3"/>
         <w:rPr>
           <w:lang w:val="es-CR"/>
         </w:rPr>
       </w:pPr>
-      <w:bookmarkStart w:id="21" w:name="_Toc179705714"/>
+      <w:bookmarkStart w:id="13" w:name="_Toc179705714"/>
       <w:r>
         <w:rPr>
           <w:lang w:val="es-CR"/>
         </w:rPr>
-        <w:lastRenderedPageBreak/>
         <w:t>6.3.1   XXXXX</w:t>
       </w:r>
-      <w:bookmarkEnd w:id="21"/>
+      <w:bookmarkEnd w:id="13"/>
     </w:p>
     <w:p>
       <w:pPr>
@@ -5222,52 +7069,34 @@
     </w:p>
     <w:p>
       <w:pPr>
-        <w:pStyle w:val="Ttulo3"/>
-      </w:pPr>
-      <w:bookmarkStart w:id="22" w:name="_Toc179705715"/>
-      <w:r>
-        <w:t>6.3.</w:t>
-      </w:r>
-      <w:r>
-        <w:t>2</w:t>
-      </w:r>
-      <w:r>
-        <w:t xml:space="preserve">   </w:t>
-      </w:r>
-      <w:r>
-        <w:t>YYYYY</w:t>
-      </w:r>
-      <w:bookmarkEnd w:id="22"/>
+        <w:pStyle w:val="Heading3"/>
+      </w:pPr>
+      <w:bookmarkStart w:id="14" w:name="_Toc179705715"/>
+      <w:r>
+        <w:t>6.3.2   YYYYY</w:t>
+      </w:r>
+      <w:bookmarkEnd w:id="14"/>
     </w:p>
     <w:p/>
     <w:p>
       <w:pPr>
-        <w:pStyle w:val="Ttulo3"/>
-      </w:pPr>
-      <w:bookmarkStart w:id="23" w:name="_Toc179705716"/>
-      <w:r>
-        <w:t>6.3.</w:t>
-      </w:r>
-      <w:r>
-        <w:t>3</w:t>
-      </w:r>
-      <w:r>
-        <w:t xml:space="preserve">   </w:t>
-      </w:r>
-      <w:r>
-        <w:t>ZZZZ</w:t>
-      </w:r>
-      <w:bookmarkEnd w:id="23"/>
-    </w:p>
-    <w:p>
-      <w:pPr>
-        <w:pStyle w:val="Prrafodelista"/>
+        <w:pStyle w:val="Heading3"/>
+      </w:pPr>
+      <w:bookmarkStart w:id="15" w:name="_Toc179705716"/>
+      <w:r>
+        <w:t>6.3.3   ZZZZ</w:t>
+      </w:r>
+      <w:bookmarkEnd w:id="15"/>
+    </w:p>
+    <w:p>
+      <w:pPr>
+        <w:pStyle w:val="ListParagraph"/>
         <w:ind w:left="1800"/>
       </w:pPr>
     </w:p>
     <w:p>
       <w:pPr>
-        <w:pStyle w:val="Prrafodelista"/>
+        <w:pStyle w:val="ListParagraph"/>
         <w:numPr>
           <w:ilvl w:val="0"/>
           <w:numId w:val="9"/>
@@ -5316,6 +7145,7 @@
         <w:rPr>
           <w:b/>
           <w:bCs/>
+          <w:noProof/>
         </w:rPr>
         <w:drawing>
           <wp:inline distT="0" distB="0" distL="0" distR="0" wp14:anchorId="5215D5C0" wp14:editId="777EE0B5">
@@ -5432,8 +7262,13 @@
           </w:tcPr>
           <w:p>
             <w:r>
-              <w:t>Andréa Chuang Floriano</w:t>
-            </w:r>
+              <w:t xml:space="preserve">Andréa Chuang </w:t>
+            </w:r>
+            <w:proofErr w:type="spellStart"/>
+            <w:r>
+              <w:t>Floriano</w:t>
+            </w:r>
+            <w:proofErr w:type="spellEnd"/>
           </w:p>
         </w:tc>
         <w:tc>
@@ -5483,7 +7318,15 @@
           </w:tcPr>
           <w:p>
             <w:r>
-              <w:t>Carlos Sibaja Jimenez</w:t>
+              <w:t xml:space="preserve">Carlos </w:t>
+            </w:r>
+            <w:proofErr w:type="spellStart"/>
+            <w:r>
+              <w:t>Sibaja</w:t>
+            </w:r>
+            <w:proofErr w:type="spellEnd"/>
+            <w:r>
+              <w:t xml:space="preserve"> Jimenez</w:t>
             </w:r>
           </w:p>
         </w:tc>
@@ -5533,8 +7376,30 @@
             <w:hideMark/>
           </w:tcPr>
           <w:p>
-            <w:r>
-              <w:t>José Burga Nunez de la Torre</w:t>
+            <w:pPr>
+              <w:rPr>
+                <w:lang w:val="es-ES"/>
+              </w:rPr>
+            </w:pPr>
+            <w:r>
+              <w:rPr>
+                <w:lang w:val="es-ES"/>
+              </w:rPr>
+              <w:t xml:space="preserve">José Burga </w:t>
+            </w:r>
+            <w:proofErr w:type="spellStart"/>
+            <w:r>
+              <w:rPr>
+                <w:lang w:val="es-ES"/>
+              </w:rPr>
+              <w:t>Nunez</w:t>
+            </w:r>
+            <w:proofErr w:type="spellEnd"/>
+            <w:r>
+              <w:rPr>
+                <w:lang w:val="es-ES"/>
+              </w:rPr>
+              <w:t xml:space="preserve"> de la Torre</w:t>
             </w:r>
           </w:p>
         </w:tc>
@@ -6295,7 +8160,7 @@
       <w:hyperlink r:id="rId7" w:anchor="heading=h.mv3vyngx4k41" w:history="1">
         <w:r>
           <w:rPr>
-            <w:rStyle w:val="Hipervnculo"/>
+            <w:rStyle w:val="Hyperlink"/>
             <w:b/>
             <w:bCs/>
           </w:rPr>
@@ -6303,7 +8168,7 @@
         </w:r>
         <w:r>
           <w:rPr>
-            <w:rStyle w:val="Hipervnculo"/>
+            <w:rStyle w:val="Hyperlink"/>
             <w:b/>
             <w:bCs/>
           </w:rPr>
@@ -6316,7 +8181,7 @@
       <w:hyperlink r:id="rId8" w:anchor="heading=h.pspez93yci0h" w:history="1">
         <w:r>
           <w:rPr>
-            <w:rStyle w:val="Hipervnculo"/>
+            <w:rStyle w:val="Hyperlink"/>
             <w:b/>
             <w:bCs/>
           </w:rPr>
@@ -6324,7 +8189,7 @@
         </w:r>
         <w:r>
           <w:rPr>
-            <w:rStyle w:val="Hipervnculo"/>
+            <w:rStyle w:val="Hyperlink"/>
             <w:b/>
             <w:bCs/>
           </w:rPr>
@@ -6337,13 +8202,13 @@
       <w:hyperlink r:id="rId9" w:anchor="heading=h.fm0adl2410w8" w:history="1">
         <w:r>
           <w:rPr>
-            <w:rStyle w:val="Hipervnculo"/>
+            <w:rStyle w:val="Hyperlink"/>
           </w:rPr>
           <w:t>Current Context</w:t>
         </w:r>
         <w:r>
           <w:rPr>
-            <w:rStyle w:val="Hipervnculo"/>
+            <w:rStyle w:val="Hyperlink"/>
           </w:rPr>
           <w:tab/>
           <w:t>4</w:t>
@@ -6354,13 +8219,13 @@
       <w:hyperlink r:id="rId10" w:anchor="heading=h.q3b3rakutbs" w:history="1">
         <w:r>
           <w:rPr>
-            <w:rStyle w:val="Hipervnculo"/>
+            <w:rStyle w:val="Hyperlink"/>
           </w:rPr>
           <w:t>Market Opportunity</w:t>
         </w:r>
         <w:r>
           <w:rPr>
-            <w:rStyle w:val="Hipervnculo"/>
+            <w:rStyle w:val="Hyperlink"/>
           </w:rPr>
           <w:tab/>
           <w:t>4</w:t>
@@ -6371,13 +8236,13 @@
       <w:hyperlink r:id="rId11" w:anchor="heading=h.7yoixb3liojt" w:history="1">
         <w:r>
           <w:rPr>
-            <w:rStyle w:val="Hipervnculo"/>
+            <w:rStyle w:val="Hyperlink"/>
           </w:rPr>
           <w:t>Revenue Model</w:t>
         </w:r>
         <w:r>
           <w:rPr>
-            <w:rStyle w:val="Hipervnculo"/>
+            <w:rStyle w:val="Hyperlink"/>
           </w:rPr>
           <w:tab/>
           <w:t>5</w:t>
@@ -6388,7 +8253,7 @@
       <w:hyperlink r:id="rId12" w:anchor="heading=h.u1ek1jf83jh7" w:history="1">
         <w:r>
           <w:rPr>
-            <w:rStyle w:val="Hipervnculo"/>
+            <w:rStyle w:val="Hyperlink"/>
             <w:b/>
             <w:bCs/>
           </w:rPr>
@@ -6396,7 +8261,7 @@
         </w:r>
         <w:r>
           <w:rPr>
-            <w:rStyle w:val="Hipervnculo"/>
+            <w:rStyle w:val="Hyperlink"/>
             <w:b/>
             <w:bCs/>
           </w:rPr>
@@ -6409,13 +8274,13 @@
       <w:hyperlink r:id="rId13" w:anchor="heading=h.2qasldi1d3ia" w:history="1">
         <w:r>
           <w:rPr>
-            <w:rStyle w:val="Hipervnculo"/>
+            <w:rStyle w:val="Hyperlink"/>
           </w:rPr>
           <w:t>Functional Requirements</w:t>
         </w:r>
         <w:r>
           <w:rPr>
-            <w:rStyle w:val="Hipervnculo"/>
+            <w:rStyle w:val="Hyperlink"/>
           </w:rPr>
           <w:tab/>
           <w:t>6</w:t>
@@ -6426,13 +8291,13 @@
       <w:hyperlink r:id="rId14" w:anchor="heading=h.gxiutvibrthe" w:history="1">
         <w:r>
           <w:rPr>
-            <w:rStyle w:val="Hipervnculo"/>
+            <w:rStyle w:val="Hyperlink"/>
           </w:rPr>
           <w:t>Non - Functional Requirements</w:t>
         </w:r>
         <w:r>
           <w:rPr>
-            <w:rStyle w:val="Hipervnculo"/>
+            <w:rStyle w:val="Hyperlink"/>
           </w:rPr>
           <w:tab/>
           <w:t>7</w:t>
@@ -6443,7 +8308,7 @@
       <w:hyperlink r:id="rId15" w:anchor="heading=h.c49zj0c3namn" w:history="1">
         <w:r>
           <w:rPr>
-            <w:rStyle w:val="Hipervnculo"/>
+            <w:rStyle w:val="Hyperlink"/>
             <w:b/>
             <w:bCs/>
           </w:rPr>
@@ -6451,7 +8316,7 @@
         </w:r>
         <w:r>
           <w:rPr>
-            <w:rStyle w:val="Hipervnculo"/>
+            <w:rStyle w:val="Hyperlink"/>
             <w:b/>
             <w:bCs/>
           </w:rPr>
@@ -6464,7 +8329,7 @@
       <w:hyperlink r:id="rId16" w:anchor="heading=h.49q1s97cl0h" w:history="1">
         <w:r>
           <w:rPr>
-            <w:rStyle w:val="Hipervnculo"/>
+            <w:rStyle w:val="Hyperlink"/>
             <w:b/>
             <w:bCs/>
           </w:rPr>
@@ -6472,7 +8337,7 @@
         </w:r>
         <w:r>
           <w:rPr>
-            <w:rStyle w:val="Hipervnculo"/>
+            <w:rStyle w:val="Hyperlink"/>
             <w:b/>
             <w:bCs/>
           </w:rPr>
@@ -6485,13 +8350,13 @@
       <w:hyperlink r:id="rId17" w:anchor="heading=h.vdrqtkmvyxfo" w:history="1">
         <w:r>
           <w:rPr>
-            <w:rStyle w:val="Hipervnculo"/>
+            <w:rStyle w:val="Hyperlink"/>
           </w:rPr>
           <w:t>Technical Feasibility</w:t>
         </w:r>
         <w:r>
           <w:rPr>
-            <w:rStyle w:val="Hipervnculo"/>
+            <w:rStyle w:val="Hyperlink"/>
           </w:rPr>
           <w:tab/>
           <w:t>9</w:t>
@@ -6502,13 +8367,13 @@
       <w:hyperlink r:id="rId18" w:anchor="heading=h.f23068ef2xdx" w:history="1">
         <w:r>
           <w:rPr>
-            <w:rStyle w:val="Hipervnculo"/>
+            <w:rStyle w:val="Hyperlink"/>
           </w:rPr>
           <w:t>Economic Feasibility</w:t>
         </w:r>
         <w:r>
           <w:rPr>
-            <w:rStyle w:val="Hipervnculo"/>
+            <w:rStyle w:val="Hyperlink"/>
           </w:rPr>
           <w:tab/>
           <w:t>9</w:t>
@@ -6519,13 +8384,13 @@
       <w:hyperlink r:id="rId19" w:anchor="heading=h.oc38lqi3i7er" w:history="1">
         <w:r>
           <w:rPr>
-            <w:rStyle w:val="Hipervnculo"/>
+            <w:rStyle w:val="Hyperlink"/>
           </w:rPr>
           <w:t>Income Calculation</w:t>
         </w:r>
         <w:r>
           <w:rPr>
-            <w:rStyle w:val="Hipervnculo"/>
+            <w:rStyle w:val="Hyperlink"/>
           </w:rPr>
           <w:tab/>
           <w:t>9</w:t>
@@ -6536,13 +8401,13 @@
       <w:hyperlink r:id="rId20" w:anchor="heading=h.b3v3f5va6i4c" w:history="1">
         <w:r>
           <w:rPr>
-            <w:rStyle w:val="Hipervnculo"/>
+            <w:rStyle w:val="Hyperlink"/>
           </w:rPr>
           <w:t>Expenditure</w:t>
         </w:r>
         <w:r>
           <w:rPr>
-            <w:rStyle w:val="Hipervnculo"/>
+            <w:rStyle w:val="Hyperlink"/>
           </w:rPr>
           <w:tab/>
           <w:t>11</w:t>
@@ -6553,13 +8418,13 @@
       <w:hyperlink r:id="rId21" w:anchor="heading=h.3t3mpwblyqgo" w:history="1">
         <w:r>
           <w:rPr>
-            <w:rStyle w:val="Hipervnculo"/>
+            <w:rStyle w:val="Hyperlink"/>
           </w:rPr>
           <w:t>Operational Results</w:t>
         </w:r>
         <w:r>
           <w:rPr>
-            <w:rStyle w:val="Hipervnculo"/>
+            <w:rStyle w:val="Hyperlink"/>
           </w:rPr>
           <w:tab/>
           <w:t>11</w:t>
@@ -6570,13 +8435,13 @@
       <w:hyperlink r:id="rId22" w:anchor="heading=h.wiewn2auxjrx" w:history="1">
         <w:r>
           <w:rPr>
-            <w:rStyle w:val="Hipervnculo"/>
+            <w:rStyle w:val="Hyperlink"/>
           </w:rPr>
           <w:t>Schedule Feasibility</w:t>
         </w:r>
         <w:r>
           <w:rPr>
-            <w:rStyle w:val="Hipervnculo"/>
+            <w:rStyle w:val="Hyperlink"/>
           </w:rPr>
           <w:tab/>
           <w:t>12</w:t>
@@ -6587,7 +8452,7 @@
       <w:hyperlink r:id="rId23" w:anchor="heading=h.5gc5fqhu5qsu" w:history="1">
         <w:r>
           <w:rPr>
-            <w:rStyle w:val="Hipervnculo"/>
+            <w:rStyle w:val="Hyperlink"/>
             <w:b/>
             <w:bCs/>
           </w:rPr>
@@ -6595,7 +8460,7 @@
         </w:r>
         <w:r>
           <w:rPr>
-            <w:rStyle w:val="Hipervnculo"/>
+            <w:rStyle w:val="Hyperlink"/>
             <w:b/>
             <w:bCs/>
           </w:rPr>
@@ -6640,8 +8505,17 @@
           <w:i/>
           <w:iCs/>
         </w:rPr>
-        <w:t xml:space="preserve"> FashLink</w:t>
-      </w:r>
+        <w:t xml:space="preserve"> </w:t>
+      </w:r>
+      <w:proofErr w:type="spellStart"/>
+      <w:r>
+        <w:rPr>
+          <w:i/>
+          <w:iCs/>
+        </w:rPr>
+        <w:t>FashLink</w:t>
+      </w:r>
+      <w:proofErr w:type="spellEnd"/>
       <w:r>
         <w:t xml:space="preserve"> is an innovative platform that delivers personalized fashion recommendations for both everyday looks and special occasions. Our platform connects visitors with professional fashion advisors through video calls or text-based interactions, offering real-time style advice tailored to individual preferences. In addition, the platform features curated collections from partner brands, allowing visitors to explore the latest trends and receive expert guidance on selecting the perfect outfits.</w:t>
       </w:r>
@@ -6670,8 +8544,17 @@
           <w:i/>
           <w:iCs/>
         </w:rPr>
-        <w:t xml:space="preserve"> FashLink</w:t>
-      </w:r>
+        <w:t xml:space="preserve"> </w:t>
+      </w:r>
+      <w:proofErr w:type="spellStart"/>
+      <w:r>
+        <w:rPr>
+          <w:i/>
+          <w:iCs/>
+        </w:rPr>
+        <w:t>FashLink</w:t>
+      </w:r>
+      <w:proofErr w:type="spellEnd"/>
       <w:r>
         <w:t xml:space="preserve"> apart is its ability to create a truly immersive fashion experience. Visitors are not just passive recipients of advice — they are actively engaged in a dialogue with industry experts, allowing for a highly personalized approach that caters to individual tastes, body types, and style goals. Whether someone is seeking a quick tip for a casual look or a full wardrobe makeover, our consultants provide recommendations that align with both current trends and timeless fashion principles in one place. </w:t>
       </w:r>
@@ -6695,8 +8578,17 @@
           <w:i/>
           <w:iCs/>
         </w:rPr>
-        <w:t xml:space="preserve"> FashLink</w:t>
-      </w:r>
+        <w:t xml:space="preserve"> </w:t>
+      </w:r>
+      <w:proofErr w:type="spellStart"/>
+      <w:r>
+        <w:rPr>
+          <w:i/>
+          <w:iCs/>
+        </w:rPr>
+        <w:t>FashLink</w:t>
+      </w:r>
+      <w:proofErr w:type="spellEnd"/>
       <w:r>
         <w:t xml:space="preserve"> provides a perfect blend of expertise, fashion, and convenience.</w:t>
       </w:r>
@@ -6725,8 +8617,17 @@
           <w:i/>
           <w:iCs/>
         </w:rPr>
-        <w:t xml:space="preserve"> FashLink</w:t>
-      </w:r>
+        <w:t xml:space="preserve"> </w:t>
+      </w:r>
+      <w:proofErr w:type="spellStart"/>
+      <w:r>
+        <w:rPr>
+          <w:i/>
+          <w:iCs/>
+        </w:rPr>
+        <w:t>FashLink</w:t>
+      </w:r>
+      <w:proofErr w:type="spellEnd"/>
       <w:r>
         <w:t xml:space="preserve"> employs a forward-thinking revenue model that encompasses multiple income streams, creating value for both visitors and partner advisors. The platform offers flexible subscription plans, catering to different user needs with free access to basic features and premium options unlocking exclusive content and priority consultations. In addition to subscription revenue, personalized, on-demand consultations allow visitors to pay for one-on-one sessions with fashion experts, adding a premium service layer. Our partnership with top fashion advisors introduces a unique commission-based approach, where visitors can discover and purchase outfits directly through the platform, generating sales commissions while ensuring a curated shopping experience.</w:t>
       </w:r>
@@ -6755,8 +8656,17 @@
           <w:i/>
           <w:iCs/>
         </w:rPr>
-        <w:t xml:space="preserve"> FashLink</w:t>
-      </w:r>
+        <w:t xml:space="preserve"> </w:t>
+      </w:r>
+      <w:proofErr w:type="spellStart"/>
+      <w:r>
+        <w:rPr>
+          <w:i/>
+          <w:iCs/>
+        </w:rPr>
+        <w:t>FashLink</w:t>
+      </w:r>
+      <w:proofErr w:type="spellEnd"/>
       <w:r>
         <w:t xml:space="preserve"> as a trailblazer in the fashion-tech space, merging personalized services with direct e-commerce integration in a way that enhances both user satisfaction and business profitability.</w:t>
       </w:r>
@@ -6786,8 +8696,17 @@
           <w:i/>
           <w:iCs/>
         </w:rPr>
-        <w:t xml:space="preserve"> FashLink</w:t>
-      </w:r>
+        <w:t xml:space="preserve"> </w:t>
+      </w:r>
+      <w:proofErr w:type="spellStart"/>
+      <w:r>
+        <w:rPr>
+          <w:i/>
+          <w:iCs/>
+        </w:rPr>
+        <w:t>FashLink</w:t>
+      </w:r>
+      <w:proofErr w:type="spellEnd"/>
       <w:r>
         <w:t xml:space="preserve"> to market. This contemplates the requirement analysis phase of the project, focusing on understanding customer needs, system interaction, and feasibility studies.</w:t>
       </w:r>
@@ -6861,8 +8780,17 @@
           <w:i/>
           <w:iCs/>
         </w:rPr>
-        <w:t xml:space="preserve"> FashLink</w:t>
-      </w:r>
+        <w:t xml:space="preserve"> </w:t>
+      </w:r>
+      <w:proofErr w:type="spellStart"/>
+      <w:r>
+        <w:rPr>
+          <w:i/>
+          <w:iCs/>
+        </w:rPr>
+        <w:t>FashLink</w:t>
+      </w:r>
+      <w:proofErr w:type="spellEnd"/>
       <w:r>
         <w:t xml:space="preserve"> addresses this issue by centralizing fashion advice in one convenient location. </w:t>
       </w:r>
@@ -8096,7 +10024,23 @@
           <w:i/>
           <w:iCs/>
         </w:rPr>
-        <w:t xml:space="preserve"> FashLink will</w:t>
+        <w:t xml:space="preserve"> </w:t>
+      </w:r>
+      <w:proofErr w:type="spellStart"/>
+      <w:r>
+        <w:rPr>
+          <w:i/>
+          <w:iCs/>
+        </w:rPr>
+        <w:t>FashLink</w:t>
+      </w:r>
+      <w:proofErr w:type="spellEnd"/>
+      <w:r>
+        <w:rPr>
+          <w:i/>
+          <w:iCs/>
+        </w:rPr>
+        <w:t xml:space="preserve"> will</w:t>
       </w:r>
       <w:r>
         <w:t xml:space="preserve"> facilitate personalized fashion advice and integrate shopping experiences, ultimately delivering value to visitors, advisors, and partner stores, enhancing their overall style journey.</w:t>
@@ -8104,6 +10048,9 @@
     </w:p>
     <w:p>
       <w:r>
+        <w:rPr>
+          <w:noProof/>
+        </w:rPr>
         <w:lastRenderedPageBreak/>
         <w:drawing>
           <wp:inline distT="0" distB="0" distL="0" distR="0" wp14:anchorId="2AB617F8" wp14:editId="0454B32F">
@@ -8254,7 +10201,23 @@
         <w:t>Stich Fix</w:t>
       </w:r>
       <w:r>
-        <w:t xml:space="preserve"> (est: 2011, revenue in 2023, 1.6 billion) and Rent the Runway (est: 2009, revenue 2023, 300 million) have 4 million and 100.000 subscribers respectively. </w:t>
+        <w:t xml:space="preserve"> (</w:t>
+      </w:r>
+      <w:proofErr w:type="spellStart"/>
+      <w:r>
+        <w:t>est</w:t>
+      </w:r>
+      <w:proofErr w:type="spellEnd"/>
+      <w:r>
+        <w:t>: 2011, revenue in 2023, 1.6 billion) and Rent the Runway (</w:t>
+      </w:r>
+      <w:proofErr w:type="spellStart"/>
+      <w:r>
+        <w:t>est</w:t>
+      </w:r>
+      <w:proofErr w:type="spellEnd"/>
+      <w:r>
+        <w:t>: 2009, revenue 2023, 300 million) have 4 million and 100.000 subscribers respectively. </w:t>
       </w:r>
     </w:p>
     <w:p>
@@ -8269,6 +10232,9 @@
     </w:p>
     <w:p>
       <w:r>
+        <w:rPr>
+          <w:noProof/>
+        </w:rPr>
         <w:drawing>
           <wp:inline distT="0" distB="0" distL="0" distR="0" wp14:anchorId="26C24A2E" wp14:editId="0272ED67">
             <wp:extent cx="5731510" cy="2155825"/>
@@ -8331,8 +10297,11 @@
         <w:t> The main source of income will be the subscription services in which the customers will obtain the best services,  it represents 82% of the income. </w:t>
       </w:r>
       <w:r>
+        <w:rPr>
+          <w:noProof/>
+        </w:rPr>
         <w:drawing>
-          <wp:inline distT="0" distB="0" distL="0" distR="0" wp14:anchorId="06A48C53" wp14:editId="25ECB126">
+          <wp:inline distT="0" distB="0" distL="0" distR="0" wp14:anchorId="06A48C53" wp14:editId="1153C180">
             <wp:extent cx="2484120" cy="1516380"/>
             <wp:effectExtent l="0" t="0" r="0" b="7620"/>
             <wp:docPr id="147368693" name="Imagen 9"/>
@@ -8414,11 +10383,22 @@
     </w:p>
     <w:p>
       <w:r>
-        <w:t>After the fifth year expenses will be around 300.000 CAD per year. </w:t>
-      </w:r>
-    </w:p>
-    <w:p>
-      <w:r>
+        <w:t xml:space="preserve">After the </w:t>
+      </w:r>
+      <w:proofErr w:type="gramStart"/>
+      <w:r>
+        <w:t>fifth year</w:t>
+      </w:r>
+      <w:proofErr w:type="gramEnd"/>
+      <w:r>
+        <w:t xml:space="preserve"> expenses will be around 300.000 CAD per year. </w:t>
+      </w:r>
+    </w:p>
+    <w:p>
+      <w:r>
+        <w:rPr>
+          <w:noProof/>
+        </w:rPr>
         <w:drawing>
           <wp:inline distT="0" distB="0" distL="0" distR="0" wp14:anchorId="71A7F5CF" wp14:editId="7FFC37D6">
             <wp:extent cx="5731510" cy="1263650"/>
@@ -8497,6 +10477,9 @@
     </w:p>
     <w:p>
       <w:r>
+        <w:rPr>
+          <w:noProof/>
+        </w:rPr>
         <w:drawing>
           <wp:inline distT="0" distB="0" distL="0" distR="0" wp14:anchorId="538E061A" wp14:editId="19652B4C">
             <wp:extent cx="5731510" cy="516890"/>
@@ -9398,6 +11381,155 @@
 <file path=word/numbering.xml><?xml version="1.0" encoding="utf-8"?>
 <w:numbering xmlns:wpc="http://schemas.microsoft.com/office/word/2010/wordprocessingCanvas" xmlns:cx="http://schemas.microsoft.com/office/drawing/2014/chartex" xmlns:cx1="http://schemas.microsoft.com/office/drawing/2015/9/8/chartex" xmlns:cx2="http://schemas.microsoft.com/office/drawing/2015/10/21/chartex" xmlns:cx3="http://schemas.microsoft.com/office/drawing/2016/5/9/chartex" xmlns:cx4="http://schemas.microsoft.com/office/drawing/2016/5/10/chartex" xmlns:cx5="http://schemas.microsoft.com/office/drawing/2016/5/11/chartex" xmlns:cx6="http://schemas.microsoft.com/office/drawing/2016/5/12/chartex" xmlns:cx7="http://schemas.microsoft.com/office/drawing/2016/5/13/chartex" xmlns:cx8="http://schemas.microsoft.com/office/drawing/2016/5/14/chartex" xmlns:mc="http://schemas.openxmlformats.org/markup-compatibility/2006" xmlns:aink="http://schemas.microsoft.com/office/drawing/2016/ink" xmlns:am3d="http://schemas.microsoft.com/office/drawing/2017/model3d" xmlns:o="urn:schemas-microsoft-com:office:office" xmlns:oel="http://schemas.microsoft.com/office/2019/extlst" xmlns:r="http://schemas.openxmlformats.org/officeDocument/2006/relationships" xmlns:m="http://schemas.openxmlformats.org/officeDocument/2006/math" xmlns:v="urn:schemas-microsoft-com:vml" xmlns:wp14="http://schemas.microsoft.com/office/word/2010/wordprocessingDrawing" xmlns:wp="http://schemas.openxmlformats.org/drawingml/2006/wordprocessingDrawing" xmlns:w10="urn:schemas-microsoft-com:office:word" xmlns:w="http://schemas.openxmlformats.org/wordprocessingml/2006/main" xmlns:w14="http://schemas.microsoft.com/office/word/2010/wordml" xmlns:w15="http://schemas.microsoft.com/office/word/2012/wordml" xmlns:w16cex="http://schemas.microsoft.com/office/word/2018/wordml/cex" xmlns:w16cid="http://schemas.microsoft.com/office/word/2016/wordml/cid" xmlns:w16="http://schemas.microsoft.com/office/word/2018/wordml" xmlns:w16du="http://schemas.microsoft.com/office/word/2023/wordml/word16du" xmlns:w16sdtdh="http://schemas.microsoft.com/office/word/2020/wordml/sdtdatahash" xmlns:w16se="http://schemas.microsoft.com/office/word/2015/wordml/symex" xmlns:wpg="http://schemas.microsoft.com/office/word/2010/wordprocessingGroup" xmlns:wpi="http://schemas.microsoft.com/office/word/2010/wordprocessingInk" xmlns:wne="http://schemas.microsoft.com/office/word/2006/wordml" xmlns:wps="http://schemas.microsoft.com/office/word/2010/wordprocessingShape" mc:Ignorable="w14 w15 w16se w16cid w16 w16cex w16sdtdh w16du wp14">
   <w:abstractNum w:abstractNumId="0" w15:restartNumberingAfterBreak="0">
+    <w:nsid w:val="091062E6"/>
+    <w:multiLevelType w:val="multilevel"/>
+    <w:tmpl w:val="D4B840E2"/>
+    <w:lvl w:ilvl="0">
+      <w:start w:val="1"/>
+      <w:numFmt w:val="bullet"/>
+      <w:lvlText w:val=""/>
+      <w:lvlJc w:val="left"/>
+      <w:pPr>
+        <w:tabs>
+          <w:tab w:val="num" w:pos="720"/>
+        </w:tabs>
+        <w:ind w:left="720" w:hanging="360"/>
+      </w:pPr>
+      <w:rPr>
+        <w:rFonts w:ascii="Symbol" w:hAnsi="Symbol" w:hint="default"/>
+        <w:sz w:val="20"/>
+      </w:rPr>
+    </w:lvl>
+    <w:lvl w:ilvl="1">
+      <w:start w:val="1"/>
+      <w:numFmt w:val="bullet"/>
+      <w:lvlText w:val="o"/>
+      <w:lvlJc w:val="left"/>
+      <w:pPr>
+        <w:tabs>
+          <w:tab w:val="num" w:pos="1440"/>
+        </w:tabs>
+        <w:ind w:left="1440" w:hanging="360"/>
+      </w:pPr>
+      <w:rPr>
+        <w:rFonts w:ascii="Courier New" w:hAnsi="Courier New" w:hint="default"/>
+        <w:sz w:val="20"/>
+      </w:rPr>
+    </w:lvl>
+    <w:lvl w:ilvl="2" w:tentative="1">
+      <w:start w:val="1"/>
+      <w:numFmt w:val="bullet"/>
+      <w:lvlText w:val=""/>
+      <w:lvlJc w:val="left"/>
+      <w:pPr>
+        <w:tabs>
+          <w:tab w:val="num" w:pos="2160"/>
+        </w:tabs>
+        <w:ind w:left="2160" w:hanging="360"/>
+      </w:pPr>
+      <w:rPr>
+        <w:rFonts w:ascii="Wingdings" w:hAnsi="Wingdings" w:hint="default"/>
+        <w:sz w:val="20"/>
+      </w:rPr>
+    </w:lvl>
+    <w:lvl w:ilvl="3" w:tentative="1">
+      <w:start w:val="1"/>
+      <w:numFmt w:val="bullet"/>
+      <w:lvlText w:val=""/>
+      <w:lvlJc w:val="left"/>
+      <w:pPr>
+        <w:tabs>
+          <w:tab w:val="num" w:pos="2880"/>
+        </w:tabs>
+        <w:ind w:left="2880" w:hanging="360"/>
+      </w:pPr>
+      <w:rPr>
+        <w:rFonts w:ascii="Wingdings" w:hAnsi="Wingdings" w:hint="default"/>
+        <w:sz w:val="20"/>
+      </w:rPr>
+    </w:lvl>
+    <w:lvl w:ilvl="4" w:tentative="1">
+      <w:start w:val="1"/>
+      <w:numFmt w:val="bullet"/>
+      <w:lvlText w:val=""/>
+      <w:lvlJc w:val="left"/>
+      <w:pPr>
+        <w:tabs>
+          <w:tab w:val="num" w:pos="3600"/>
+        </w:tabs>
+        <w:ind w:left="3600" w:hanging="360"/>
+      </w:pPr>
+      <w:rPr>
+        <w:rFonts w:ascii="Wingdings" w:hAnsi="Wingdings" w:hint="default"/>
+        <w:sz w:val="20"/>
+      </w:rPr>
+    </w:lvl>
+    <w:lvl w:ilvl="5" w:tentative="1">
+      <w:start w:val="1"/>
+      <w:numFmt w:val="bullet"/>
+      <w:lvlText w:val=""/>
+      <w:lvlJc w:val="left"/>
+      <w:pPr>
+        <w:tabs>
+          <w:tab w:val="num" w:pos="4320"/>
+        </w:tabs>
+        <w:ind w:left="4320" w:hanging="360"/>
+      </w:pPr>
+      <w:rPr>
+        <w:rFonts w:ascii="Wingdings" w:hAnsi="Wingdings" w:hint="default"/>
+        <w:sz w:val="20"/>
+      </w:rPr>
+    </w:lvl>
+    <w:lvl w:ilvl="6" w:tentative="1">
+      <w:start w:val="1"/>
+      <w:numFmt w:val="bullet"/>
+      <w:lvlText w:val=""/>
+      <w:lvlJc w:val="left"/>
+      <w:pPr>
+        <w:tabs>
+          <w:tab w:val="num" w:pos="5040"/>
+        </w:tabs>
+        <w:ind w:left="5040" w:hanging="360"/>
+      </w:pPr>
+      <w:rPr>
+        <w:rFonts w:ascii="Wingdings" w:hAnsi="Wingdings" w:hint="default"/>
+        <w:sz w:val="20"/>
+      </w:rPr>
+    </w:lvl>
+    <w:lvl w:ilvl="7" w:tentative="1">
+      <w:start w:val="1"/>
+      <w:numFmt w:val="bullet"/>
+      <w:lvlText w:val=""/>
+      <w:lvlJc w:val="left"/>
+      <w:pPr>
+        <w:tabs>
+          <w:tab w:val="num" w:pos="5760"/>
+        </w:tabs>
+        <w:ind w:left="5760" w:hanging="360"/>
+      </w:pPr>
+      <w:rPr>
+        <w:rFonts w:ascii="Wingdings" w:hAnsi="Wingdings" w:hint="default"/>
+        <w:sz w:val="20"/>
+      </w:rPr>
+    </w:lvl>
+    <w:lvl w:ilvl="8" w:tentative="1">
+      <w:start w:val="1"/>
+      <w:numFmt w:val="bullet"/>
+      <w:lvlText w:val=""/>
+      <w:lvlJc w:val="left"/>
+      <w:pPr>
+        <w:tabs>
+          <w:tab w:val="num" w:pos="6480"/>
+        </w:tabs>
+        <w:ind w:left="6480" w:hanging="360"/>
+      </w:pPr>
+      <w:rPr>
+        <w:rFonts w:ascii="Wingdings" w:hAnsi="Wingdings" w:hint="default"/>
+        <w:sz w:val="20"/>
+      </w:rPr>
+    </w:lvl>
+  </w:abstractNum>
+  <w:abstractNum w:abstractNumId="1" w15:restartNumberingAfterBreak="0">
     <w:nsid w:val="22223A24"/>
     <w:multiLevelType w:val="hybridMultilevel"/>
     <w:tmpl w:val="673824AE"/>
@@ -9510,7 +11642,156 @@
       </w:pPr>
     </w:lvl>
   </w:abstractNum>
-  <w:abstractNum w:abstractNumId="1" w15:restartNumberingAfterBreak="0">
+  <w:abstractNum w:abstractNumId="2" w15:restartNumberingAfterBreak="0">
+    <w:nsid w:val="24B452B3"/>
+    <w:multiLevelType w:val="multilevel"/>
+    <w:tmpl w:val="BCBAC728"/>
+    <w:lvl w:ilvl="0">
+      <w:start w:val="1"/>
+      <w:numFmt w:val="bullet"/>
+      <w:lvlText w:val=""/>
+      <w:lvlJc w:val="left"/>
+      <w:pPr>
+        <w:tabs>
+          <w:tab w:val="num" w:pos="720"/>
+        </w:tabs>
+        <w:ind w:left="720" w:hanging="360"/>
+      </w:pPr>
+      <w:rPr>
+        <w:rFonts w:ascii="Symbol" w:hAnsi="Symbol" w:hint="default"/>
+        <w:sz w:val="20"/>
+      </w:rPr>
+    </w:lvl>
+    <w:lvl w:ilvl="1">
+      <w:start w:val="1"/>
+      <w:numFmt w:val="bullet"/>
+      <w:lvlText w:val="o"/>
+      <w:lvlJc w:val="left"/>
+      <w:pPr>
+        <w:tabs>
+          <w:tab w:val="num" w:pos="1440"/>
+        </w:tabs>
+        <w:ind w:left="1440" w:hanging="360"/>
+      </w:pPr>
+      <w:rPr>
+        <w:rFonts w:ascii="Courier New" w:hAnsi="Courier New" w:hint="default"/>
+        <w:sz w:val="20"/>
+      </w:rPr>
+    </w:lvl>
+    <w:lvl w:ilvl="2" w:tentative="1">
+      <w:start w:val="1"/>
+      <w:numFmt w:val="bullet"/>
+      <w:lvlText w:val=""/>
+      <w:lvlJc w:val="left"/>
+      <w:pPr>
+        <w:tabs>
+          <w:tab w:val="num" w:pos="2160"/>
+        </w:tabs>
+        <w:ind w:left="2160" w:hanging="360"/>
+      </w:pPr>
+      <w:rPr>
+        <w:rFonts w:ascii="Wingdings" w:hAnsi="Wingdings" w:hint="default"/>
+        <w:sz w:val="20"/>
+      </w:rPr>
+    </w:lvl>
+    <w:lvl w:ilvl="3" w:tentative="1">
+      <w:start w:val="1"/>
+      <w:numFmt w:val="bullet"/>
+      <w:lvlText w:val=""/>
+      <w:lvlJc w:val="left"/>
+      <w:pPr>
+        <w:tabs>
+          <w:tab w:val="num" w:pos="2880"/>
+        </w:tabs>
+        <w:ind w:left="2880" w:hanging="360"/>
+      </w:pPr>
+      <w:rPr>
+        <w:rFonts w:ascii="Wingdings" w:hAnsi="Wingdings" w:hint="default"/>
+        <w:sz w:val="20"/>
+      </w:rPr>
+    </w:lvl>
+    <w:lvl w:ilvl="4" w:tentative="1">
+      <w:start w:val="1"/>
+      <w:numFmt w:val="bullet"/>
+      <w:lvlText w:val=""/>
+      <w:lvlJc w:val="left"/>
+      <w:pPr>
+        <w:tabs>
+          <w:tab w:val="num" w:pos="3600"/>
+        </w:tabs>
+        <w:ind w:left="3600" w:hanging="360"/>
+      </w:pPr>
+      <w:rPr>
+        <w:rFonts w:ascii="Wingdings" w:hAnsi="Wingdings" w:hint="default"/>
+        <w:sz w:val="20"/>
+      </w:rPr>
+    </w:lvl>
+    <w:lvl w:ilvl="5" w:tentative="1">
+      <w:start w:val="1"/>
+      <w:numFmt w:val="bullet"/>
+      <w:lvlText w:val=""/>
+      <w:lvlJc w:val="left"/>
+      <w:pPr>
+        <w:tabs>
+          <w:tab w:val="num" w:pos="4320"/>
+        </w:tabs>
+        <w:ind w:left="4320" w:hanging="360"/>
+      </w:pPr>
+      <w:rPr>
+        <w:rFonts w:ascii="Wingdings" w:hAnsi="Wingdings" w:hint="default"/>
+        <w:sz w:val="20"/>
+      </w:rPr>
+    </w:lvl>
+    <w:lvl w:ilvl="6" w:tentative="1">
+      <w:start w:val="1"/>
+      <w:numFmt w:val="bullet"/>
+      <w:lvlText w:val=""/>
+      <w:lvlJc w:val="left"/>
+      <w:pPr>
+        <w:tabs>
+          <w:tab w:val="num" w:pos="5040"/>
+        </w:tabs>
+        <w:ind w:left="5040" w:hanging="360"/>
+      </w:pPr>
+      <w:rPr>
+        <w:rFonts w:ascii="Wingdings" w:hAnsi="Wingdings" w:hint="default"/>
+        <w:sz w:val="20"/>
+      </w:rPr>
+    </w:lvl>
+    <w:lvl w:ilvl="7" w:tentative="1">
+      <w:start w:val="1"/>
+      <w:numFmt w:val="bullet"/>
+      <w:lvlText w:val=""/>
+      <w:lvlJc w:val="left"/>
+      <w:pPr>
+        <w:tabs>
+          <w:tab w:val="num" w:pos="5760"/>
+        </w:tabs>
+        <w:ind w:left="5760" w:hanging="360"/>
+      </w:pPr>
+      <w:rPr>
+        <w:rFonts w:ascii="Wingdings" w:hAnsi="Wingdings" w:hint="default"/>
+        <w:sz w:val="20"/>
+      </w:rPr>
+    </w:lvl>
+    <w:lvl w:ilvl="8" w:tentative="1">
+      <w:start w:val="1"/>
+      <w:numFmt w:val="bullet"/>
+      <w:lvlText w:val=""/>
+      <w:lvlJc w:val="left"/>
+      <w:pPr>
+        <w:tabs>
+          <w:tab w:val="num" w:pos="6480"/>
+        </w:tabs>
+        <w:ind w:left="6480" w:hanging="360"/>
+      </w:pPr>
+      <w:rPr>
+        <w:rFonts w:ascii="Wingdings" w:hAnsi="Wingdings" w:hint="default"/>
+        <w:sz w:val="20"/>
+      </w:rPr>
+    </w:lvl>
+  </w:abstractNum>
+  <w:abstractNum w:abstractNumId="3" w15:restartNumberingAfterBreak="0">
     <w:nsid w:val="254E5263"/>
     <w:multiLevelType w:val="multilevel"/>
     <w:tmpl w:val="DF22AA44"/>
@@ -9659,7 +11940,7 @@
       </w:rPr>
     </w:lvl>
   </w:abstractNum>
-  <w:abstractNum w:abstractNumId="2" w15:restartNumberingAfterBreak="0">
+  <w:abstractNum w:abstractNumId="4" w15:restartNumberingAfterBreak="0">
     <w:nsid w:val="35426FEE"/>
     <w:multiLevelType w:val="multilevel"/>
     <w:tmpl w:val="91DC523A"/>
@@ -9772,7 +12053,7 @@
       </w:pPr>
     </w:lvl>
   </w:abstractNum>
-  <w:abstractNum w:abstractNumId="3" w15:restartNumberingAfterBreak="0">
+  <w:abstractNum w:abstractNumId="5" w15:restartNumberingAfterBreak="0">
     <w:nsid w:val="44106D8F"/>
     <w:multiLevelType w:val="hybridMultilevel"/>
     <w:tmpl w:val="B7B88A08"/>
@@ -9885,11 +12166,160 @@
       </w:pPr>
     </w:lvl>
   </w:abstractNum>
-  <w:abstractNum w:abstractNumId="4" w15:restartNumberingAfterBreak="0">
+  <w:abstractNum w:abstractNumId="6" w15:restartNumberingAfterBreak="0">
+    <w:nsid w:val="485B0774"/>
+    <w:multiLevelType w:val="multilevel"/>
+    <w:tmpl w:val="29F03432"/>
+    <w:lvl w:ilvl="0">
+      <w:start w:val="1"/>
+      <w:numFmt w:val="bullet"/>
+      <w:lvlText w:val=""/>
+      <w:lvlJc w:val="left"/>
+      <w:pPr>
+        <w:tabs>
+          <w:tab w:val="num" w:pos="720"/>
+        </w:tabs>
+        <w:ind w:left="720" w:hanging="360"/>
+      </w:pPr>
+      <w:rPr>
+        <w:rFonts w:ascii="Symbol" w:hAnsi="Symbol" w:hint="default"/>
+        <w:sz w:val="20"/>
+      </w:rPr>
+    </w:lvl>
+    <w:lvl w:ilvl="1">
+      <w:start w:val="1"/>
+      <w:numFmt w:val="bullet"/>
+      <w:lvlText w:val="o"/>
+      <w:lvlJc w:val="left"/>
+      <w:pPr>
+        <w:tabs>
+          <w:tab w:val="num" w:pos="1440"/>
+        </w:tabs>
+        <w:ind w:left="1440" w:hanging="360"/>
+      </w:pPr>
+      <w:rPr>
+        <w:rFonts w:ascii="Courier New" w:hAnsi="Courier New" w:hint="default"/>
+        <w:sz w:val="20"/>
+      </w:rPr>
+    </w:lvl>
+    <w:lvl w:ilvl="2" w:tentative="1">
+      <w:start w:val="1"/>
+      <w:numFmt w:val="bullet"/>
+      <w:lvlText w:val=""/>
+      <w:lvlJc w:val="left"/>
+      <w:pPr>
+        <w:tabs>
+          <w:tab w:val="num" w:pos="2160"/>
+        </w:tabs>
+        <w:ind w:left="2160" w:hanging="360"/>
+      </w:pPr>
+      <w:rPr>
+        <w:rFonts w:ascii="Wingdings" w:hAnsi="Wingdings" w:hint="default"/>
+        <w:sz w:val="20"/>
+      </w:rPr>
+    </w:lvl>
+    <w:lvl w:ilvl="3" w:tentative="1">
+      <w:start w:val="1"/>
+      <w:numFmt w:val="bullet"/>
+      <w:lvlText w:val=""/>
+      <w:lvlJc w:val="left"/>
+      <w:pPr>
+        <w:tabs>
+          <w:tab w:val="num" w:pos="2880"/>
+        </w:tabs>
+        <w:ind w:left="2880" w:hanging="360"/>
+      </w:pPr>
+      <w:rPr>
+        <w:rFonts w:ascii="Wingdings" w:hAnsi="Wingdings" w:hint="default"/>
+        <w:sz w:val="20"/>
+      </w:rPr>
+    </w:lvl>
+    <w:lvl w:ilvl="4" w:tentative="1">
+      <w:start w:val="1"/>
+      <w:numFmt w:val="bullet"/>
+      <w:lvlText w:val=""/>
+      <w:lvlJc w:val="left"/>
+      <w:pPr>
+        <w:tabs>
+          <w:tab w:val="num" w:pos="3600"/>
+        </w:tabs>
+        <w:ind w:left="3600" w:hanging="360"/>
+      </w:pPr>
+      <w:rPr>
+        <w:rFonts w:ascii="Wingdings" w:hAnsi="Wingdings" w:hint="default"/>
+        <w:sz w:val="20"/>
+      </w:rPr>
+    </w:lvl>
+    <w:lvl w:ilvl="5" w:tentative="1">
+      <w:start w:val="1"/>
+      <w:numFmt w:val="bullet"/>
+      <w:lvlText w:val=""/>
+      <w:lvlJc w:val="left"/>
+      <w:pPr>
+        <w:tabs>
+          <w:tab w:val="num" w:pos="4320"/>
+        </w:tabs>
+        <w:ind w:left="4320" w:hanging="360"/>
+      </w:pPr>
+      <w:rPr>
+        <w:rFonts w:ascii="Wingdings" w:hAnsi="Wingdings" w:hint="default"/>
+        <w:sz w:val="20"/>
+      </w:rPr>
+    </w:lvl>
+    <w:lvl w:ilvl="6" w:tentative="1">
+      <w:start w:val="1"/>
+      <w:numFmt w:val="bullet"/>
+      <w:lvlText w:val=""/>
+      <w:lvlJc w:val="left"/>
+      <w:pPr>
+        <w:tabs>
+          <w:tab w:val="num" w:pos="5040"/>
+        </w:tabs>
+        <w:ind w:left="5040" w:hanging="360"/>
+      </w:pPr>
+      <w:rPr>
+        <w:rFonts w:ascii="Wingdings" w:hAnsi="Wingdings" w:hint="default"/>
+        <w:sz w:val="20"/>
+      </w:rPr>
+    </w:lvl>
+    <w:lvl w:ilvl="7" w:tentative="1">
+      <w:start w:val="1"/>
+      <w:numFmt w:val="bullet"/>
+      <w:lvlText w:val=""/>
+      <w:lvlJc w:val="left"/>
+      <w:pPr>
+        <w:tabs>
+          <w:tab w:val="num" w:pos="5760"/>
+        </w:tabs>
+        <w:ind w:left="5760" w:hanging="360"/>
+      </w:pPr>
+      <w:rPr>
+        <w:rFonts w:ascii="Wingdings" w:hAnsi="Wingdings" w:hint="default"/>
+        <w:sz w:val="20"/>
+      </w:rPr>
+    </w:lvl>
+    <w:lvl w:ilvl="8" w:tentative="1">
+      <w:start w:val="1"/>
+      <w:numFmt w:val="bullet"/>
+      <w:lvlText w:val=""/>
+      <w:lvlJc w:val="left"/>
+      <w:pPr>
+        <w:tabs>
+          <w:tab w:val="num" w:pos="6480"/>
+        </w:tabs>
+        <w:ind w:left="6480" w:hanging="360"/>
+      </w:pPr>
+      <w:rPr>
+        <w:rFonts w:ascii="Wingdings" w:hAnsi="Wingdings" w:hint="default"/>
+        <w:sz w:val="20"/>
+      </w:rPr>
+    </w:lvl>
+  </w:abstractNum>
+  <w:abstractNum w:abstractNumId="7" w15:restartNumberingAfterBreak="0">
     <w:nsid w:val="4A0E3B5F"/>
-    <w:multiLevelType w:val="hybridMultilevel"/>
-    <w:tmpl w:val="FB4E921C"/>
-    <w:lvl w:ilvl="0" w:tplc="1009000F">
+    <w:multiLevelType w:val="multilevel"/>
+    <w:tmpl w:val="0D6AE7B0"/>
+    <w:lvl w:ilvl="0">
       <w:start w:val="1"/>
       <w:numFmt w:val="decimal"/>
       <w:lvlText w:val="%1."/>
@@ -9901,80 +12331,269 @@
         <w:rFonts w:hint="default"/>
       </w:rPr>
     </w:lvl>
-    <w:lvl w:ilvl="1" w:tplc="10090019" w:tentative="1">
-      <w:start w:val="1"/>
-      <w:numFmt w:val="lowerLetter"/>
-      <w:lvlText w:val="%2."/>
-      <w:lvlJc w:val="left"/>
-      <w:pPr>
+    <w:lvl w:ilvl="1">
+      <w:start w:val="1"/>
+      <w:numFmt w:val="decimal"/>
+      <w:isLgl/>
+      <w:lvlText w:val="%1.%2."/>
+      <w:lvlJc w:val="left"/>
+      <w:pPr>
+        <w:ind w:left="1080" w:hanging="720"/>
+      </w:pPr>
+      <w:rPr>
+        <w:rFonts w:hint="default"/>
+        <w:b/>
+      </w:rPr>
+    </w:lvl>
+    <w:lvl w:ilvl="2">
+      <w:start w:val="1"/>
+      <w:numFmt w:val="decimal"/>
+      <w:isLgl/>
+      <w:lvlText w:val="%1.%2.%3."/>
+      <w:lvlJc w:val="left"/>
+      <w:pPr>
+        <w:ind w:left="1080" w:hanging="720"/>
+      </w:pPr>
+      <w:rPr>
+        <w:rFonts w:hint="default"/>
+        <w:b/>
+      </w:rPr>
+    </w:lvl>
+    <w:lvl w:ilvl="3">
+      <w:start w:val="1"/>
+      <w:numFmt w:val="decimal"/>
+      <w:isLgl/>
+      <w:lvlText w:val="%1.%2.%3.%4."/>
+      <w:lvlJc w:val="left"/>
+      <w:pPr>
+        <w:ind w:left="1440" w:hanging="1080"/>
+      </w:pPr>
+      <w:rPr>
+        <w:rFonts w:hint="default"/>
+        <w:b/>
+      </w:rPr>
+    </w:lvl>
+    <w:lvl w:ilvl="4">
+      <w:start w:val="1"/>
+      <w:numFmt w:val="decimal"/>
+      <w:isLgl/>
+      <w:lvlText w:val="%1.%2.%3.%4.%5."/>
+      <w:lvlJc w:val="left"/>
+      <w:pPr>
+        <w:ind w:left="1440" w:hanging="1080"/>
+      </w:pPr>
+      <w:rPr>
+        <w:rFonts w:hint="default"/>
+        <w:b/>
+      </w:rPr>
+    </w:lvl>
+    <w:lvl w:ilvl="5">
+      <w:start w:val="1"/>
+      <w:numFmt w:val="decimal"/>
+      <w:isLgl/>
+      <w:lvlText w:val="%1.%2.%3.%4.%5.%6."/>
+      <w:lvlJc w:val="left"/>
+      <w:pPr>
+        <w:ind w:left="1800" w:hanging="1440"/>
+      </w:pPr>
+      <w:rPr>
+        <w:rFonts w:hint="default"/>
+        <w:b/>
+      </w:rPr>
+    </w:lvl>
+    <w:lvl w:ilvl="6">
+      <w:start w:val="1"/>
+      <w:numFmt w:val="decimal"/>
+      <w:isLgl/>
+      <w:lvlText w:val="%1.%2.%3.%4.%5.%6.%7."/>
+      <w:lvlJc w:val="left"/>
+      <w:pPr>
+        <w:ind w:left="1800" w:hanging="1440"/>
+      </w:pPr>
+      <w:rPr>
+        <w:rFonts w:hint="default"/>
+        <w:b/>
+      </w:rPr>
+    </w:lvl>
+    <w:lvl w:ilvl="7">
+      <w:start w:val="1"/>
+      <w:numFmt w:val="decimal"/>
+      <w:isLgl/>
+      <w:lvlText w:val="%1.%2.%3.%4.%5.%6.%7.%8."/>
+      <w:lvlJc w:val="left"/>
+      <w:pPr>
+        <w:ind w:left="2160" w:hanging="1800"/>
+      </w:pPr>
+      <w:rPr>
+        <w:rFonts w:hint="default"/>
+        <w:b/>
+      </w:rPr>
+    </w:lvl>
+    <w:lvl w:ilvl="8">
+      <w:start w:val="1"/>
+      <w:numFmt w:val="decimal"/>
+      <w:isLgl/>
+      <w:lvlText w:val="%1.%2.%3.%4.%5.%6.%7.%8.%9."/>
+      <w:lvlJc w:val="left"/>
+      <w:pPr>
+        <w:ind w:left="2160" w:hanging="1800"/>
+      </w:pPr>
+      <w:rPr>
+        <w:rFonts w:hint="default"/>
+        <w:b/>
+      </w:rPr>
+    </w:lvl>
+  </w:abstractNum>
+  <w:abstractNum w:abstractNumId="8" w15:restartNumberingAfterBreak="0">
+    <w:nsid w:val="4EBF3346"/>
+    <w:multiLevelType w:val="multilevel"/>
+    <w:tmpl w:val="97ECC02E"/>
+    <w:lvl w:ilvl="0">
+      <w:start w:val="1"/>
+      <w:numFmt w:val="bullet"/>
+      <w:lvlText w:val=""/>
+      <w:lvlJc w:val="left"/>
+      <w:pPr>
+        <w:tabs>
+          <w:tab w:val="num" w:pos="720"/>
+        </w:tabs>
+        <w:ind w:left="720" w:hanging="360"/>
+      </w:pPr>
+      <w:rPr>
+        <w:rFonts w:ascii="Symbol" w:hAnsi="Symbol" w:hint="default"/>
+        <w:sz w:val="20"/>
+      </w:rPr>
+    </w:lvl>
+    <w:lvl w:ilvl="1">
+      <w:start w:val="1"/>
+      <w:numFmt w:val="bullet"/>
+      <w:lvlText w:val="o"/>
+      <w:lvlJc w:val="left"/>
+      <w:pPr>
+        <w:tabs>
+          <w:tab w:val="num" w:pos="1440"/>
+        </w:tabs>
         <w:ind w:left="1440" w:hanging="360"/>
       </w:pPr>
-    </w:lvl>
-    <w:lvl w:ilvl="2" w:tplc="1009001B" w:tentative="1">
-      <w:start w:val="1"/>
-      <w:numFmt w:val="lowerRoman"/>
-      <w:lvlText w:val="%3."/>
-      <w:lvlJc w:val="right"/>
-      <w:pPr>
-        <w:ind w:left="2160" w:hanging="180"/>
-      </w:pPr>
-    </w:lvl>
-    <w:lvl w:ilvl="3" w:tplc="1009000F" w:tentative="1">
-      <w:start w:val="1"/>
-      <w:numFmt w:val="decimal"/>
-      <w:lvlText w:val="%4."/>
-      <w:lvlJc w:val="left"/>
-      <w:pPr>
+      <w:rPr>
+        <w:rFonts w:ascii="Courier New" w:hAnsi="Courier New" w:hint="default"/>
+        <w:sz w:val="20"/>
+      </w:rPr>
+    </w:lvl>
+    <w:lvl w:ilvl="2" w:tentative="1">
+      <w:start w:val="1"/>
+      <w:numFmt w:val="bullet"/>
+      <w:lvlText w:val=""/>
+      <w:lvlJc w:val="left"/>
+      <w:pPr>
+        <w:tabs>
+          <w:tab w:val="num" w:pos="2160"/>
+        </w:tabs>
+        <w:ind w:left="2160" w:hanging="360"/>
+      </w:pPr>
+      <w:rPr>
+        <w:rFonts w:ascii="Wingdings" w:hAnsi="Wingdings" w:hint="default"/>
+        <w:sz w:val="20"/>
+      </w:rPr>
+    </w:lvl>
+    <w:lvl w:ilvl="3" w:tentative="1">
+      <w:start w:val="1"/>
+      <w:numFmt w:val="bullet"/>
+      <w:lvlText w:val=""/>
+      <w:lvlJc w:val="left"/>
+      <w:pPr>
+        <w:tabs>
+          <w:tab w:val="num" w:pos="2880"/>
+        </w:tabs>
         <w:ind w:left="2880" w:hanging="360"/>
       </w:pPr>
-    </w:lvl>
-    <w:lvl w:ilvl="4" w:tplc="10090019" w:tentative="1">
-      <w:start w:val="1"/>
-      <w:numFmt w:val="lowerLetter"/>
-      <w:lvlText w:val="%5."/>
-      <w:lvlJc w:val="left"/>
-      <w:pPr>
+      <w:rPr>
+        <w:rFonts w:ascii="Wingdings" w:hAnsi="Wingdings" w:hint="default"/>
+        <w:sz w:val="20"/>
+      </w:rPr>
+    </w:lvl>
+    <w:lvl w:ilvl="4" w:tentative="1">
+      <w:start w:val="1"/>
+      <w:numFmt w:val="bullet"/>
+      <w:lvlText w:val=""/>
+      <w:lvlJc w:val="left"/>
+      <w:pPr>
+        <w:tabs>
+          <w:tab w:val="num" w:pos="3600"/>
+        </w:tabs>
         <w:ind w:left="3600" w:hanging="360"/>
       </w:pPr>
-    </w:lvl>
-    <w:lvl w:ilvl="5" w:tplc="1009001B" w:tentative="1">
-      <w:start w:val="1"/>
-      <w:numFmt w:val="lowerRoman"/>
-      <w:lvlText w:val="%6."/>
-      <w:lvlJc w:val="right"/>
-      <w:pPr>
-        <w:ind w:left="4320" w:hanging="180"/>
-      </w:pPr>
-    </w:lvl>
-    <w:lvl w:ilvl="6" w:tplc="1009000F" w:tentative="1">
-      <w:start w:val="1"/>
-      <w:numFmt w:val="decimal"/>
-      <w:lvlText w:val="%7."/>
-      <w:lvlJc w:val="left"/>
-      <w:pPr>
+      <w:rPr>
+        <w:rFonts w:ascii="Wingdings" w:hAnsi="Wingdings" w:hint="default"/>
+        <w:sz w:val="20"/>
+      </w:rPr>
+    </w:lvl>
+    <w:lvl w:ilvl="5" w:tentative="1">
+      <w:start w:val="1"/>
+      <w:numFmt w:val="bullet"/>
+      <w:lvlText w:val=""/>
+      <w:lvlJc w:val="left"/>
+      <w:pPr>
+        <w:tabs>
+          <w:tab w:val="num" w:pos="4320"/>
+        </w:tabs>
+        <w:ind w:left="4320" w:hanging="360"/>
+      </w:pPr>
+      <w:rPr>
+        <w:rFonts w:ascii="Wingdings" w:hAnsi="Wingdings" w:hint="default"/>
+        <w:sz w:val="20"/>
+      </w:rPr>
+    </w:lvl>
+    <w:lvl w:ilvl="6" w:tentative="1">
+      <w:start w:val="1"/>
+      <w:numFmt w:val="bullet"/>
+      <w:lvlText w:val=""/>
+      <w:lvlJc w:val="left"/>
+      <w:pPr>
+        <w:tabs>
+          <w:tab w:val="num" w:pos="5040"/>
+        </w:tabs>
         <w:ind w:left="5040" w:hanging="360"/>
       </w:pPr>
-    </w:lvl>
-    <w:lvl w:ilvl="7" w:tplc="10090019" w:tentative="1">
-      <w:start w:val="1"/>
-      <w:numFmt w:val="lowerLetter"/>
-      <w:lvlText w:val="%8."/>
-      <w:lvlJc w:val="left"/>
-      <w:pPr>
+      <w:rPr>
+        <w:rFonts w:ascii="Wingdings" w:hAnsi="Wingdings" w:hint="default"/>
+        <w:sz w:val="20"/>
+      </w:rPr>
+    </w:lvl>
+    <w:lvl w:ilvl="7" w:tentative="1">
+      <w:start w:val="1"/>
+      <w:numFmt w:val="bullet"/>
+      <w:lvlText w:val=""/>
+      <w:lvlJc w:val="left"/>
+      <w:pPr>
+        <w:tabs>
+          <w:tab w:val="num" w:pos="5760"/>
+        </w:tabs>
         <w:ind w:left="5760" w:hanging="360"/>
       </w:pPr>
-    </w:lvl>
-    <w:lvl w:ilvl="8" w:tplc="1009001B" w:tentative="1">
-      <w:start w:val="1"/>
-      <w:numFmt w:val="lowerRoman"/>
-      <w:lvlText w:val="%9."/>
-      <w:lvlJc w:val="right"/>
-      <w:pPr>
-        <w:ind w:left="6480" w:hanging="180"/>
-      </w:pPr>
+      <w:rPr>
+        <w:rFonts w:ascii="Wingdings" w:hAnsi="Wingdings" w:hint="default"/>
+        <w:sz w:val="20"/>
+      </w:rPr>
+    </w:lvl>
+    <w:lvl w:ilvl="8" w:tentative="1">
+      <w:start w:val="1"/>
+      <w:numFmt w:val="bullet"/>
+      <w:lvlText w:val=""/>
+      <w:lvlJc w:val="left"/>
+      <w:pPr>
+        <w:tabs>
+          <w:tab w:val="num" w:pos="6480"/>
+        </w:tabs>
+        <w:ind w:left="6480" w:hanging="360"/>
+      </w:pPr>
+      <w:rPr>
+        <w:rFonts w:ascii="Wingdings" w:hAnsi="Wingdings" w:hint="default"/>
+        <w:sz w:val="20"/>
+      </w:rPr>
     </w:lvl>
   </w:abstractNum>
-  <w:abstractNum w:abstractNumId="5" w15:restartNumberingAfterBreak="0">
+  <w:abstractNum w:abstractNumId="9" w15:restartNumberingAfterBreak="0">
     <w:nsid w:val="58341071"/>
     <w:multiLevelType w:val="hybridMultilevel"/>
     <w:tmpl w:val="C8F4C366"/>
@@ -10087,7 +12706,302 @@
       </w:pPr>
     </w:lvl>
   </w:abstractNum>
-  <w:abstractNum w:abstractNumId="6" w15:restartNumberingAfterBreak="0">
+  <w:abstractNum w:abstractNumId="10" w15:restartNumberingAfterBreak="0">
+    <w:nsid w:val="5CFE508B"/>
+    <w:multiLevelType w:val="multilevel"/>
+    <w:tmpl w:val="4B9E535E"/>
+    <w:lvl w:ilvl="0">
+      <w:start w:val="1"/>
+      <w:numFmt w:val="bullet"/>
+      <w:lvlText w:val=""/>
+      <w:lvlJc w:val="left"/>
+      <w:pPr>
+        <w:tabs>
+          <w:tab w:val="num" w:pos="720"/>
+        </w:tabs>
+        <w:ind w:left="720" w:hanging="360"/>
+      </w:pPr>
+      <w:rPr>
+        <w:rFonts w:ascii="Symbol" w:hAnsi="Symbol" w:hint="default"/>
+        <w:sz w:val="20"/>
+      </w:rPr>
+    </w:lvl>
+    <w:lvl w:ilvl="1">
+      <w:start w:val="1"/>
+      <w:numFmt w:val="bullet"/>
+      <w:lvlText w:val="o"/>
+      <w:lvlJc w:val="left"/>
+      <w:pPr>
+        <w:tabs>
+          <w:tab w:val="num" w:pos="1440"/>
+        </w:tabs>
+        <w:ind w:left="1440" w:hanging="360"/>
+      </w:pPr>
+      <w:rPr>
+        <w:rFonts w:ascii="Courier New" w:hAnsi="Courier New" w:hint="default"/>
+        <w:sz w:val="20"/>
+      </w:rPr>
+    </w:lvl>
+    <w:lvl w:ilvl="2" w:tentative="1">
+      <w:start w:val="1"/>
+      <w:numFmt w:val="bullet"/>
+      <w:lvlText w:val=""/>
+      <w:lvlJc w:val="left"/>
+      <w:pPr>
+        <w:tabs>
+          <w:tab w:val="num" w:pos="2160"/>
+        </w:tabs>
+        <w:ind w:left="2160" w:hanging="360"/>
+      </w:pPr>
+      <w:rPr>
+        <w:rFonts w:ascii="Wingdings" w:hAnsi="Wingdings" w:hint="default"/>
+        <w:sz w:val="20"/>
+      </w:rPr>
+    </w:lvl>
+    <w:lvl w:ilvl="3" w:tentative="1">
+      <w:start w:val="1"/>
+      <w:numFmt w:val="bullet"/>
+      <w:lvlText w:val=""/>
+      <w:lvlJc w:val="left"/>
+      <w:pPr>
+        <w:tabs>
+          <w:tab w:val="num" w:pos="2880"/>
+        </w:tabs>
+        <w:ind w:left="2880" w:hanging="360"/>
+      </w:pPr>
+      <w:rPr>
+        <w:rFonts w:ascii="Wingdings" w:hAnsi="Wingdings" w:hint="default"/>
+        <w:sz w:val="20"/>
+      </w:rPr>
+    </w:lvl>
+    <w:lvl w:ilvl="4" w:tentative="1">
+      <w:start w:val="1"/>
+      <w:numFmt w:val="bullet"/>
+      <w:lvlText w:val=""/>
+      <w:lvlJc w:val="left"/>
+      <w:pPr>
+        <w:tabs>
+          <w:tab w:val="num" w:pos="3600"/>
+        </w:tabs>
+        <w:ind w:left="3600" w:hanging="360"/>
+      </w:pPr>
+      <w:rPr>
+        <w:rFonts w:ascii="Wingdings" w:hAnsi="Wingdings" w:hint="default"/>
+        <w:sz w:val="20"/>
+      </w:rPr>
+    </w:lvl>
+    <w:lvl w:ilvl="5" w:tentative="1">
+      <w:start w:val="1"/>
+      <w:numFmt w:val="bullet"/>
+      <w:lvlText w:val=""/>
+      <w:lvlJc w:val="left"/>
+      <w:pPr>
+        <w:tabs>
+          <w:tab w:val="num" w:pos="4320"/>
+        </w:tabs>
+        <w:ind w:left="4320" w:hanging="360"/>
+      </w:pPr>
+      <w:rPr>
+        <w:rFonts w:ascii="Wingdings" w:hAnsi="Wingdings" w:hint="default"/>
+        <w:sz w:val="20"/>
+      </w:rPr>
+    </w:lvl>
+    <w:lvl w:ilvl="6" w:tentative="1">
+      <w:start w:val="1"/>
+      <w:numFmt w:val="bullet"/>
+      <w:lvlText w:val=""/>
+      <w:lvlJc w:val="left"/>
+      <w:pPr>
+        <w:tabs>
+          <w:tab w:val="num" w:pos="5040"/>
+        </w:tabs>
+        <w:ind w:left="5040" w:hanging="360"/>
+      </w:pPr>
+      <w:rPr>
+        <w:rFonts w:ascii="Wingdings" w:hAnsi="Wingdings" w:hint="default"/>
+        <w:sz w:val="20"/>
+      </w:rPr>
+    </w:lvl>
+    <w:lvl w:ilvl="7" w:tentative="1">
+      <w:start w:val="1"/>
+      <w:numFmt w:val="bullet"/>
+      <w:lvlText w:val=""/>
+      <w:lvlJc w:val="left"/>
+      <w:pPr>
+        <w:tabs>
+          <w:tab w:val="num" w:pos="5760"/>
+        </w:tabs>
+        <w:ind w:left="5760" w:hanging="360"/>
+      </w:pPr>
+      <w:rPr>
+        <w:rFonts w:ascii="Wingdings" w:hAnsi="Wingdings" w:hint="default"/>
+        <w:sz w:val="20"/>
+      </w:rPr>
+    </w:lvl>
+    <w:lvl w:ilvl="8" w:tentative="1">
+      <w:start w:val="1"/>
+      <w:numFmt w:val="bullet"/>
+      <w:lvlText w:val=""/>
+      <w:lvlJc w:val="left"/>
+      <w:pPr>
+        <w:tabs>
+          <w:tab w:val="num" w:pos="6480"/>
+        </w:tabs>
+        <w:ind w:left="6480" w:hanging="360"/>
+      </w:pPr>
+      <w:rPr>
+        <w:rFonts w:ascii="Wingdings" w:hAnsi="Wingdings" w:hint="default"/>
+        <w:sz w:val="20"/>
+      </w:rPr>
+    </w:lvl>
+  </w:abstractNum>
+  <w:abstractNum w:abstractNumId="11" w15:restartNumberingAfterBreak="0">
+    <w:nsid w:val="5E8E3BE6"/>
+    <w:multiLevelType w:val="multilevel"/>
+    <w:tmpl w:val="D41CCC6E"/>
+    <w:lvl w:ilvl="0">
+      <w:start w:val="1"/>
+      <w:numFmt w:val="bullet"/>
+      <w:lvlText w:val=""/>
+      <w:lvlJc w:val="left"/>
+      <w:pPr>
+        <w:tabs>
+          <w:tab w:val="num" w:pos="720"/>
+        </w:tabs>
+        <w:ind w:left="720" w:hanging="360"/>
+      </w:pPr>
+      <w:rPr>
+        <w:rFonts w:ascii="Symbol" w:hAnsi="Symbol" w:hint="default"/>
+        <w:sz w:val="20"/>
+      </w:rPr>
+    </w:lvl>
+    <w:lvl w:ilvl="1">
+      <w:start w:val="1"/>
+      <w:numFmt w:val="bullet"/>
+      <w:lvlText w:val="o"/>
+      <w:lvlJc w:val="left"/>
+      <w:pPr>
+        <w:tabs>
+          <w:tab w:val="num" w:pos="1440"/>
+        </w:tabs>
+        <w:ind w:left="1440" w:hanging="360"/>
+      </w:pPr>
+      <w:rPr>
+        <w:rFonts w:ascii="Courier New" w:hAnsi="Courier New" w:hint="default"/>
+        <w:sz w:val="20"/>
+      </w:rPr>
+    </w:lvl>
+    <w:lvl w:ilvl="2">
+      <w:start w:val="1"/>
+      <w:numFmt w:val="bullet"/>
+      <w:lvlText w:val="-"/>
+      <w:lvlJc w:val="left"/>
+      <w:pPr>
+        <w:ind w:left="2160" w:hanging="360"/>
+      </w:pPr>
+      <w:rPr>
+        <w:rFonts w:ascii="Aptos" w:eastAsiaTheme="minorHAnsi" w:hAnsi="Aptos" w:cstheme="minorBidi" w:hint="default"/>
+        <w:b/>
+      </w:rPr>
+    </w:lvl>
+    <w:lvl w:ilvl="3" w:tentative="1">
+      <w:start w:val="1"/>
+      <w:numFmt w:val="bullet"/>
+      <w:lvlText w:val=""/>
+      <w:lvlJc w:val="left"/>
+      <w:pPr>
+        <w:tabs>
+          <w:tab w:val="num" w:pos="2880"/>
+        </w:tabs>
+        <w:ind w:left="2880" w:hanging="360"/>
+      </w:pPr>
+      <w:rPr>
+        <w:rFonts w:ascii="Wingdings" w:hAnsi="Wingdings" w:hint="default"/>
+        <w:sz w:val="20"/>
+      </w:rPr>
+    </w:lvl>
+    <w:lvl w:ilvl="4" w:tentative="1">
+      <w:start w:val="1"/>
+      <w:numFmt w:val="bullet"/>
+      <w:lvlText w:val=""/>
+      <w:lvlJc w:val="left"/>
+      <w:pPr>
+        <w:tabs>
+          <w:tab w:val="num" w:pos="3600"/>
+        </w:tabs>
+        <w:ind w:left="3600" w:hanging="360"/>
+      </w:pPr>
+      <w:rPr>
+        <w:rFonts w:ascii="Wingdings" w:hAnsi="Wingdings" w:hint="default"/>
+        <w:sz w:val="20"/>
+      </w:rPr>
+    </w:lvl>
+    <w:lvl w:ilvl="5" w:tentative="1">
+      <w:start w:val="1"/>
+      <w:numFmt w:val="bullet"/>
+      <w:lvlText w:val=""/>
+      <w:lvlJc w:val="left"/>
+      <w:pPr>
+        <w:tabs>
+          <w:tab w:val="num" w:pos="4320"/>
+        </w:tabs>
+        <w:ind w:left="4320" w:hanging="360"/>
+      </w:pPr>
+      <w:rPr>
+        <w:rFonts w:ascii="Wingdings" w:hAnsi="Wingdings" w:hint="default"/>
+        <w:sz w:val="20"/>
+      </w:rPr>
+    </w:lvl>
+    <w:lvl w:ilvl="6" w:tentative="1">
+      <w:start w:val="1"/>
+      <w:numFmt w:val="bullet"/>
+      <w:lvlText w:val=""/>
+      <w:lvlJc w:val="left"/>
+      <w:pPr>
+        <w:tabs>
+          <w:tab w:val="num" w:pos="5040"/>
+        </w:tabs>
+        <w:ind w:left="5040" w:hanging="360"/>
+      </w:pPr>
+      <w:rPr>
+        <w:rFonts w:ascii="Wingdings" w:hAnsi="Wingdings" w:hint="default"/>
+        <w:sz w:val="20"/>
+      </w:rPr>
+    </w:lvl>
+    <w:lvl w:ilvl="7" w:tentative="1">
+      <w:start w:val="1"/>
+      <w:numFmt w:val="bullet"/>
+      <w:lvlText w:val=""/>
+      <w:lvlJc w:val="left"/>
+      <w:pPr>
+        <w:tabs>
+          <w:tab w:val="num" w:pos="5760"/>
+        </w:tabs>
+        <w:ind w:left="5760" w:hanging="360"/>
+      </w:pPr>
+      <w:rPr>
+        <w:rFonts w:ascii="Wingdings" w:hAnsi="Wingdings" w:hint="default"/>
+        <w:sz w:val="20"/>
+      </w:rPr>
+    </w:lvl>
+    <w:lvl w:ilvl="8" w:tentative="1">
+      <w:start w:val="1"/>
+      <w:numFmt w:val="bullet"/>
+      <w:lvlText w:val=""/>
+      <w:lvlJc w:val="left"/>
+      <w:pPr>
+        <w:tabs>
+          <w:tab w:val="num" w:pos="6480"/>
+        </w:tabs>
+        <w:ind w:left="6480" w:hanging="360"/>
+      </w:pPr>
+      <w:rPr>
+        <w:rFonts w:ascii="Wingdings" w:hAnsi="Wingdings" w:hint="default"/>
+        <w:sz w:val="20"/>
+      </w:rPr>
+    </w:lvl>
+  </w:abstractNum>
+  <w:abstractNum w:abstractNumId="12" w15:restartNumberingAfterBreak="0">
     <w:nsid w:val="63C3004A"/>
     <w:multiLevelType w:val="hybridMultilevel"/>
     <w:tmpl w:val="73446078"/>
@@ -10200,7 +13114,7 @@
       </w:pPr>
     </w:lvl>
   </w:abstractNum>
-  <w:abstractNum w:abstractNumId="7" w15:restartNumberingAfterBreak="0">
+  <w:abstractNum w:abstractNumId="13" w15:restartNumberingAfterBreak="0">
     <w:nsid w:val="65DE4FFB"/>
     <w:multiLevelType w:val="multilevel"/>
     <w:tmpl w:val="0D20EB60"/>
@@ -10349,7 +13263,395 @@
       </w:rPr>
     </w:lvl>
   </w:abstractNum>
-  <w:abstractNum w:abstractNumId="8" w15:restartNumberingAfterBreak="0">
+  <w:abstractNum w:abstractNumId="14" w15:restartNumberingAfterBreak="0">
+    <w:nsid w:val="66713B5F"/>
+    <w:multiLevelType w:val="hybridMultilevel"/>
+    <w:tmpl w:val="B51ED182"/>
+    <w:lvl w:ilvl="0" w:tplc="6E0E96F4">
+      <w:start w:val="1"/>
+      <w:numFmt w:val="decimal"/>
+      <w:lvlText w:val="%1."/>
+      <w:lvlJc w:val="left"/>
+      <w:pPr>
+        <w:ind w:left="720" w:hanging="360"/>
+      </w:pPr>
+      <w:rPr>
+        <w:rFonts w:hint="default"/>
+        <w:b/>
+      </w:rPr>
+    </w:lvl>
+    <w:lvl w:ilvl="1" w:tplc="04090019" w:tentative="1">
+      <w:start w:val="1"/>
+      <w:numFmt w:val="lowerLetter"/>
+      <w:lvlText w:val="%2."/>
+      <w:lvlJc w:val="left"/>
+      <w:pPr>
+        <w:ind w:left="1440" w:hanging="360"/>
+      </w:pPr>
+    </w:lvl>
+    <w:lvl w:ilvl="2" w:tplc="0409001B" w:tentative="1">
+      <w:start w:val="1"/>
+      <w:numFmt w:val="lowerRoman"/>
+      <w:lvlText w:val="%3."/>
+      <w:lvlJc w:val="right"/>
+      <w:pPr>
+        <w:ind w:left="2160" w:hanging="180"/>
+      </w:pPr>
+    </w:lvl>
+    <w:lvl w:ilvl="3" w:tplc="0409000F" w:tentative="1">
+      <w:start w:val="1"/>
+      <w:numFmt w:val="decimal"/>
+      <w:lvlText w:val="%4."/>
+      <w:lvlJc w:val="left"/>
+      <w:pPr>
+        <w:ind w:left="2880" w:hanging="360"/>
+      </w:pPr>
+    </w:lvl>
+    <w:lvl w:ilvl="4" w:tplc="04090019" w:tentative="1">
+      <w:start w:val="1"/>
+      <w:numFmt w:val="lowerLetter"/>
+      <w:lvlText w:val="%5."/>
+      <w:lvlJc w:val="left"/>
+      <w:pPr>
+        <w:ind w:left="3600" w:hanging="360"/>
+      </w:pPr>
+    </w:lvl>
+    <w:lvl w:ilvl="5" w:tplc="0409001B" w:tentative="1">
+      <w:start w:val="1"/>
+      <w:numFmt w:val="lowerRoman"/>
+      <w:lvlText w:val="%6."/>
+      <w:lvlJc w:val="right"/>
+      <w:pPr>
+        <w:ind w:left="4320" w:hanging="180"/>
+      </w:pPr>
+    </w:lvl>
+    <w:lvl w:ilvl="6" w:tplc="0409000F" w:tentative="1">
+      <w:start w:val="1"/>
+      <w:numFmt w:val="decimal"/>
+      <w:lvlText w:val="%7."/>
+      <w:lvlJc w:val="left"/>
+      <w:pPr>
+        <w:ind w:left="5040" w:hanging="360"/>
+      </w:pPr>
+    </w:lvl>
+    <w:lvl w:ilvl="7" w:tplc="04090019" w:tentative="1">
+      <w:start w:val="1"/>
+      <w:numFmt w:val="lowerLetter"/>
+      <w:lvlText w:val="%8."/>
+      <w:lvlJc w:val="left"/>
+      <w:pPr>
+        <w:ind w:left="5760" w:hanging="360"/>
+      </w:pPr>
+    </w:lvl>
+    <w:lvl w:ilvl="8" w:tplc="0409001B" w:tentative="1">
+      <w:start w:val="1"/>
+      <w:numFmt w:val="lowerRoman"/>
+      <w:lvlText w:val="%9."/>
+      <w:lvlJc w:val="right"/>
+      <w:pPr>
+        <w:ind w:left="6480" w:hanging="180"/>
+      </w:pPr>
+    </w:lvl>
+  </w:abstractNum>
+  <w:abstractNum w:abstractNumId="15" w15:restartNumberingAfterBreak="0">
+    <w:nsid w:val="679B7B90"/>
+    <w:multiLevelType w:val="multilevel"/>
+    <w:tmpl w:val="104ECD44"/>
+    <w:lvl w:ilvl="0">
+      <w:start w:val="1"/>
+      <w:numFmt w:val="bullet"/>
+      <w:lvlText w:val=""/>
+      <w:lvlJc w:val="left"/>
+      <w:pPr>
+        <w:tabs>
+          <w:tab w:val="num" w:pos="720"/>
+        </w:tabs>
+        <w:ind w:left="720" w:hanging="360"/>
+      </w:pPr>
+      <w:rPr>
+        <w:rFonts w:ascii="Symbol" w:hAnsi="Symbol" w:hint="default"/>
+        <w:sz w:val="20"/>
+      </w:rPr>
+    </w:lvl>
+    <w:lvl w:ilvl="1">
+      <w:start w:val="1"/>
+      <w:numFmt w:val="bullet"/>
+      <w:lvlText w:val="o"/>
+      <w:lvlJc w:val="left"/>
+      <w:pPr>
+        <w:tabs>
+          <w:tab w:val="num" w:pos="1440"/>
+        </w:tabs>
+        <w:ind w:left="1440" w:hanging="360"/>
+      </w:pPr>
+      <w:rPr>
+        <w:rFonts w:ascii="Courier New" w:hAnsi="Courier New" w:hint="default"/>
+        <w:sz w:val="20"/>
+      </w:rPr>
+    </w:lvl>
+    <w:lvl w:ilvl="2" w:tentative="1">
+      <w:start w:val="1"/>
+      <w:numFmt w:val="bullet"/>
+      <w:lvlText w:val=""/>
+      <w:lvlJc w:val="left"/>
+      <w:pPr>
+        <w:tabs>
+          <w:tab w:val="num" w:pos="2160"/>
+        </w:tabs>
+        <w:ind w:left="2160" w:hanging="360"/>
+      </w:pPr>
+      <w:rPr>
+        <w:rFonts w:ascii="Wingdings" w:hAnsi="Wingdings" w:hint="default"/>
+        <w:sz w:val="20"/>
+      </w:rPr>
+    </w:lvl>
+    <w:lvl w:ilvl="3" w:tentative="1">
+      <w:start w:val="1"/>
+      <w:numFmt w:val="bullet"/>
+      <w:lvlText w:val=""/>
+      <w:lvlJc w:val="left"/>
+      <w:pPr>
+        <w:tabs>
+          <w:tab w:val="num" w:pos="2880"/>
+        </w:tabs>
+        <w:ind w:left="2880" w:hanging="360"/>
+      </w:pPr>
+      <w:rPr>
+        <w:rFonts w:ascii="Wingdings" w:hAnsi="Wingdings" w:hint="default"/>
+        <w:sz w:val="20"/>
+      </w:rPr>
+    </w:lvl>
+    <w:lvl w:ilvl="4" w:tentative="1">
+      <w:start w:val="1"/>
+      <w:numFmt w:val="bullet"/>
+      <w:lvlText w:val=""/>
+      <w:lvlJc w:val="left"/>
+      <w:pPr>
+        <w:tabs>
+          <w:tab w:val="num" w:pos="3600"/>
+        </w:tabs>
+        <w:ind w:left="3600" w:hanging="360"/>
+      </w:pPr>
+      <w:rPr>
+        <w:rFonts w:ascii="Wingdings" w:hAnsi="Wingdings" w:hint="default"/>
+        <w:sz w:val="20"/>
+      </w:rPr>
+    </w:lvl>
+    <w:lvl w:ilvl="5" w:tentative="1">
+      <w:start w:val="1"/>
+      <w:numFmt w:val="bullet"/>
+      <w:lvlText w:val=""/>
+      <w:lvlJc w:val="left"/>
+      <w:pPr>
+        <w:tabs>
+          <w:tab w:val="num" w:pos="4320"/>
+        </w:tabs>
+        <w:ind w:left="4320" w:hanging="360"/>
+      </w:pPr>
+      <w:rPr>
+        <w:rFonts w:ascii="Wingdings" w:hAnsi="Wingdings" w:hint="default"/>
+        <w:sz w:val="20"/>
+      </w:rPr>
+    </w:lvl>
+    <w:lvl w:ilvl="6" w:tentative="1">
+      <w:start w:val="1"/>
+      <w:numFmt w:val="bullet"/>
+      <w:lvlText w:val=""/>
+      <w:lvlJc w:val="left"/>
+      <w:pPr>
+        <w:tabs>
+          <w:tab w:val="num" w:pos="5040"/>
+        </w:tabs>
+        <w:ind w:left="5040" w:hanging="360"/>
+      </w:pPr>
+      <w:rPr>
+        <w:rFonts w:ascii="Wingdings" w:hAnsi="Wingdings" w:hint="default"/>
+        <w:sz w:val="20"/>
+      </w:rPr>
+    </w:lvl>
+    <w:lvl w:ilvl="7" w:tentative="1">
+      <w:start w:val="1"/>
+      <w:numFmt w:val="bullet"/>
+      <w:lvlText w:val=""/>
+      <w:lvlJc w:val="left"/>
+      <w:pPr>
+        <w:tabs>
+          <w:tab w:val="num" w:pos="5760"/>
+        </w:tabs>
+        <w:ind w:left="5760" w:hanging="360"/>
+      </w:pPr>
+      <w:rPr>
+        <w:rFonts w:ascii="Wingdings" w:hAnsi="Wingdings" w:hint="default"/>
+        <w:sz w:val="20"/>
+      </w:rPr>
+    </w:lvl>
+    <w:lvl w:ilvl="8" w:tentative="1">
+      <w:start w:val="1"/>
+      <w:numFmt w:val="bullet"/>
+      <w:lvlText w:val=""/>
+      <w:lvlJc w:val="left"/>
+      <w:pPr>
+        <w:tabs>
+          <w:tab w:val="num" w:pos="6480"/>
+        </w:tabs>
+        <w:ind w:left="6480" w:hanging="360"/>
+      </w:pPr>
+      <w:rPr>
+        <w:rFonts w:ascii="Wingdings" w:hAnsi="Wingdings" w:hint="default"/>
+        <w:sz w:val="20"/>
+      </w:rPr>
+    </w:lvl>
+  </w:abstractNum>
+  <w:abstractNum w:abstractNumId="16" w15:restartNumberingAfterBreak="0">
+    <w:nsid w:val="6A121407"/>
+    <w:multiLevelType w:val="multilevel"/>
+    <w:tmpl w:val="E3A24BC8"/>
+    <w:lvl w:ilvl="0">
+      <w:start w:val="1"/>
+      <w:numFmt w:val="bullet"/>
+      <w:lvlText w:val=""/>
+      <w:lvlJc w:val="left"/>
+      <w:pPr>
+        <w:tabs>
+          <w:tab w:val="num" w:pos="720"/>
+        </w:tabs>
+        <w:ind w:left="720" w:hanging="360"/>
+      </w:pPr>
+      <w:rPr>
+        <w:rFonts w:ascii="Symbol" w:hAnsi="Symbol" w:hint="default"/>
+        <w:sz w:val="20"/>
+      </w:rPr>
+    </w:lvl>
+    <w:lvl w:ilvl="1">
+      <w:start w:val="1"/>
+      <w:numFmt w:val="bullet"/>
+      <w:lvlText w:val="o"/>
+      <w:lvlJc w:val="left"/>
+      <w:pPr>
+        <w:tabs>
+          <w:tab w:val="num" w:pos="1440"/>
+        </w:tabs>
+        <w:ind w:left="1440" w:hanging="360"/>
+      </w:pPr>
+      <w:rPr>
+        <w:rFonts w:ascii="Courier New" w:hAnsi="Courier New" w:hint="default"/>
+        <w:sz w:val="20"/>
+      </w:rPr>
+    </w:lvl>
+    <w:lvl w:ilvl="2" w:tentative="1">
+      <w:start w:val="1"/>
+      <w:numFmt w:val="bullet"/>
+      <w:lvlText w:val=""/>
+      <w:lvlJc w:val="left"/>
+      <w:pPr>
+        <w:tabs>
+          <w:tab w:val="num" w:pos="2160"/>
+        </w:tabs>
+        <w:ind w:left="2160" w:hanging="360"/>
+      </w:pPr>
+      <w:rPr>
+        <w:rFonts w:ascii="Wingdings" w:hAnsi="Wingdings" w:hint="default"/>
+        <w:sz w:val="20"/>
+      </w:rPr>
+    </w:lvl>
+    <w:lvl w:ilvl="3" w:tentative="1">
+      <w:start w:val="1"/>
+      <w:numFmt w:val="bullet"/>
+      <w:lvlText w:val=""/>
+      <w:lvlJc w:val="left"/>
+      <w:pPr>
+        <w:tabs>
+          <w:tab w:val="num" w:pos="2880"/>
+        </w:tabs>
+        <w:ind w:left="2880" w:hanging="360"/>
+      </w:pPr>
+      <w:rPr>
+        <w:rFonts w:ascii="Wingdings" w:hAnsi="Wingdings" w:hint="default"/>
+        <w:sz w:val="20"/>
+      </w:rPr>
+    </w:lvl>
+    <w:lvl w:ilvl="4" w:tentative="1">
+      <w:start w:val="1"/>
+      <w:numFmt w:val="bullet"/>
+      <w:lvlText w:val=""/>
+      <w:lvlJc w:val="left"/>
+      <w:pPr>
+        <w:tabs>
+          <w:tab w:val="num" w:pos="3600"/>
+        </w:tabs>
+        <w:ind w:left="3600" w:hanging="360"/>
+      </w:pPr>
+      <w:rPr>
+        <w:rFonts w:ascii="Wingdings" w:hAnsi="Wingdings" w:hint="default"/>
+        <w:sz w:val="20"/>
+      </w:rPr>
+    </w:lvl>
+    <w:lvl w:ilvl="5" w:tentative="1">
+      <w:start w:val="1"/>
+      <w:numFmt w:val="bullet"/>
+      <w:lvlText w:val=""/>
+      <w:lvlJc w:val="left"/>
+      <w:pPr>
+        <w:tabs>
+          <w:tab w:val="num" w:pos="4320"/>
+        </w:tabs>
+        <w:ind w:left="4320" w:hanging="360"/>
+      </w:pPr>
+      <w:rPr>
+        <w:rFonts w:ascii="Wingdings" w:hAnsi="Wingdings" w:hint="default"/>
+        <w:sz w:val="20"/>
+      </w:rPr>
+    </w:lvl>
+    <w:lvl w:ilvl="6" w:tentative="1">
+      <w:start w:val="1"/>
+      <w:numFmt w:val="bullet"/>
+      <w:lvlText w:val=""/>
+      <w:lvlJc w:val="left"/>
+      <w:pPr>
+        <w:tabs>
+          <w:tab w:val="num" w:pos="5040"/>
+        </w:tabs>
+        <w:ind w:left="5040" w:hanging="360"/>
+      </w:pPr>
+      <w:rPr>
+        <w:rFonts w:ascii="Wingdings" w:hAnsi="Wingdings" w:hint="default"/>
+        <w:sz w:val="20"/>
+      </w:rPr>
+    </w:lvl>
+    <w:lvl w:ilvl="7" w:tentative="1">
+      <w:start w:val="1"/>
+      <w:numFmt w:val="bullet"/>
+      <w:lvlText w:val=""/>
+      <w:lvlJc w:val="left"/>
+      <w:pPr>
+        <w:tabs>
+          <w:tab w:val="num" w:pos="5760"/>
+        </w:tabs>
+        <w:ind w:left="5760" w:hanging="360"/>
+      </w:pPr>
+      <w:rPr>
+        <w:rFonts w:ascii="Wingdings" w:hAnsi="Wingdings" w:hint="default"/>
+        <w:sz w:val="20"/>
+      </w:rPr>
+    </w:lvl>
+    <w:lvl w:ilvl="8" w:tentative="1">
+      <w:start w:val="1"/>
+      <w:numFmt w:val="bullet"/>
+      <w:lvlText w:val=""/>
+      <w:lvlJc w:val="left"/>
+      <w:pPr>
+        <w:tabs>
+          <w:tab w:val="num" w:pos="6480"/>
+        </w:tabs>
+        <w:ind w:left="6480" w:hanging="360"/>
+      </w:pPr>
+      <w:rPr>
+        <w:rFonts w:ascii="Wingdings" w:hAnsi="Wingdings" w:hint="default"/>
+        <w:sz w:val="20"/>
+      </w:rPr>
+    </w:lvl>
+  </w:abstractNum>
+  <w:abstractNum w:abstractNumId="17" w15:restartNumberingAfterBreak="0">
     <w:nsid w:val="73600BC4"/>
     <w:multiLevelType w:val="multilevel"/>
     <w:tmpl w:val="FDD6B590"/>
@@ -10470,7 +13772,7 @@
       </w:rPr>
     </w:lvl>
   </w:abstractNum>
-  <w:abstractNum w:abstractNumId="9" w15:restartNumberingAfterBreak="0">
+  <w:abstractNum w:abstractNumId="18" w15:restartNumberingAfterBreak="0">
     <w:nsid w:val="76072D17"/>
     <w:multiLevelType w:val="hybridMultilevel"/>
     <w:tmpl w:val="0C2C5246"/>
@@ -10583,7 +13885,7 @@
       </w:pPr>
     </w:lvl>
   </w:abstractNum>
-  <w:abstractNum w:abstractNumId="10" w15:restartNumberingAfterBreak="0">
+  <w:abstractNum w:abstractNumId="19" w15:restartNumberingAfterBreak="0">
     <w:nsid w:val="761E222F"/>
     <w:multiLevelType w:val="multilevel"/>
     <w:tmpl w:val="37B0A678"/>
@@ -10700,7 +14002,7 @@
       </w:pPr>
     </w:lvl>
   </w:abstractNum>
-  <w:abstractNum w:abstractNumId="11" w15:restartNumberingAfterBreak="0">
+  <w:abstractNum w:abstractNumId="20" w15:restartNumberingAfterBreak="0">
     <w:nsid w:val="76AF623A"/>
     <w:multiLevelType w:val="multilevel"/>
     <w:tmpl w:val="40067B4C"/>
@@ -10813,7 +14115,7 @@
       </w:pPr>
     </w:lvl>
   </w:abstractNum>
-  <w:abstractNum w:abstractNumId="12" w15:restartNumberingAfterBreak="0">
+  <w:abstractNum w:abstractNumId="21" w15:restartNumberingAfterBreak="0">
     <w:nsid w:val="7C441E34"/>
     <w:multiLevelType w:val="multilevel"/>
     <w:tmpl w:val="F416B326"/>
@@ -10926,7 +14228,7 @@
       </w:pPr>
     </w:lvl>
   </w:abstractNum>
-  <w:abstractNum w:abstractNumId="13" w15:restartNumberingAfterBreak="0">
+  <w:abstractNum w:abstractNumId="22" w15:restartNumberingAfterBreak="0">
     <w:nsid w:val="7E607C42"/>
     <w:multiLevelType w:val="multilevel"/>
     <w:tmpl w:val="D0A4B292"/>
@@ -11048,7 +14350,7 @@
     </w:lvl>
   </w:abstractNum>
   <w:num w:numId="1" w16cid:durableId="861818730">
-    <w:abstractNumId w:val="2"/>
+    <w:abstractNumId w:val="4"/>
     <w:lvlOverride w:ilvl="0">
       <w:lvl w:ilvl="0">
         <w:numFmt w:val="upperRoman"/>
@@ -11058,43 +14360,70 @@
     </w:lvlOverride>
   </w:num>
   <w:num w:numId="2" w16cid:durableId="1460875659">
+    <w:abstractNumId w:val="12"/>
+  </w:num>
+  <w:num w:numId="3" w16cid:durableId="194849632">
+    <w:abstractNumId w:val="9"/>
+  </w:num>
+  <w:num w:numId="4" w16cid:durableId="1004477035">
+    <w:abstractNumId w:val="18"/>
+  </w:num>
+  <w:num w:numId="5" w16cid:durableId="1876966463">
+    <w:abstractNumId w:val="1"/>
+  </w:num>
+  <w:num w:numId="6" w16cid:durableId="1992908018">
+    <w:abstractNumId w:val="5"/>
+  </w:num>
+  <w:num w:numId="7" w16cid:durableId="547448749">
+    <w:abstractNumId w:val="13"/>
+  </w:num>
+  <w:num w:numId="8" w16cid:durableId="91750890">
+    <w:abstractNumId w:val="22"/>
+  </w:num>
+  <w:num w:numId="9" w16cid:durableId="1975911572">
+    <w:abstractNumId w:val="17"/>
+  </w:num>
+  <w:num w:numId="10" w16cid:durableId="923030012">
+    <w:abstractNumId w:val="7"/>
+  </w:num>
+  <w:num w:numId="11" w16cid:durableId="334768670">
+    <w:abstractNumId w:val="21"/>
+  </w:num>
+  <w:num w:numId="12" w16cid:durableId="1359282800">
+    <w:abstractNumId w:val="20"/>
+  </w:num>
+  <w:num w:numId="13" w16cid:durableId="1098406113">
+    <w:abstractNumId w:val="3"/>
+  </w:num>
+  <w:num w:numId="14" w16cid:durableId="1694072645">
+    <w:abstractNumId w:val="19"/>
+  </w:num>
+  <w:num w:numId="15" w16cid:durableId="304511245">
+    <w:abstractNumId w:val="11"/>
+  </w:num>
+  <w:num w:numId="16" w16cid:durableId="1434521372">
     <w:abstractNumId w:val="6"/>
   </w:num>
-  <w:num w:numId="3" w16cid:durableId="194849632">
-    <w:abstractNumId w:val="5"/>
+  <w:num w:numId="17" w16cid:durableId="873077020">
+    <w:abstractNumId w:val="15"/>
   </w:num>
-  <w:num w:numId="4" w16cid:durableId="1004477035">
-    <w:abstractNumId w:val="9"/>
-  </w:num>
-  <w:num w:numId="5" w16cid:durableId="1876966463">
+  <w:num w:numId="18" w16cid:durableId="944310316">
     <w:abstractNumId w:val="0"/>
   </w:num>
-  <w:num w:numId="6" w16cid:durableId="1992908018">
-    <w:abstractNumId w:val="3"/>
+  <w:num w:numId="19" w16cid:durableId="33123641">
+    <w:abstractNumId w:val="2"/>
   </w:num>
-  <w:num w:numId="7" w16cid:durableId="547448749">
-    <w:abstractNumId w:val="7"/>
+  <w:num w:numId="20" w16cid:durableId="1565217041">
+    <w:abstractNumId w:val="16"/>
   </w:num>
-  <w:num w:numId="8" w16cid:durableId="91750890">
-    <w:abstractNumId w:val="13"/>
-  </w:num>
-  <w:num w:numId="9" w16cid:durableId="1975911572">
+  <w:num w:numId="21" w16cid:durableId="250701859">
     <w:abstractNumId w:val="8"/>
   </w:num>
-  <w:num w:numId="10" w16cid:durableId="923030012">
-    <w:abstractNumId w:val="4"/>
+  <w:num w:numId="22" w16cid:durableId="1378240537">
+    <w:abstractNumId w:val="10"/>
   </w:num>
-  <w:num w:numId="11" w16cid:durableId="334768670">
-    <w:abstractNumId w:val="12"/>
-  </w:num>
-  <w:num w:numId="12" w16cid:durableId="1359282800">
-    <w:abstractNumId w:val="11"/>
-  </w:num>
-  <w:num w:numId="13" w16cid:durableId="1098406113">
-    <w:abstractNumId w:val="1"/>
-  </w:num>
-  <w:num w:numId="14" w16cid:durableId="1694072645">
-    <w:abstractNumId w:val="10"/>
+  <w:num w:numId="23" w16cid:durableId="416754334">
+    <w:abstractNumId w:val="14"/>
   </w:num>
 </w:numbering>
 </file>
@@ -11500,11 +14829,11 @@
     <w:qFormat/>
     <w:rsid w:val="006171EF"/>
   </w:style>
-  <w:style w:type="paragraph" w:styleId="Ttulo1">
+  <w:style w:type="paragraph" w:styleId="Heading1">
     <w:name w:val="heading 1"/>
     <w:basedOn w:val="Normal"/>
     <w:next w:val="Normal"/>
-    <w:link w:val="Ttulo1Car"/>
+    <w:link w:val="Heading1Char"/>
     <w:uiPriority w:val="9"/>
     <w:qFormat/>
     <w:rsid w:val="00696E11"/>
@@ -11521,11 +14850,11 @@
       <w:szCs w:val="40"/>
     </w:rPr>
   </w:style>
-  <w:style w:type="paragraph" w:styleId="Ttulo2">
+  <w:style w:type="paragraph" w:styleId="Heading2">
     <w:name w:val="heading 2"/>
     <w:basedOn w:val="Normal"/>
     <w:next w:val="Normal"/>
-    <w:link w:val="Ttulo2Car"/>
+    <w:link w:val="Heading2Char"/>
     <w:uiPriority w:val="9"/>
     <w:unhideWhenUsed/>
     <w:qFormat/>
@@ -11543,11 +14872,11 @@
       <w:szCs w:val="32"/>
     </w:rPr>
   </w:style>
-  <w:style w:type="paragraph" w:styleId="Ttulo3">
+  <w:style w:type="paragraph" w:styleId="Heading3">
     <w:name w:val="heading 3"/>
     <w:basedOn w:val="Normal"/>
     <w:next w:val="Normal"/>
-    <w:link w:val="Ttulo3Car"/>
+    <w:link w:val="Heading3Char"/>
     <w:uiPriority w:val="9"/>
     <w:unhideWhenUsed/>
     <w:qFormat/>
@@ -11565,11 +14894,11 @@
       <w:szCs w:val="28"/>
     </w:rPr>
   </w:style>
-  <w:style w:type="paragraph" w:styleId="Ttulo4">
+  <w:style w:type="paragraph" w:styleId="Heading4">
     <w:name w:val="heading 4"/>
     <w:basedOn w:val="Normal"/>
     <w:next w:val="Normal"/>
-    <w:link w:val="Ttulo4Car"/>
+    <w:link w:val="Heading4Char"/>
     <w:uiPriority w:val="9"/>
     <w:semiHidden/>
     <w:unhideWhenUsed/>
@@ -11588,11 +14917,11 @@
       <w:color w:val="0F4761" w:themeColor="accent1" w:themeShade="BF"/>
     </w:rPr>
   </w:style>
-  <w:style w:type="paragraph" w:styleId="Ttulo5">
+  <w:style w:type="paragraph" w:styleId="Heading5">
     <w:name w:val="heading 5"/>
     <w:basedOn w:val="Normal"/>
     <w:next w:val="Normal"/>
-    <w:link w:val="Ttulo5Car"/>
+    <w:link w:val="Heading5Char"/>
     <w:uiPriority w:val="9"/>
     <w:semiHidden/>
     <w:unhideWhenUsed/>
@@ -11609,11 +14938,11 @@
       <w:color w:val="0F4761" w:themeColor="accent1" w:themeShade="BF"/>
     </w:rPr>
   </w:style>
-  <w:style w:type="paragraph" w:styleId="Ttulo6">
+  <w:style w:type="paragraph" w:styleId="Heading6">
     <w:name w:val="heading 6"/>
     <w:basedOn w:val="Normal"/>
     <w:next w:val="Normal"/>
-    <w:link w:val="Ttulo6Car"/>
+    <w:link w:val="Heading6Char"/>
     <w:uiPriority w:val="9"/>
     <w:semiHidden/>
     <w:unhideWhenUsed/>
@@ -11632,11 +14961,11 @@
       <w:color w:val="595959" w:themeColor="text1" w:themeTint="A6"/>
     </w:rPr>
   </w:style>
-  <w:style w:type="paragraph" w:styleId="Ttulo7">
+  <w:style w:type="paragraph" w:styleId="Heading7">
     <w:name w:val="heading 7"/>
     <w:basedOn w:val="Normal"/>
     <w:next w:val="Normal"/>
-    <w:link w:val="Ttulo7Car"/>
+    <w:link w:val="Heading7Char"/>
     <w:uiPriority w:val="9"/>
     <w:semiHidden/>
     <w:unhideWhenUsed/>
@@ -11653,11 +14982,11 @@
       <w:color w:val="595959" w:themeColor="text1" w:themeTint="A6"/>
     </w:rPr>
   </w:style>
-  <w:style w:type="paragraph" w:styleId="Ttulo8">
+  <w:style w:type="paragraph" w:styleId="Heading8">
     <w:name w:val="heading 8"/>
     <w:basedOn w:val="Normal"/>
     <w:next w:val="Normal"/>
-    <w:link w:val="Ttulo8Car"/>
+    <w:link w:val="Heading8Char"/>
     <w:uiPriority w:val="9"/>
     <w:semiHidden/>
     <w:unhideWhenUsed/>
@@ -11676,11 +15005,11 @@
       <w:color w:val="272727" w:themeColor="text1" w:themeTint="D8"/>
     </w:rPr>
   </w:style>
-  <w:style w:type="paragraph" w:styleId="Ttulo9">
+  <w:style w:type="paragraph" w:styleId="Heading9">
     <w:name w:val="heading 9"/>
     <w:basedOn w:val="Normal"/>
     <w:next w:val="Normal"/>
-    <w:link w:val="Ttulo9Car"/>
+    <w:link w:val="Heading9Char"/>
     <w:uiPriority w:val="9"/>
     <w:semiHidden/>
     <w:unhideWhenUsed/>
@@ -11697,12 +15026,12 @@
       <w:color w:val="272727" w:themeColor="text1" w:themeTint="D8"/>
     </w:rPr>
   </w:style>
-  <w:style w:type="character" w:default="1" w:styleId="Fuentedeprrafopredeter">
+  <w:style w:type="character" w:default="1" w:styleId="DefaultParagraphFont">
     <w:name w:val="Default Paragraph Font"/>
     <w:uiPriority w:val="1"/>
     <w:unhideWhenUsed/>
   </w:style>
-  <w:style w:type="table" w:default="1" w:styleId="Tablanormal">
+  <w:style w:type="table" w:default="1" w:styleId="TableNormal">
     <w:name w:val="Normal Table"/>
     <w:uiPriority w:val="99"/>
     <w:semiHidden/>
@@ -11717,16 +15046,16 @@
       </w:tblCellMar>
     </w:tblPr>
   </w:style>
-  <w:style w:type="numbering" w:default="1" w:styleId="Sinlista">
+  <w:style w:type="numbering" w:default="1" w:styleId="NoList">
     <w:name w:val="No List"/>
     <w:uiPriority w:val="99"/>
     <w:semiHidden/>
     <w:unhideWhenUsed/>
   </w:style>
-  <w:style w:type="character" w:customStyle="1" w:styleId="Ttulo1Car">
-    <w:name w:val="Título 1 Car"/>
-    <w:basedOn w:val="Fuentedeprrafopredeter"/>
-    <w:link w:val="Ttulo1"/>
+  <w:style w:type="character" w:customStyle="1" w:styleId="Heading1Char">
+    <w:name w:val="Heading 1 Char"/>
+    <w:basedOn w:val="DefaultParagraphFont"/>
+    <w:link w:val="Heading1"/>
     <w:uiPriority w:val="9"/>
     <w:rsid w:val="00696E11"/>
     <w:rPr>
@@ -11736,10 +15065,10 @@
       <w:szCs w:val="40"/>
     </w:rPr>
   </w:style>
-  <w:style w:type="character" w:customStyle="1" w:styleId="Ttulo2Car">
-    <w:name w:val="Título 2 Car"/>
-    <w:basedOn w:val="Fuentedeprrafopredeter"/>
-    <w:link w:val="Ttulo2"/>
+  <w:style w:type="character" w:customStyle="1" w:styleId="Heading2Char">
+    <w:name w:val="Heading 2 Char"/>
+    <w:basedOn w:val="DefaultParagraphFont"/>
+    <w:link w:val="Heading2"/>
     <w:uiPriority w:val="9"/>
     <w:rsid w:val="00696E11"/>
     <w:rPr>
@@ -11749,10 +15078,10 @@
       <w:szCs w:val="32"/>
     </w:rPr>
   </w:style>
-  <w:style w:type="character" w:customStyle="1" w:styleId="Ttulo3Car">
-    <w:name w:val="Título 3 Car"/>
-    <w:basedOn w:val="Fuentedeprrafopredeter"/>
-    <w:link w:val="Ttulo3"/>
+  <w:style w:type="character" w:customStyle="1" w:styleId="Heading3Char">
+    <w:name w:val="Heading 3 Char"/>
+    <w:basedOn w:val="DefaultParagraphFont"/>
+    <w:link w:val="Heading3"/>
     <w:uiPriority w:val="9"/>
     <w:rsid w:val="00696E11"/>
     <w:rPr>
@@ -11762,10 +15091,10 @@
       <w:szCs w:val="28"/>
     </w:rPr>
   </w:style>
-  <w:style w:type="character" w:customStyle="1" w:styleId="Ttulo4Car">
-    <w:name w:val="Título 4 Car"/>
-    <w:basedOn w:val="Fuentedeprrafopredeter"/>
-    <w:link w:val="Ttulo4"/>
+  <w:style w:type="character" w:customStyle="1" w:styleId="Heading4Char">
+    <w:name w:val="Heading 4 Char"/>
+    <w:basedOn w:val="DefaultParagraphFont"/>
+    <w:link w:val="Heading4"/>
     <w:uiPriority w:val="9"/>
     <w:semiHidden/>
     <w:rsid w:val="00696E11"/>
@@ -11776,10 +15105,10 @@
       <w:color w:val="0F4761" w:themeColor="accent1" w:themeShade="BF"/>
     </w:rPr>
   </w:style>
-  <w:style w:type="character" w:customStyle="1" w:styleId="Ttulo5Car">
-    <w:name w:val="Título 5 Car"/>
-    <w:basedOn w:val="Fuentedeprrafopredeter"/>
-    <w:link w:val="Ttulo5"/>
+  <w:style w:type="character" w:customStyle="1" w:styleId="Heading5Char">
+    <w:name w:val="Heading 5 Char"/>
+    <w:basedOn w:val="DefaultParagraphFont"/>
+    <w:link w:val="Heading5"/>
     <w:uiPriority w:val="9"/>
     <w:semiHidden/>
     <w:rsid w:val="00696E11"/>
@@ -11788,10 +15117,10 @@
       <w:color w:val="0F4761" w:themeColor="accent1" w:themeShade="BF"/>
     </w:rPr>
   </w:style>
-  <w:style w:type="character" w:customStyle="1" w:styleId="Ttulo6Car">
-    <w:name w:val="Título 6 Car"/>
-    <w:basedOn w:val="Fuentedeprrafopredeter"/>
-    <w:link w:val="Ttulo6"/>
+  <w:style w:type="character" w:customStyle="1" w:styleId="Heading6Char">
+    <w:name w:val="Heading 6 Char"/>
+    <w:basedOn w:val="DefaultParagraphFont"/>
+    <w:link w:val="Heading6"/>
     <w:uiPriority w:val="9"/>
     <w:semiHidden/>
     <w:rsid w:val="00696E11"/>
@@ -11802,10 +15131,10 @@
       <w:color w:val="595959" w:themeColor="text1" w:themeTint="A6"/>
     </w:rPr>
   </w:style>
-  <w:style w:type="character" w:customStyle="1" w:styleId="Ttulo7Car">
-    <w:name w:val="Título 7 Car"/>
-    <w:basedOn w:val="Fuentedeprrafopredeter"/>
-    <w:link w:val="Ttulo7"/>
+  <w:style w:type="character" w:customStyle="1" w:styleId="Heading7Char">
+    <w:name w:val="Heading 7 Char"/>
+    <w:basedOn w:val="DefaultParagraphFont"/>
+    <w:link w:val="Heading7"/>
     <w:uiPriority w:val="9"/>
     <w:semiHidden/>
     <w:rsid w:val="00696E11"/>
@@ -11814,10 +15143,10 @@
       <w:color w:val="595959" w:themeColor="text1" w:themeTint="A6"/>
     </w:rPr>
   </w:style>
-  <w:style w:type="character" w:customStyle="1" w:styleId="Ttulo8Car">
-    <w:name w:val="Título 8 Car"/>
-    <w:basedOn w:val="Fuentedeprrafopredeter"/>
-    <w:link w:val="Ttulo8"/>
+  <w:style w:type="character" w:customStyle="1" w:styleId="Heading8Char">
+    <w:name w:val="Heading 8 Char"/>
+    <w:basedOn w:val="DefaultParagraphFont"/>
+    <w:link w:val="Heading8"/>
     <w:uiPriority w:val="9"/>
     <w:semiHidden/>
     <w:rsid w:val="00696E11"/>
@@ -11828,10 +15157,10 @@
       <w:color w:val="272727" w:themeColor="text1" w:themeTint="D8"/>
     </w:rPr>
   </w:style>
-  <w:style w:type="character" w:customStyle="1" w:styleId="Ttulo9Car">
-    <w:name w:val="Título 9 Car"/>
-    <w:basedOn w:val="Fuentedeprrafopredeter"/>
-    <w:link w:val="Ttulo9"/>
+  <w:style w:type="character" w:customStyle="1" w:styleId="Heading9Char">
+    <w:name w:val="Heading 9 Char"/>
+    <w:basedOn w:val="DefaultParagraphFont"/>
+    <w:link w:val="Heading9"/>
     <w:uiPriority w:val="9"/>
     <w:semiHidden/>
     <w:rsid w:val="00696E11"/>
@@ -11840,11 +15169,11 @@
       <w:color w:val="272727" w:themeColor="text1" w:themeTint="D8"/>
     </w:rPr>
   </w:style>
-  <w:style w:type="paragraph" w:styleId="Ttulo">
+  <w:style w:type="paragraph" w:styleId="Title">
     <w:name w:val="Title"/>
     <w:basedOn w:val="Normal"/>
     <w:next w:val="Normal"/>
-    <w:link w:val="TtuloCar"/>
+    <w:link w:val="TitleChar"/>
     <w:uiPriority w:val="10"/>
     <w:qFormat/>
     <w:rsid w:val="00696E11"/>
@@ -11860,10 +15189,10 @@
       <w:szCs w:val="56"/>
     </w:rPr>
   </w:style>
-  <w:style w:type="character" w:customStyle="1" w:styleId="TtuloCar">
-    <w:name w:val="Título Car"/>
-    <w:basedOn w:val="Fuentedeprrafopredeter"/>
-    <w:link w:val="Ttulo"/>
+  <w:style w:type="character" w:customStyle="1" w:styleId="TitleChar">
+    <w:name w:val="Title Char"/>
+    <w:basedOn w:val="DefaultParagraphFont"/>
+    <w:link w:val="Title"/>
     <w:uiPriority w:val="10"/>
     <w:rsid w:val="00696E11"/>
     <w:rPr>
@@ -11874,11 +15203,11 @@
       <w:szCs w:val="56"/>
     </w:rPr>
   </w:style>
-  <w:style w:type="paragraph" w:styleId="Subttulo">
+  <w:style w:type="paragraph" w:styleId="Subtitle">
     <w:name w:val="Subtitle"/>
     <w:basedOn w:val="Normal"/>
     <w:next w:val="Normal"/>
-    <w:link w:val="SubttuloCar"/>
+    <w:link w:val="SubtitleChar"/>
     <w:uiPriority w:val="11"/>
     <w:qFormat/>
     <w:rsid w:val="00696E11"/>
@@ -11895,10 +15224,10 @@
       <w:szCs w:val="28"/>
     </w:rPr>
   </w:style>
-  <w:style w:type="character" w:customStyle="1" w:styleId="SubttuloCar">
-    <w:name w:val="Subtítulo Car"/>
-    <w:basedOn w:val="Fuentedeprrafopredeter"/>
-    <w:link w:val="Subttulo"/>
+  <w:style w:type="character" w:customStyle="1" w:styleId="SubtitleChar">
+    <w:name w:val="Subtitle Char"/>
+    <w:basedOn w:val="DefaultParagraphFont"/>
+    <w:link w:val="Subtitle"/>
     <w:uiPriority w:val="11"/>
     <w:rsid w:val="00696E11"/>
     <w:rPr>
@@ -11909,11 +15238,11 @@
       <w:szCs w:val="28"/>
     </w:rPr>
   </w:style>
-  <w:style w:type="paragraph" w:styleId="Cita">
+  <w:style w:type="paragraph" w:styleId="Quote">
     <w:name w:val="Quote"/>
     <w:basedOn w:val="Normal"/>
     <w:next w:val="Normal"/>
-    <w:link w:val="CitaCar"/>
+    <w:link w:val="QuoteChar"/>
     <w:uiPriority w:val="29"/>
     <w:qFormat/>
     <w:rsid w:val="00696E11"/>
@@ -11927,10 +15256,10 @@
       <w:color w:val="404040" w:themeColor="text1" w:themeTint="BF"/>
     </w:rPr>
   </w:style>
-  <w:style w:type="character" w:customStyle="1" w:styleId="CitaCar">
-    <w:name w:val="Cita Car"/>
-    <w:basedOn w:val="Fuentedeprrafopredeter"/>
-    <w:link w:val="Cita"/>
+  <w:style w:type="character" w:customStyle="1" w:styleId="QuoteChar">
+    <w:name w:val="Quote Char"/>
+    <w:basedOn w:val="DefaultParagraphFont"/>
+    <w:link w:val="Quote"/>
     <w:uiPriority w:val="29"/>
     <w:rsid w:val="00696E11"/>
     <w:rPr>
@@ -11939,7 +15268,7 @@
       <w:color w:val="404040" w:themeColor="text1" w:themeTint="BF"/>
     </w:rPr>
   </w:style>
-  <w:style w:type="paragraph" w:styleId="Prrafodelista">
+  <w:style w:type="paragraph" w:styleId="ListParagraph">
     <w:name w:val="List Paragraph"/>
     <w:basedOn w:val="Normal"/>
     <w:uiPriority w:val="34"/>
@@ -11950,9 +15279,9 @@
       <w:contextualSpacing/>
     </w:pPr>
   </w:style>
-  <w:style w:type="character" w:styleId="nfasisintenso">
+  <w:style w:type="character" w:styleId="IntenseEmphasis">
     <w:name w:val="Intense Emphasis"/>
-    <w:basedOn w:val="Fuentedeprrafopredeter"/>
+    <w:basedOn w:val="DefaultParagraphFont"/>
     <w:uiPriority w:val="21"/>
     <w:qFormat/>
     <w:rsid w:val="00696E11"/>
@@ -11962,11 +15291,11 @@
       <w:color w:val="0F4761" w:themeColor="accent1" w:themeShade="BF"/>
     </w:rPr>
   </w:style>
-  <w:style w:type="paragraph" w:styleId="Citadestacada">
+  <w:style w:type="paragraph" w:styleId="IntenseQuote">
     <w:name w:val="Intense Quote"/>
     <w:basedOn w:val="Normal"/>
     <w:next w:val="Normal"/>
-    <w:link w:val="CitadestacadaCar"/>
+    <w:link w:val="IntenseQuoteChar"/>
     <w:uiPriority w:val="30"/>
     <w:qFormat/>
     <w:rsid w:val="00696E11"/>
@@ -11985,10 +15314,10 @@
       <w:color w:val="0F4761" w:themeColor="accent1" w:themeShade="BF"/>
     </w:rPr>
   </w:style>
-  <w:style w:type="character" w:customStyle="1" w:styleId="CitadestacadaCar">
-    <w:name w:val="Cita destacada Car"/>
-    <w:basedOn w:val="Fuentedeprrafopredeter"/>
-    <w:link w:val="Citadestacada"/>
+  <w:style w:type="character" w:customStyle="1" w:styleId="IntenseQuoteChar">
+    <w:name w:val="Intense Quote Char"/>
+    <w:basedOn w:val="DefaultParagraphFont"/>
+    <w:link w:val="IntenseQuote"/>
     <w:uiPriority w:val="30"/>
     <w:rsid w:val="00696E11"/>
     <w:rPr>
@@ -11997,9 +15326,9 @@
       <w:color w:val="0F4761" w:themeColor="accent1" w:themeShade="BF"/>
     </w:rPr>
   </w:style>
-  <w:style w:type="character" w:styleId="Referenciaintensa">
+  <w:style w:type="character" w:styleId="IntenseReference">
     <w:name w:val="Intense Reference"/>
-    <w:basedOn w:val="Fuentedeprrafopredeter"/>
+    <w:basedOn w:val="DefaultParagraphFont"/>
     <w:uiPriority w:val="32"/>
     <w:qFormat/>
     <w:rsid w:val="00696E11"/>
@@ -12011,9 +15340,9 @@
       <w:spacing w:val="5"/>
     </w:rPr>
   </w:style>
-  <w:style w:type="character" w:styleId="Hipervnculo">
+  <w:style w:type="character" w:styleId="Hyperlink">
     <w:name w:val="Hyperlink"/>
-    <w:basedOn w:val="Fuentedeprrafopredeter"/>
+    <w:basedOn w:val="DefaultParagraphFont"/>
     <w:uiPriority w:val="99"/>
     <w:unhideWhenUsed/>
     <w:rsid w:val="00E85141"/>
@@ -12022,9 +15351,9 @@
       <w:u w:val="single"/>
     </w:rPr>
   </w:style>
-  <w:style w:type="character" w:styleId="Mencinsinresolver">
+  <w:style w:type="character" w:styleId="UnresolvedMention">
     <w:name w:val="Unresolved Mention"/>
-    <w:basedOn w:val="Fuentedeprrafopredeter"/>
+    <w:basedOn w:val="DefaultParagraphFont"/>
     <w:uiPriority w:val="99"/>
     <w:semiHidden/>
     <w:unhideWhenUsed/>
@@ -12034,9 +15363,9 @@
       <w:shd w:val="clear" w:color="auto" w:fill="E1DFDD"/>
     </w:rPr>
   </w:style>
-  <w:style w:type="table" w:styleId="Tablaconcuadrcula">
+  <w:style w:type="table" w:styleId="TableGrid">
     <w:name w:val="Table Grid"/>
-    <w:basedOn w:val="Tablanormal"/>
+    <w:basedOn w:val="TableNormal"/>
     <w:uiPriority w:val="39"/>
     <w:rsid w:val="00E85141"/>
     <w:pPr>
@@ -12053,9 +15382,9 @@
       </w:tblBorders>
     </w:tblPr>
   </w:style>
-  <w:style w:type="paragraph" w:styleId="TtuloTDC">
+  <w:style w:type="paragraph" w:styleId="TOCHeading">
     <w:name w:val="TOC Heading"/>
-    <w:basedOn w:val="Ttulo1"/>
+    <w:basedOn w:val="Heading1"/>
     <w:next w:val="Normal"/>
     <w:uiPriority w:val="39"/>
     <w:unhideWhenUsed/>
@@ -12072,7 +15401,7 @@
       <w14:ligatures w14:val="none"/>
     </w:rPr>
   </w:style>
-  <w:style w:type="paragraph" w:styleId="TDC1">
+  <w:style w:type="paragraph" w:styleId="TOC1">
     <w:name w:val="toc 1"/>
     <w:basedOn w:val="Normal"/>
     <w:next w:val="Normal"/>
@@ -12084,7 +15413,7 @@
       <w:spacing w:after="100"/>
     </w:pPr>
   </w:style>
-  <w:style w:type="paragraph" w:styleId="TDC2">
+  <w:style w:type="paragraph" w:styleId="TOC2">
     <w:name w:val="toc 2"/>
     <w:basedOn w:val="Normal"/>
     <w:next w:val="Normal"/>
@@ -12097,7 +15426,7 @@
       <w:ind w:left="220"/>
     </w:pPr>
   </w:style>
-  <w:style w:type="paragraph" w:styleId="TDC3">
+  <w:style w:type="paragraph" w:styleId="TOC3">
     <w:name w:val="toc 3"/>
     <w:basedOn w:val="Normal"/>
     <w:next w:val="Normal"/>

--- a/ProgressReport2/Progress-Report2-NY5th.docx
+++ b/ProgressReport2/Progress-Report2-NY5th.docx
@@ -487,7 +487,7 @@
       </w:tblPr>
       <w:tblGrid>
         <w:gridCol w:w="1290"/>
-        <w:gridCol w:w="829"/>
+        <w:gridCol w:w="926"/>
         <w:gridCol w:w="4704"/>
       </w:tblGrid>
       <w:tr>
@@ -592,7 +592,11 @@
               <w:right w:w="100" w:type="dxa"/>
             </w:tcMar>
           </w:tcPr>
-          <w:p/>
+          <w:p>
+            <w:r>
+              <w:t>2024-10-13</w:t>
+            </w:r>
+          </w:p>
         </w:tc>
         <w:tc>
           <w:tcPr>
@@ -610,7 +614,11 @@
               <w:right w:w="100" w:type="dxa"/>
             </w:tcMar>
           </w:tcPr>
-          <w:p/>
+          <w:p>
+            <w:r>
+              <w:t>Nicolas</w:t>
+            </w:r>
+          </w:p>
         </w:tc>
         <w:tc>
           <w:tcPr>
@@ -628,7 +636,11 @@
               <w:right w:w="100" w:type="dxa"/>
             </w:tcMar>
           </w:tcPr>
-          <w:p/>
+          <w:p>
+            <w:r>
+              <w:t>Worked on Design Goals</w:t>
+            </w:r>
+          </w:p>
         </w:tc>
       </w:tr>
       <w:tr>
@@ -4663,40 +4675,12 @@
     <w:p>
       <w:pPr>
         <w:pStyle w:val="Heading2"/>
-        <w:rPr>
-          <w:lang w:val="es-ES"/>
-        </w:rPr>
       </w:pPr>
       <w:bookmarkStart w:id="4" w:name="_Toc179705705"/>
       <w:r>
-        <w:rPr>
-          <w:lang w:val="es-ES"/>
-        </w:rPr>
-        <w:t xml:space="preserve">3.1 </w:t>
-      </w:r>
-      <w:proofErr w:type="spellStart"/>
-      <w:r>
-        <w:rPr>
-          <w:lang w:val="es-ES"/>
-        </w:rPr>
-        <w:t>Development</w:t>
-      </w:r>
-      <w:proofErr w:type="spellEnd"/>
-      <w:r>
-        <w:rPr>
-          <w:lang w:val="es-ES"/>
-        </w:rPr>
-        <w:t xml:space="preserve"> </w:t>
-      </w:r>
-      <w:proofErr w:type="spellStart"/>
-      <w:r>
-        <w:rPr>
-          <w:lang w:val="es-ES"/>
-        </w:rPr>
-        <w:t>Phase</w:t>
+        <w:t>3.1 Development Phase</w:t>
       </w:r>
       <w:bookmarkEnd w:id="4"/>
-      <w:proofErr w:type="spellEnd"/>
     </w:p>
     <w:p>
       <w:pPr>
@@ -10301,7 +10285,7 @@
           <w:noProof/>
         </w:rPr>
         <w:drawing>
-          <wp:inline distT="0" distB="0" distL="0" distR="0" wp14:anchorId="06A48C53" wp14:editId="1153C180">
+          <wp:inline distT="0" distB="0" distL="0" distR="0" wp14:anchorId="06A48C53" wp14:editId="2A4D96FA">
             <wp:extent cx="2484120" cy="1516380"/>
             <wp:effectExtent l="0" t="0" r="0" b="7620"/>
             <wp:docPr id="147368693" name="Imagen 9"/>
@@ -15029,6 +15013,7 @@
   <w:style w:type="character" w:default="1" w:styleId="DefaultParagraphFont">
     <w:name w:val="Default Paragraph Font"/>
     <w:uiPriority w:val="1"/>
+    <w:semiHidden/>
     <w:unhideWhenUsed/>
   </w:style>
   <w:style w:type="table" w:default="1" w:styleId="TableNormal">

--- a/ProgressReport2/Progress-Report2-NY5th.docx
+++ b/ProgressReport2/Progress-Report2-NY5th.docx
@@ -196,13 +196,8 @@
           </w:tcPr>
           <w:p>
             <w:r>
-              <w:t xml:space="preserve">Andréa Chuang </w:t>
-            </w:r>
-            <w:proofErr w:type="spellStart"/>
-            <w:r>
-              <w:t>Floriano</w:t>
-            </w:r>
-            <w:proofErr w:type="spellEnd"/>
+              <w:t>Andréa Chuang Floriano</w:t>
+            </w:r>
           </w:p>
         </w:tc>
         <w:tc>
@@ -252,15 +247,7 @@
           </w:tcPr>
           <w:p>
             <w:r>
-              <w:t xml:space="preserve">Carlos </w:t>
-            </w:r>
-            <w:proofErr w:type="spellStart"/>
-            <w:r>
-              <w:t>Sibaja</w:t>
-            </w:r>
-            <w:proofErr w:type="spellEnd"/>
-            <w:r>
-              <w:t xml:space="preserve"> Jimenez</w:t>
+              <w:t>Carlos Sibaja Jimenez</w:t>
             </w:r>
           </w:p>
         </w:tc>
@@ -1273,7 +1260,7 @@
       <w:sdtContent>
         <w:p>
           <w:pPr>
-            <w:pStyle w:val="TOCHeading"/>
+            <w:pStyle w:val="TtuloTDC"/>
           </w:pPr>
           <w:r>
             <w:rPr>
@@ -1284,7 +1271,7 @@
         </w:p>
         <w:p>
           <w:pPr>
-            <w:pStyle w:val="TOC1"/>
+            <w:pStyle w:val="TDC1"/>
             <w:tabs>
               <w:tab w:val="left" w:pos="480"/>
               <w:tab w:val="right" w:leader="dot" w:pos="9016"/>
@@ -1305,7 +1292,7 @@
           <w:hyperlink w:anchor="_Toc179705693" w:history="1">
             <w:r>
               <w:rPr>
-                <w:rStyle w:val="Hyperlink"/>
+                <w:rStyle w:val="Hipervnculo"/>
                 <w:noProof/>
               </w:rPr>
               <w:t>1.</w:t>
@@ -1318,7 +1305,7 @@
             </w:r>
             <w:r>
               <w:rPr>
-                <w:rStyle w:val="Hyperlink"/>
+                <w:rStyle w:val="Hipervnculo"/>
                 <w:noProof/>
               </w:rPr>
               <w:t>Design Goals and Non-functional Requirements   NICOLAS</w:t>
@@ -1375,7 +1362,7 @@
         </w:p>
         <w:p>
           <w:pPr>
-            <w:pStyle w:val="TOC2"/>
+            <w:pStyle w:val="TDC2"/>
             <w:tabs>
               <w:tab w:val="right" w:leader="dot" w:pos="9016"/>
             </w:tabs>
@@ -1386,7 +1373,7 @@
           <w:hyperlink w:anchor="_Toc179705694" w:history="1">
             <w:r>
               <w:rPr>
-                <w:rStyle w:val="Hyperlink"/>
+                <w:rStyle w:val="Hipervnculo"/>
                 <w:noProof/>
               </w:rPr>
               <w:t>1.1 Scalability</w:t>
@@ -1443,7 +1430,7 @@
         </w:p>
         <w:p>
           <w:pPr>
-            <w:pStyle w:val="TOC2"/>
+            <w:pStyle w:val="TDC2"/>
             <w:tabs>
               <w:tab w:val="right" w:leader="dot" w:pos="9016"/>
             </w:tabs>
@@ -1454,7 +1441,7 @@
           <w:hyperlink w:anchor="_Toc179705695" w:history="1">
             <w:r>
               <w:rPr>
-                <w:rStyle w:val="Hyperlink"/>
+                <w:rStyle w:val="Hipervnculo"/>
                 <w:noProof/>
               </w:rPr>
               <w:t>1.2 Reliability and Correctness</w:t>
@@ -1511,7 +1498,7 @@
         </w:p>
         <w:p>
           <w:pPr>
-            <w:pStyle w:val="TOC2"/>
+            <w:pStyle w:val="TDC2"/>
             <w:tabs>
               <w:tab w:val="right" w:leader="dot" w:pos="9016"/>
             </w:tabs>
@@ -1522,7 +1509,7 @@
           <w:hyperlink w:anchor="_Toc179705696" w:history="1">
             <w:r>
               <w:rPr>
-                <w:rStyle w:val="Hyperlink"/>
+                <w:rStyle w:val="Hipervnculo"/>
                 <w:noProof/>
               </w:rPr>
               <w:t>1.3 Security</w:t>
@@ -1579,7 +1566,7 @@
         </w:p>
         <w:p>
           <w:pPr>
-            <w:pStyle w:val="TOC2"/>
+            <w:pStyle w:val="TDC2"/>
             <w:tabs>
               <w:tab w:val="right" w:leader="dot" w:pos="9016"/>
             </w:tabs>
@@ -1590,7 +1577,7 @@
           <w:hyperlink w:anchor="_Toc179705697" w:history="1">
             <w:r>
               <w:rPr>
-                <w:rStyle w:val="Hyperlink"/>
+                <w:rStyle w:val="Hipervnculo"/>
                 <w:noProof/>
               </w:rPr>
               <w:t>1.4 Usability</w:t>
@@ -1647,7 +1634,7 @@
         </w:p>
         <w:p>
           <w:pPr>
-            <w:pStyle w:val="TOC2"/>
+            <w:pStyle w:val="TDC2"/>
             <w:tabs>
               <w:tab w:val="right" w:leader="dot" w:pos="9016"/>
             </w:tabs>
@@ -1658,7 +1645,7 @@
           <w:hyperlink w:anchor="_Toc179705698" w:history="1">
             <w:r>
               <w:rPr>
-                <w:rStyle w:val="Hyperlink"/>
+                <w:rStyle w:val="Hipervnculo"/>
                 <w:noProof/>
               </w:rPr>
               <w:t>1.5 Performance.</w:t>
@@ -1715,7 +1702,7 @@
         </w:p>
         <w:p>
           <w:pPr>
-            <w:pStyle w:val="TOC2"/>
+            <w:pStyle w:val="TDC2"/>
             <w:tabs>
               <w:tab w:val="right" w:leader="dot" w:pos="9016"/>
             </w:tabs>
@@ -1726,7 +1713,7 @@
           <w:hyperlink w:anchor="_Toc179705699" w:history="1">
             <w:r>
               <w:rPr>
-                <w:rStyle w:val="Hyperlink"/>
+                <w:rStyle w:val="Hipervnculo"/>
                 <w:noProof/>
               </w:rPr>
               <w:t>1.6 Maintainability</w:t>
@@ -1783,7 +1770,7 @@
         </w:p>
         <w:p>
           <w:pPr>
-            <w:pStyle w:val="TOC2"/>
+            <w:pStyle w:val="TDC2"/>
             <w:tabs>
               <w:tab w:val="right" w:leader="dot" w:pos="9016"/>
             </w:tabs>
@@ -1794,7 +1781,7 @@
           <w:hyperlink w:anchor="_Toc179705700" w:history="1">
             <w:r>
               <w:rPr>
-                <w:rStyle w:val="Hyperlink"/>
+                <w:rStyle w:val="Hipervnculo"/>
                 <w:noProof/>
               </w:rPr>
               <w:t>1.7 Compatibility</w:t>
@@ -1851,7 +1838,7 @@
         </w:p>
         <w:p>
           <w:pPr>
-            <w:pStyle w:val="TOC2"/>
+            <w:pStyle w:val="TDC2"/>
             <w:tabs>
               <w:tab w:val="right" w:leader="dot" w:pos="9016"/>
             </w:tabs>
@@ -1862,7 +1849,7 @@
           <w:hyperlink w:anchor="_Toc179705701" w:history="1">
             <w:r>
               <w:rPr>
-                <w:rStyle w:val="Hyperlink"/>
+                <w:rStyle w:val="Hipervnculo"/>
                 <w:noProof/>
               </w:rPr>
               <w:t>1.8 Flexibility</w:t>
@@ -1919,7 +1906,7 @@
         </w:p>
         <w:p>
           <w:pPr>
-            <w:pStyle w:val="TOC1"/>
+            <w:pStyle w:val="TDC1"/>
             <w:tabs>
               <w:tab w:val="right" w:leader="dot" w:pos="9016"/>
             </w:tabs>
@@ -1930,7 +1917,7 @@
           <w:hyperlink w:anchor="_Toc179705702" w:history="1">
             <w:r>
               <w:rPr>
-                <w:rStyle w:val="Hyperlink"/>
+                <w:rStyle w:val="Hipervnculo"/>
                 <w:noProof/>
               </w:rPr>
               <w:t>Architecture of the System     Jose, fuerte dialogo con Nicolas.</w:t>
@@ -1987,7 +1974,7 @@
         </w:p>
         <w:p>
           <w:pPr>
-            <w:pStyle w:val="TOC2"/>
+            <w:pStyle w:val="TDC2"/>
             <w:tabs>
               <w:tab w:val="right" w:leader="dot" w:pos="9016"/>
             </w:tabs>
@@ -1998,7 +1985,7 @@
           <w:hyperlink w:anchor="_Toc179705703" w:history="1">
             <w:r>
               <w:rPr>
-                <w:rStyle w:val="Hyperlink"/>
+                <w:rStyle w:val="Hipervnculo"/>
                 <w:noProof/>
               </w:rPr>
               <w:t>2.1  System Architecture Diagram.</w:t>
@@ -2055,7 +2042,7 @@
         </w:p>
         <w:p>
           <w:pPr>
-            <w:pStyle w:val="TOC1"/>
+            <w:pStyle w:val="TDC1"/>
             <w:tabs>
               <w:tab w:val="right" w:leader="dot" w:pos="9016"/>
             </w:tabs>
@@ -2066,7 +2053,7 @@
           <w:hyperlink w:anchor="_Toc179705704" w:history="1">
             <w:r>
               <w:rPr>
-                <w:rStyle w:val="Hyperlink"/>
+                <w:rStyle w:val="Hipervnculo"/>
                 <w:noProof/>
               </w:rPr>
               <w:t>3.  Hard and Software Configuration   Jose</w:t>
@@ -2123,7 +2110,7 @@
         </w:p>
         <w:p>
           <w:pPr>
-            <w:pStyle w:val="TOC2"/>
+            <w:pStyle w:val="TDC2"/>
             <w:tabs>
               <w:tab w:val="right" w:leader="dot" w:pos="9016"/>
             </w:tabs>
@@ -2134,7 +2121,7 @@
           <w:hyperlink w:anchor="_Toc179705705" w:history="1">
             <w:r>
               <w:rPr>
-                <w:rStyle w:val="Hyperlink"/>
+                <w:rStyle w:val="Hipervnculo"/>
                 <w:noProof/>
               </w:rPr>
               <w:t>3.1 Development Phase</w:t>
@@ -2191,7 +2178,7 @@
         </w:p>
         <w:p>
           <w:pPr>
-            <w:pStyle w:val="TOC2"/>
+            <w:pStyle w:val="TDC2"/>
             <w:tabs>
               <w:tab w:val="right" w:leader="dot" w:pos="9016"/>
             </w:tabs>
@@ -2202,7 +2189,7 @@
           <w:hyperlink w:anchor="_Toc179705706" w:history="1">
             <w:r>
               <w:rPr>
-                <w:rStyle w:val="Hyperlink"/>
+                <w:rStyle w:val="Hipervnculo"/>
                 <w:noProof/>
               </w:rPr>
               <w:t>3.2 End User</w:t>
@@ -2259,7 +2246,7 @@
         </w:p>
         <w:p>
           <w:pPr>
-            <w:pStyle w:val="TOC2"/>
+            <w:pStyle w:val="TDC2"/>
             <w:tabs>
               <w:tab w:val="right" w:leader="dot" w:pos="9016"/>
             </w:tabs>
@@ -2270,7 +2257,7 @@
           <w:hyperlink w:anchor="_Toc179705707" w:history="1">
             <w:r>
               <w:rPr>
-                <w:rStyle w:val="Hyperlink"/>
+                <w:rStyle w:val="Hipervnculo"/>
                 <w:noProof/>
               </w:rPr>
               <w:t>3.3 Production</w:t>
@@ -2327,7 +2314,7 @@
         </w:p>
         <w:p>
           <w:pPr>
-            <w:pStyle w:val="TOC1"/>
+            <w:pStyle w:val="TDC1"/>
             <w:tabs>
               <w:tab w:val="right" w:leader="dot" w:pos="9016"/>
             </w:tabs>
@@ -2338,7 +2325,7 @@
           <w:hyperlink w:anchor="_Toc179705708" w:history="1">
             <w:r>
               <w:rPr>
-                <w:rStyle w:val="Hyperlink"/>
+                <w:rStyle w:val="Hipervnculo"/>
                 <w:noProof/>
               </w:rPr>
               <w:t>4. Database Design.  Carlos</w:t>
@@ -2395,7 +2382,7 @@
         </w:p>
         <w:p>
           <w:pPr>
-            <w:pStyle w:val="TOC1"/>
+            <w:pStyle w:val="TDC1"/>
             <w:tabs>
               <w:tab w:val="right" w:leader="dot" w:pos="9016"/>
             </w:tabs>
@@ -2406,7 +2393,7 @@
           <w:hyperlink w:anchor="_Toc179705709" w:history="1">
             <w:r>
               <w:rPr>
-                <w:rStyle w:val="Hyperlink"/>
+                <w:rStyle w:val="Hipervnculo"/>
                 <w:noProof/>
               </w:rPr>
               <w:t>5. Interface Design    Andrea</w:t>
@@ -2463,7 +2450,7 @@
         </w:p>
         <w:p>
           <w:pPr>
-            <w:pStyle w:val="TOC1"/>
+            <w:pStyle w:val="TDC1"/>
             <w:tabs>
               <w:tab w:val="right" w:leader="dot" w:pos="9016"/>
             </w:tabs>
@@ -2474,7 +2461,7 @@
           <w:hyperlink w:anchor="_Toc179705710" w:history="1">
             <w:r>
               <w:rPr>
-                <w:rStyle w:val="Hyperlink"/>
+                <w:rStyle w:val="Hipervnculo"/>
                 <w:noProof/>
                 <w:lang w:val="es-CR"/>
               </w:rPr>
@@ -2532,7 +2519,7 @@
         </w:p>
         <w:p>
           <w:pPr>
-            <w:pStyle w:val="TOC2"/>
+            <w:pStyle w:val="TDC2"/>
             <w:tabs>
               <w:tab w:val="right" w:leader="dot" w:pos="9016"/>
             </w:tabs>
@@ -2543,7 +2530,7 @@
           <w:hyperlink w:anchor="_Toc179705711" w:history="1">
             <w:r>
               <w:rPr>
-                <w:rStyle w:val="Hyperlink"/>
+                <w:rStyle w:val="Hipervnculo"/>
                 <w:noProof/>
                 <w:lang w:val="es-CR"/>
               </w:rPr>
@@ -2601,7 +2588,7 @@
         </w:p>
         <w:p>
           <w:pPr>
-            <w:pStyle w:val="TOC2"/>
+            <w:pStyle w:val="TDC2"/>
             <w:tabs>
               <w:tab w:val="right" w:leader="dot" w:pos="9016"/>
             </w:tabs>
@@ -2612,7 +2599,7 @@
           <w:hyperlink w:anchor="_Toc179705712" w:history="1">
             <w:r>
               <w:rPr>
-                <w:rStyle w:val="Hyperlink"/>
+                <w:rStyle w:val="Hipervnculo"/>
                 <w:noProof/>
                 <w:lang w:val="es-CR"/>
               </w:rPr>
@@ -2670,7 +2657,7 @@
         </w:p>
         <w:p>
           <w:pPr>
-            <w:pStyle w:val="TOC2"/>
+            <w:pStyle w:val="TDC2"/>
             <w:tabs>
               <w:tab w:val="right" w:leader="dot" w:pos="9016"/>
             </w:tabs>
@@ -2681,7 +2668,7 @@
           <w:hyperlink w:anchor="_Toc179705713" w:history="1">
             <w:r>
               <w:rPr>
-                <w:rStyle w:val="Hyperlink"/>
+                <w:rStyle w:val="Hipervnculo"/>
                 <w:noProof/>
                 <w:lang w:val="es-CR"/>
               </w:rPr>
@@ -2739,7 +2726,7 @@
         </w:p>
         <w:p>
           <w:pPr>
-            <w:pStyle w:val="TOC3"/>
+            <w:pStyle w:val="TDC3"/>
             <w:tabs>
               <w:tab w:val="right" w:leader="dot" w:pos="9016"/>
             </w:tabs>
@@ -2750,7 +2737,7 @@
           <w:hyperlink w:anchor="_Toc179705714" w:history="1">
             <w:r>
               <w:rPr>
-                <w:rStyle w:val="Hyperlink"/>
+                <w:rStyle w:val="Hipervnculo"/>
                 <w:noProof/>
                 <w:lang w:val="es-CR"/>
               </w:rPr>
@@ -2808,7 +2795,7 @@
         </w:p>
         <w:p>
           <w:pPr>
-            <w:pStyle w:val="TOC3"/>
+            <w:pStyle w:val="TDC3"/>
             <w:tabs>
               <w:tab w:val="right" w:leader="dot" w:pos="9016"/>
             </w:tabs>
@@ -2819,7 +2806,7 @@
           <w:hyperlink w:anchor="_Toc179705715" w:history="1">
             <w:r>
               <w:rPr>
-                <w:rStyle w:val="Hyperlink"/>
+                <w:rStyle w:val="Hipervnculo"/>
                 <w:noProof/>
               </w:rPr>
               <w:t>6.3.2   YYYYY</w:t>
@@ -2876,7 +2863,7 @@
         </w:p>
         <w:p>
           <w:pPr>
-            <w:pStyle w:val="TOC3"/>
+            <w:pStyle w:val="TDC3"/>
             <w:tabs>
               <w:tab w:val="right" w:leader="dot" w:pos="9016"/>
             </w:tabs>
@@ -2887,7 +2874,7 @@
           <w:hyperlink w:anchor="_Toc179705716" w:history="1">
             <w:r>
               <w:rPr>
-                <w:rStyle w:val="Hyperlink"/>
+                <w:rStyle w:val="Hipervnculo"/>
                 <w:noProof/>
               </w:rPr>
               <w:t>6.3.3   ZZZZ</w:t>
@@ -2961,7 +2948,7 @@
     </w:p>
     <w:p>
       <w:pPr>
-        <w:pStyle w:val="Heading1"/>
+        <w:pStyle w:val="Ttulo1"/>
         <w:numPr>
           <w:ilvl w:val="0"/>
           <w:numId w:val="10"/>
@@ -2970,7 +2957,7 @@
       <w:bookmarkStart w:id="0" w:name="_Toc179705693"/>
       <w:r>
         <w:rPr>
-          <w:rStyle w:val="Heading1Char"/>
+          <w:rStyle w:val="Ttulo1Car"/>
         </w:rPr>
         <w:lastRenderedPageBreak/>
         <w:t>Design Goals and Non-functional Requirements</w:t>
@@ -2979,7 +2966,7 @@
     </w:p>
     <w:p>
       <w:pPr>
-        <w:pStyle w:val="ListParagraph"/>
+        <w:pStyle w:val="Prrafodelista"/>
         <w:numPr>
           <w:ilvl w:val="1"/>
           <w:numId w:val="10"/>
@@ -3057,7 +3044,7 @@
     </w:p>
     <w:p>
       <w:pPr>
-        <w:pStyle w:val="ListParagraph"/>
+        <w:pStyle w:val="Prrafodelista"/>
         <w:numPr>
           <w:ilvl w:val="2"/>
           <w:numId w:val="15"/>
@@ -3086,7 +3073,7 @@
     </w:p>
     <w:p>
       <w:pPr>
-        <w:pStyle w:val="ListParagraph"/>
+        <w:pStyle w:val="Prrafodelista"/>
         <w:numPr>
           <w:ilvl w:val="2"/>
           <w:numId w:val="15"/>
@@ -3115,7 +3102,7 @@
     </w:p>
     <w:p>
       <w:pPr>
-        <w:pStyle w:val="ListParagraph"/>
+        <w:pStyle w:val="Prrafodelista"/>
         <w:numPr>
           <w:ilvl w:val="2"/>
           <w:numId w:val="15"/>
@@ -3153,12 +3140,40 @@
           <w:sz w:val="24"/>
           <w:szCs w:val="24"/>
         </w:rPr>
-        <w:t>) to ensure dynamic resource allocation, meaning servers can be added or removed based on demand, enabling cost-efficient scaling.</w:t>
-      </w:r>
-    </w:p>
-    <w:p>
-      <w:pPr>
-        <w:pStyle w:val="ListParagraph"/>
+        <w:t>) to ensure dynamic resource allocation</w:t>
+      </w:r>
+      <w:r>
+        <w:rPr>
+          <w:sz w:val="24"/>
+          <w:szCs w:val="24"/>
+        </w:rPr>
+        <w:t>. This</w:t>
+      </w:r>
+      <w:r>
+        <w:rPr>
+          <w:sz w:val="24"/>
+          <w:szCs w:val="24"/>
+        </w:rPr>
+        <w:t xml:space="preserve"> mean</w:t>
+      </w:r>
+      <w:r>
+        <w:rPr>
+          <w:sz w:val="24"/>
+          <w:szCs w:val="24"/>
+        </w:rPr>
+        <w:t>s</w:t>
+      </w:r>
+      <w:r>
+        <w:rPr>
+          <w:sz w:val="24"/>
+          <w:szCs w:val="24"/>
+        </w:rPr>
+        <w:t xml:space="preserve"> servers can be added or removed based on demand, enabling cost-efficient scaling.</w:t>
+      </w:r>
+    </w:p>
+    <w:p>
+      <w:pPr>
+        <w:pStyle w:val="Prrafodelista"/>
         <w:numPr>
           <w:ilvl w:val="2"/>
           <w:numId w:val="15"/>
@@ -3187,7 +3202,7 @@
     </w:p>
     <w:p>
       <w:pPr>
-        <w:pStyle w:val="ListParagraph"/>
+        <w:pStyle w:val="Prrafodelista"/>
         <w:ind w:left="2160"/>
         <w:rPr>
           <w:sz w:val="24"/>
@@ -3197,7 +3212,7 @@
     </w:p>
     <w:p>
       <w:pPr>
-        <w:pStyle w:val="ListParagraph"/>
+        <w:pStyle w:val="Prrafodelista"/>
         <w:numPr>
           <w:ilvl w:val="1"/>
           <w:numId w:val="10"/>
@@ -3275,7 +3290,7 @@
     </w:p>
     <w:p>
       <w:pPr>
-        <w:pStyle w:val="ListParagraph"/>
+        <w:pStyle w:val="Prrafodelista"/>
         <w:numPr>
           <w:ilvl w:val="2"/>
           <w:numId w:val="15"/>
@@ -3299,12 +3314,40 @@
           <w:sz w:val="24"/>
           <w:szCs w:val="24"/>
         </w:rPr>
-        <w:t>: We will implement replication for critical components, such as the database and the web server, ensuring availability even in the case of hardware failures or network issues. This may include deploying services across multiple availability zones or regions.</w:t>
-      </w:r>
-    </w:p>
-    <w:p>
-      <w:pPr>
-        <w:pStyle w:val="ListParagraph"/>
+        <w:t xml:space="preserve">: We will implement replication for critical components, such as the database and the web server, ensuring availability even </w:t>
+      </w:r>
+      <w:r>
+        <w:rPr>
+          <w:sz w:val="24"/>
+          <w:szCs w:val="24"/>
+        </w:rPr>
+        <w:t>dur</w:t>
+      </w:r>
+      <w:r>
+        <w:rPr>
+          <w:sz w:val="24"/>
+          <w:szCs w:val="24"/>
+        </w:rPr>
+        <w:t>in</w:t>
+      </w:r>
+      <w:r>
+        <w:rPr>
+          <w:sz w:val="24"/>
+          <w:szCs w:val="24"/>
+        </w:rPr>
+        <w:t>g</w:t>
+      </w:r>
+      <w:r>
+        <w:rPr>
+          <w:sz w:val="24"/>
+          <w:szCs w:val="24"/>
+        </w:rPr>
+        <w:t xml:space="preserve"> hardware failures or network issues. This may include deploying services across multiple availability zones or regions.</w:t>
+      </w:r>
+    </w:p>
+    <w:p>
+      <w:pPr>
+        <w:pStyle w:val="Prrafodelista"/>
         <w:numPr>
           <w:ilvl w:val="2"/>
           <w:numId w:val="15"/>
@@ -3333,7 +3376,7 @@
     </w:p>
     <w:p>
       <w:pPr>
-        <w:pStyle w:val="ListParagraph"/>
+        <w:pStyle w:val="Prrafodelista"/>
         <w:numPr>
           <w:ilvl w:val="2"/>
           <w:numId w:val="15"/>
@@ -3362,7 +3405,7 @@
     </w:p>
     <w:p>
       <w:pPr>
-        <w:pStyle w:val="ListParagraph"/>
+        <w:pStyle w:val="Prrafodelista"/>
         <w:numPr>
           <w:ilvl w:val="2"/>
           <w:numId w:val="15"/>
@@ -3399,7 +3442,7 @@
     </w:p>
     <w:p>
       <w:pPr>
-        <w:pStyle w:val="ListParagraph"/>
+        <w:pStyle w:val="Prrafodelista"/>
         <w:ind w:left="2160"/>
         <w:rPr>
           <w:sz w:val="24"/>
@@ -3409,7 +3452,7 @@
     </w:p>
     <w:p>
       <w:pPr>
-        <w:pStyle w:val="ListParagraph"/>
+        <w:pStyle w:val="Prrafodelista"/>
         <w:numPr>
           <w:ilvl w:val="1"/>
           <w:numId w:val="10"/>
@@ -3495,7 +3538,7 @@
     </w:p>
     <w:p>
       <w:pPr>
-        <w:pStyle w:val="ListParagraph"/>
+        <w:pStyle w:val="Prrafodelista"/>
         <w:numPr>
           <w:ilvl w:val="2"/>
           <w:numId w:val="15"/>
@@ -3524,7 +3567,7 @@
     </w:p>
     <w:p>
       <w:pPr>
-        <w:pStyle w:val="ListParagraph"/>
+        <w:pStyle w:val="Prrafodelista"/>
         <w:numPr>
           <w:ilvl w:val="2"/>
           <w:numId w:val="15"/>
@@ -3553,7 +3596,7 @@
     </w:p>
     <w:p>
       <w:pPr>
-        <w:pStyle w:val="ListParagraph"/>
+        <w:pStyle w:val="Prrafodelista"/>
         <w:numPr>
           <w:ilvl w:val="2"/>
           <w:numId w:val="15"/>
@@ -3582,7 +3625,7 @@
     </w:p>
     <w:p>
       <w:pPr>
-        <w:pStyle w:val="ListParagraph"/>
+        <w:pStyle w:val="Prrafodelista"/>
         <w:numPr>
           <w:ilvl w:val="2"/>
           <w:numId w:val="15"/>
@@ -3611,7 +3654,7 @@
     </w:p>
     <w:p>
       <w:pPr>
-        <w:pStyle w:val="ListParagraph"/>
+        <w:pStyle w:val="Prrafodelista"/>
         <w:ind w:left="2160"/>
         <w:rPr>
           <w:sz w:val="24"/>
@@ -3621,7 +3664,7 @@
     </w:p>
     <w:p>
       <w:pPr>
-        <w:pStyle w:val="ListParagraph"/>
+        <w:pStyle w:val="Prrafodelista"/>
         <w:numPr>
           <w:ilvl w:val="1"/>
           <w:numId w:val="10"/>
@@ -3727,7 +3770,7 @@
     </w:p>
     <w:p>
       <w:pPr>
-        <w:pStyle w:val="ListParagraph"/>
+        <w:pStyle w:val="Prrafodelista"/>
         <w:numPr>
           <w:ilvl w:val="2"/>
           <w:numId w:val="15"/>
@@ -3756,7 +3799,7 @@
     </w:p>
     <w:p>
       <w:pPr>
-        <w:pStyle w:val="ListParagraph"/>
+        <w:pStyle w:val="Prrafodelista"/>
         <w:numPr>
           <w:ilvl w:val="2"/>
           <w:numId w:val="15"/>
@@ -3785,7 +3828,7 @@
     </w:p>
     <w:p>
       <w:pPr>
-        <w:pStyle w:val="ListParagraph"/>
+        <w:pStyle w:val="Prrafodelista"/>
         <w:numPr>
           <w:ilvl w:val="2"/>
           <w:numId w:val="15"/>
@@ -3814,7 +3857,7 @@
     </w:p>
     <w:p>
       <w:pPr>
-        <w:pStyle w:val="ListParagraph"/>
+        <w:pStyle w:val="Prrafodelista"/>
         <w:ind w:left="2160"/>
         <w:rPr>
           <w:sz w:val="24"/>
@@ -3824,7 +3867,7 @@
     </w:p>
     <w:p>
       <w:pPr>
-        <w:pStyle w:val="ListParagraph"/>
+        <w:pStyle w:val="Prrafodelista"/>
         <w:numPr>
           <w:ilvl w:val="1"/>
           <w:numId w:val="10"/>
@@ -3902,7 +3945,7 @@
     </w:p>
     <w:p>
       <w:pPr>
-        <w:pStyle w:val="ListParagraph"/>
+        <w:pStyle w:val="Prrafodelista"/>
         <w:numPr>
           <w:ilvl w:val="2"/>
           <w:numId w:val="15"/>
@@ -3932,7 +3975,7 @@
     </w:p>
     <w:p>
       <w:pPr>
-        <w:pStyle w:val="ListParagraph"/>
+        <w:pStyle w:val="Prrafodelista"/>
         <w:numPr>
           <w:ilvl w:val="2"/>
           <w:numId w:val="15"/>
@@ -3961,7 +4004,7 @@
     </w:p>
     <w:p>
       <w:pPr>
-        <w:pStyle w:val="ListParagraph"/>
+        <w:pStyle w:val="Prrafodelista"/>
         <w:numPr>
           <w:ilvl w:val="2"/>
           <w:numId w:val="15"/>
@@ -3990,7 +4033,7 @@
     </w:p>
     <w:p>
       <w:pPr>
-        <w:pStyle w:val="ListParagraph"/>
+        <w:pStyle w:val="Prrafodelista"/>
         <w:numPr>
           <w:ilvl w:val="2"/>
           <w:numId w:val="15"/>
@@ -4019,7 +4062,7 @@
     </w:p>
     <w:p>
       <w:pPr>
-        <w:pStyle w:val="ListParagraph"/>
+        <w:pStyle w:val="Prrafodelista"/>
         <w:ind w:left="2160"/>
         <w:rPr>
           <w:sz w:val="24"/>
@@ -4029,7 +4072,7 @@
     </w:p>
     <w:p>
       <w:pPr>
-        <w:pStyle w:val="ListParagraph"/>
+        <w:pStyle w:val="Prrafodelista"/>
         <w:numPr>
           <w:ilvl w:val="1"/>
           <w:numId w:val="10"/>
@@ -4107,7 +4150,7 @@
     </w:p>
     <w:p>
       <w:pPr>
-        <w:pStyle w:val="ListParagraph"/>
+        <w:pStyle w:val="Prrafodelista"/>
         <w:numPr>
           <w:ilvl w:val="2"/>
           <w:numId w:val="15"/>
@@ -4136,7 +4179,7 @@
     </w:p>
     <w:p>
       <w:pPr>
-        <w:pStyle w:val="ListParagraph"/>
+        <w:pStyle w:val="Prrafodelista"/>
         <w:numPr>
           <w:ilvl w:val="2"/>
           <w:numId w:val="15"/>
@@ -4165,7 +4208,7 @@
     </w:p>
     <w:p>
       <w:pPr>
-        <w:pStyle w:val="ListParagraph"/>
+        <w:pStyle w:val="Prrafodelista"/>
         <w:numPr>
           <w:ilvl w:val="2"/>
           <w:numId w:val="15"/>
@@ -4194,7 +4237,7 @@
     </w:p>
     <w:p>
       <w:pPr>
-        <w:pStyle w:val="ListParagraph"/>
+        <w:pStyle w:val="Prrafodelista"/>
         <w:numPr>
           <w:ilvl w:val="2"/>
           <w:numId w:val="15"/>
@@ -4223,7 +4266,7 @@
     </w:p>
     <w:p>
       <w:pPr>
-        <w:pStyle w:val="ListParagraph"/>
+        <w:pStyle w:val="Prrafodelista"/>
         <w:ind w:left="2160"/>
         <w:rPr>
           <w:b/>
@@ -4235,7 +4278,7 @@
     </w:p>
     <w:p>
       <w:pPr>
-        <w:pStyle w:val="ListParagraph"/>
+        <w:pStyle w:val="Prrafodelista"/>
         <w:ind w:left="2160"/>
         <w:rPr>
           <w:sz w:val="24"/>
@@ -4245,7 +4288,7 @@
     </w:p>
     <w:p>
       <w:pPr>
-        <w:pStyle w:val="ListParagraph"/>
+        <w:pStyle w:val="Prrafodelista"/>
         <w:numPr>
           <w:ilvl w:val="1"/>
           <w:numId w:val="10"/>
@@ -4323,7 +4366,7 @@
     </w:p>
     <w:p>
       <w:pPr>
-        <w:pStyle w:val="ListParagraph"/>
+        <w:pStyle w:val="Prrafodelista"/>
         <w:numPr>
           <w:ilvl w:val="2"/>
           <w:numId w:val="15"/>
@@ -4352,7 +4395,7 @@
     </w:p>
     <w:p>
       <w:pPr>
-        <w:pStyle w:val="ListParagraph"/>
+        <w:pStyle w:val="Prrafodelista"/>
         <w:numPr>
           <w:ilvl w:val="2"/>
           <w:numId w:val="15"/>
@@ -4382,7 +4425,7 @@
     </w:p>
     <w:p>
       <w:pPr>
-        <w:pStyle w:val="ListParagraph"/>
+        <w:pStyle w:val="Prrafodelista"/>
         <w:numPr>
           <w:ilvl w:val="2"/>
           <w:numId w:val="15"/>
@@ -4411,7 +4454,7 @@
     </w:p>
     <w:p>
       <w:pPr>
-        <w:pStyle w:val="ListParagraph"/>
+        <w:pStyle w:val="Prrafodelista"/>
         <w:ind w:left="2160"/>
         <w:rPr>
           <w:sz w:val="24"/>
@@ -4421,7 +4464,7 @@
     </w:p>
     <w:p>
       <w:pPr>
-        <w:pStyle w:val="ListParagraph"/>
+        <w:pStyle w:val="Prrafodelista"/>
         <w:numPr>
           <w:ilvl w:val="1"/>
           <w:numId w:val="10"/>
@@ -4499,7 +4542,7 @@
     </w:p>
     <w:p>
       <w:pPr>
-        <w:pStyle w:val="ListParagraph"/>
+        <w:pStyle w:val="Prrafodelista"/>
         <w:numPr>
           <w:ilvl w:val="2"/>
           <w:numId w:val="15"/>
@@ -4528,7 +4571,7 @@
     </w:p>
     <w:p>
       <w:pPr>
-        <w:pStyle w:val="ListParagraph"/>
+        <w:pStyle w:val="Prrafodelista"/>
         <w:numPr>
           <w:ilvl w:val="2"/>
           <w:numId w:val="15"/>
@@ -4557,7 +4600,7 @@
     </w:p>
     <w:p>
       <w:pPr>
-        <w:pStyle w:val="ListParagraph"/>
+        <w:pStyle w:val="Prrafodelista"/>
         <w:numPr>
           <w:ilvl w:val="2"/>
           <w:numId w:val="15"/>
@@ -4586,7 +4629,7 @@
     </w:p>
     <w:p>
       <w:pPr>
-        <w:pStyle w:val="Heading1"/>
+        <w:pStyle w:val="Ttulo1"/>
       </w:pPr>
       <w:bookmarkStart w:id="1" w:name="_Toc179705702"/>
       <w:r>
@@ -4642,7 +4685,7 @@
     </w:p>
     <w:p>
       <w:pPr>
-        <w:pStyle w:val="Heading2"/>
+        <w:pStyle w:val="Ttulo2"/>
       </w:pPr>
       <w:bookmarkStart w:id="2" w:name="_Toc179705703"/>
       <w:r>
@@ -4655,7 +4698,7 @@
     <w:p/>
     <w:p>
       <w:pPr>
-        <w:pStyle w:val="Heading1"/>
+        <w:pStyle w:val="Ttulo1"/>
       </w:pPr>
       <w:bookmarkStart w:id="3" w:name="_Toc179705704"/>
       <w:r>
@@ -4674,7 +4717,7 @@
     </w:p>
     <w:p>
       <w:pPr>
-        <w:pStyle w:val="Heading2"/>
+        <w:pStyle w:val="Ttulo2"/>
       </w:pPr>
       <w:bookmarkStart w:id="4" w:name="_Toc179705705"/>
       <w:r>
@@ -4708,7 +4751,7 @@
     </w:p>
     <w:tbl>
       <w:tblPr>
-        <w:tblStyle w:val="TableGrid"/>
+        <w:tblStyle w:val="Tablaconcuadrcula"/>
         <w:tblW w:w="0" w:type="auto"/>
         <w:tblLook w:val="04A0" w:firstRow="1" w:lastRow="0" w:firstColumn="1" w:lastColumn="0" w:noHBand="0" w:noVBand="1"/>
       </w:tblPr>
@@ -4825,21 +4868,7 @@
               <w:rPr>
                 <w:color w:val="FF0000"/>
               </w:rPr>
-              <w:t xml:space="preserve">Win, Mac or </w:t>
-            </w:r>
-            <w:proofErr w:type="spellStart"/>
-            <w:r>
-              <w:rPr>
-                <w:color w:val="FF0000"/>
-              </w:rPr>
-              <w:t>Lunix</w:t>
-            </w:r>
-            <w:proofErr w:type="spellEnd"/>
-            <w:r>
-              <w:rPr>
-                <w:color w:val="FF0000"/>
-              </w:rPr>
-              <w:t xml:space="preserve"> version not olds than 5 years/</w:t>
+              <w:t>Win, Mac or Lunix version not olds than 5 years/</w:t>
             </w:r>
           </w:p>
         </w:tc>
@@ -5048,7 +5077,7 @@
     </w:p>
     <w:p>
       <w:pPr>
-        <w:pStyle w:val="Heading2"/>
+        <w:pStyle w:val="Ttulo2"/>
       </w:pPr>
       <w:bookmarkStart w:id="5" w:name="_Toc179705706"/>
       <w:r>
@@ -5082,7 +5111,7 @@
     </w:p>
     <w:tbl>
       <w:tblPr>
-        <w:tblStyle w:val="TableGrid"/>
+        <w:tblStyle w:val="Tablaconcuadrcula"/>
         <w:tblW w:w="0" w:type="auto"/>
         <w:jc w:val="center"/>
         <w:tblLook w:val="04A0" w:firstRow="1" w:lastRow="0" w:firstColumn="1" w:lastColumn="0" w:noHBand="0" w:noVBand="1"/>
@@ -5187,21 +5216,7 @@
               <w:rPr>
                 <w:color w:val="FF0000"/>
               </w:rPr>
-              <w:t xml:space="preserve">Win, Mac or </w:t>
-            </w:r>
-            <w:proofErr w:type="spellStart"/>
-            <w:r>
-              <w:rPr>
-                <w:color w:val="FF0000"/>
-              </w:rPr>
-              <w:t>Lunix</w:t>
-            </w:r>
-            <w:proofErr w:type="spellEnd"/>
-            <w:r>
-              <w:rPr>
-                <w:color w:val="FF0000"/>
-              </w:rPr>
-              <w:t xml:space="preserve"> version not olds than 5 years/</w:t>
+              <w:t>Win, Mac or Lunix version not olds than 5 years/</w:t>
             </w:r>
           </w:p>
         </w:tc>
@@ -5365,7 +5380,7 @@
     <w:p/>
     <w:p>
       <w:pPr>
-        <w:pStyle w:val="Heading2"/>
+        <w:pStyle w:val="Ttulo2"/>
       </w:pPr>
       <w:bookmarkStart w:id="6" w:name="_Toc179705707"/>
       <w:r>
@@ -5399,7 +5414,7 @@
     </w:p>
     <w:tbl>
       <w:tblPr>
-        <w:tblStyle w:val="TableGrid"/>
+        <w:tblStyle w:val="Tablaconcuadrcula"/>
         <w:tblW w:w="0" w:type="auto"/>
         <w:jc w:val="center"/>
         <w:tblLook w:val="04A0" w:firstRow="1" w:lastRow="0" w:firstColumn="1" w:lastColumn="0" w:noHBand="0" w:noVBand="1"/>
@@ -5504,21 +5519,7 @@
               <w:rPr>
                 <w:color w:val="FF0000"/>
               </w:rPr>
-              <w:t xml:space="preserve">Win, Mac or </w:t>
-            </w:r>
-            <w:proofErr w:type="spellStart"/>
-            <w:r>
-              <w:rPr>
-                <w:color w:val="FF0000"/>
-              </w:rPr>
-              <w:t>Lunix</w:t>
-            </w:r>
-            <w:proofErr w:type="spellEnd"/>
-            <w:r>
-              <w:rPr>
-                <w:color w:val="FF0000"/>
-              </w:rPr>
-              <w:t xml:space="preserve"> version not olds than 5 years/</w:t>
+              <w:t>Win, Mac or Lunix version not olds than 5 years/</w:t>
             </w:r>
           </w:p>
         </w:tc>
@@ -5682,7 +5683,7 @@
     <w:p/>
     <w:p>
       <w:pPr>
-        <w:pStyle w:val="Heading1"/>
+        <w:pStyle w:val="Ttulo1"/>
       </w:pPr>
       <w:bookmarkStart w:id="7" w:name="_Toc179705708"/>
       <w:r>
@@ -5735,13 +5736,13 @@
         <w:t>s</w:t>
       </w:r>
       <w:r>
-        <w:t xml:space="preserve"> to retrieve user profiles, </w:t>
-      </w:r>
-      <w:r>
-        <w:t>find advising material for the users</w:t>
-      </w:r>
-      <w:r>
-        <w:t xml:space="preserve">, or </w:t>
+        <w:t xml:space="preserve"> to retrieve user profiles</w:t>
+      </w:r>
+      <w:r>
+        <w:t> and find advising material for the users</w:t>
+      </w:r>
+      <w:r>
+        <w:t xml:space="preserve"> or </w:t>
       </w:r>
       <w:r>
         <w:t>services</w:t>
@@ -5812,7 +5813,7 @@
     </w:p>
     <w:tbl>
       <w:tblPr>
-        <w:tblStyle w:val="TableGrid"/>
+        <w:tblStyle w:val="Tablaconcuadrcula"/>
         <w:tblW w:w="0" w:type="auto"/>
         <w:tblLook w:val="04A0" w:firstRow="1" w:lastRow="0" w:firstColumn="1" w:lastColumn="0" w:noHBand="0" w:noVBand="1"/>
       </w:tblPr>
@@ -5861,8 +5862,21 @@
             <w:tcW w:w="6750" w:type="dxa"/>
           </w:tcPr>
           <w:p>
-            <w:r>
-              <w:t>Auto-generated by MongoDB</w:t>
+            <w:proofErr w:type="spellStart"/>
+            <w:r>
+              <w:t>ObjectId</w:t>
+            </w:r>
+            <w:proofErr w:type="spellEnd"/>
+            <w:r>
+              <w:t xml:space="preserve"> </w:t>
+            </w:r>
+            <w:proofErr w:type="gramStart"/>
+            <w:r>
+              <w:t>Auto-generated</w:t>
+            </w:r>
+            <w:proofErr w:type="gramEnd"/>
+            <w:r>
+              <w:t xml:space="preserve"> by MongoDB</w:t>
             </w:r>
           </w:p>
           <w:p>
@@ -5978,6 +5992,11 @@
           <w:p>
             <w:r>
               <w:t>4: “advisor-premium”</w:t>
+            </w:r>
+          </w:p>
+          <w:p>
+            <w:r>
+              <w:t>5: “store”</w:t>
             </w:r>
           </w:p>
         </w:tc>
@@ -6019,7 +6038,7 @@
     </w:p>
     <w:tbl>
       <w:tblPr>
-        <w:tblStyle w:val="TableGrid"/>
+        <w:tblStyle w:val="Tablaconcuadrcula"/>
         <w:tblW w:w="0" w:type="auto"/>
         <w:tblLook w:val="04A0" w:firstRow="1" w:lastRow="0" w:firstColumn="1" w:lastColumn="0" w:noHBand="0" w:noVBand="1"/>
       </w:tblPr>
@@ -6060,11 +6079,9 @@
             <w:tcW w:w="2245" w:type="dxa"/>
           </w:tcPr>
           <w:p>
-            <w:proofErr w:type="spellStart"/>
-            <w:r>
-              <w:t>account_id</w:t>
-            </w:r>
-            <w:proofErr w:type="spellEnd"/>
+            <w:r>
+              <w:t>_id</w:t>
+            </w:r>
           </w:p>
         </w:tc>
         <w:tc>
@@ -6073,8 +6090,168 @@
             <w:gridSpan w:val="2"/>
           </w:tcPr>
           <w:p>
+            <w:proofErr w:type="spellStart"/>
+            <w:r>
+              <w:t>ObjectId</w:t>
+            </w:r>
+            <w:proofErr w:type="spellEnd"/>
+            <w:r>
+              <w:t xml:space="preserve"> </w:t>
+            </w:r>
+            <w:proofErr w:type="gramStart"/>
+            <w:r>
+              <w:t>Auto-generated</w:t>
+            </w:r>
+            <w:proofErr w:type="gramEnd"/>
+            <w:r>
+              <w:t xml:space="preserve"> by MongoDB</w:t>
+            </w:r>
+          </w:p>
+        </w:tc>
+      </w:tr>
+      <w:tr>
+        <w:trPr>
+          <w:trHeight w:val="314"/>
+        </w:trPr>
+        <w:tc>
+          <w:tcPr>
+            <w:tcW w:w="2245" w:type="dxa"/>
+          </w:tcPr>
+          <w:p>
+            <w:proofErr w:type="spellStart"/>
+            <w:r>
+              <w:t>account_id</w:t>
+            </w:r>
+            <w:proofErr w:type="spellEnd"/>
+          </w:p>
+        </w:tc>
+        <w:tc>
+          <w:tcPr>
+            <w:tcW w:w="6750" w:type="dxa"/>
+            <w:gridSpan w:val="2"/>
+          </w:tcPr>
+          <w:p>
             <w:r>
               <w:t xml:space="preserve">Int32. </w:t>
+            </w:r>
+          </w:p>
+        </w:tc>
+      </w:tr>
+      <w:tr>
+        <w:tc>
+          <w:tcPr>
+            <w:tcW w:w="2245" w:type="dxa"/>
+          </w:tcPr>
+          <w:p>
+            <w:proofErr w:type="spellStart"/>
+            <w:r>
+              <w:t>userName</w:t>
+            </w:r>
+            <w:proofErr w:type="spellEnd"/>
+          </w:p>
+        </w:tc>
+        <w:tc>
+          <w:tcPr>
+            <w:tcW w:w="6750" w:type="dxa"/>
+            <w:gridSpan w:val="2"/>
+          </w:tcPr>
+          <w:p>
+            <w:r>
+              <w:t>String</w:t>
+            </w:r>
+          </w:p>
+        </w:tc>
+      </w:tr>
+      <w:tr>
+        <w:tc>
+          <w:tcPr>
+            <w:tcW w:w="2245" w:type="dxa"/>
+          </w:tcPr>
+          <w:p>
+            <w:proofErr w:type="spellStart"/>
+            <w:r>
+              <w:t>userLastname</w:t>
+            </w:r>
+            <w:proofErr w:type="spellEnd"/>
+          </w:p>
+        </w:tc>
+        <w:tc>
+          <w:tcPr>
+            <w:tcW w:w="6750" w:type="dxa"/>
+            <w:gridSpan w:val="2"/>
+          </w:tcPr>
+          <w:p>
+            <w:r>
+              <w:t>String</w:t>
+            </w:r>
+          </w:p>
+        </w:tc>
+      </w:tr>
+      <w:tr>
+        <w:tc>
+          <w:tcPr>
+            <w:tcW w:w="2245" w:type="dxa"/>
+          </w:tcPr>
+          <w:p>
+            <w:r>
+              <w:t>email</w:t>
+            </w:r>
+          </w:p>
+        </w:tc>
+        <w:tc>
+          <w:tcPr>
+            <w:tcW w:w="6750" w:type="dxa"/>
+            <w:gridSpan w:val="2"/>
+          </w:tcPr>
+          <w:p>
+            <w:r>
+              <w:t>String</w:t>
+            </w:r>
+          </w:p>
+        </w:tc>
+      </w:tr>
+      <w:tr>
+        <w:tc>
+          <w:tcPr>
+            <w:tcW w:w="2245" w:type="dxa"/>
+          </w:tcPr>
+          <w:p>
+            <w:r>
+              <w:t>phone</w:t>
+            </w:r>
+          </w:p>
+        </w:tc>
+        <w:tc>
+          <w:tcPr>
+            <w:tcW w:w="6750" w:type="dxa"/>
+            <w:gridSpan w:val="2"/>
+          </w:tcPr>
+          <w:p>
+            <w:r>
+              <w:t>String</w:t>
+            </w:r>
+          </w:p>
+        </w:tc>
+      </w:tr>
+      <w:tr>
+        <w:tc>
+          <w:tcPr>
+            <w:tcW w:w="2245" w:type="dxa"/>
+          </w:tcPr>
+          <w:p>
+            <w:r>
+              <w:t>born</w:t>
+            </w:r>
+          </w:p>
+        </w:tc>
+        <w:tc>
+          <w:tcPr>
+            <w:tcW w:w="6750" w:type="dxa"/>
+            <w:gridSpan w:val="2"/>
+          </w:tcPr>
+          <w:p>
+            <w:r>
+              <w:t>Date</w:t>
             </w:r>
           </w:p>
         </w:tc>
@@ -6259,7 +6436,23 @@
             </w:r>
             <w:proofErr w:type="spellEnd"/>
             <w:r>
-              <w:t>: Auto-generated by MongoDB</w:t>
+              <w:t xml:space="preserve">: </w:t>
+            </w:r>
+            <w:proofErr w:type="spellStart"/>
+            <w:r>
+              <w:t>ObjectId</w:t>
+            </w:r>
+            <w:proofErr w:type="spellEnd"/>
+            <w:r>
+              <w:t xml:space="preserve"> </w:t>
+            </w:r>
+            <w:proofErr w:type="gramStart"/>
+            <w:r>
+              <w:t>Auto-generated</w:t>
+            </w:r>
+            <w:proofErr w:type="gramEnd"/>
+            <w:r>
+              <w:t xml:space="preserve"> by MongoDB</w:t>
             </w:r>
           </w:p>
           <w:p>
@@ -6338,14 +6531,79 @@
           <w:tcPr>
             <w:tcW w:w="2245" w:type="dxa"/>
           </w:tcPr>
-          <w:p/>
+          <w:p>
+            <w:pPr>
+              <w:rPr>
+                <w:color w:val="156082" w:themeColor="accent1"/>
+              </w:rPr>
+            </w:pPr>
+            <w:r>
+              <w:rPr>
+                <w:color w:val="156082" w:themeColor="accent1"/>
+              </w:rPr>
+              <w:t>website</w:t>
+            </w:r>
+          </w:p>
         </w:tc>
         <w:tc>
           <w:tcPr>
             <w:tcW w:w="6750" w:type="dxa"/>
             <w:gridSpan w:val="2"/>
           </w:tcPr>
-          <w:p/>
+          <w:p>
+            <w:pPr>
+              <w:rPr>
+                <w:color w:val="156082" w:themeColor="accent1"/>
+              </w:rPr>
+            </w:pPr>
+            <w:r>
+              <w:rPr>
+                <w:color w:val="156082" w:themeColor="accent1"/>
+              </w:rPr>
+              <w:t>String</w:t>
+            </w:r>
+          </w:p>
+        </w:tc>
+      </w:tr>
+      <w:tr>
+        <w:tc>
+          <w:tcPr>
+            <w:tcW w:w="2245" w:type="dxa"/>
+          </w:tcPr>
+          <w:p>
+            <w:pPr>
+              <w:rPr>
+                <w:color w:val="156082" w:themeColor="accent1"/>
+              </w:rPr>
+            </w:pPr>
+            <w:proofErr w:type="spellStart"/>
+            <w:r>
+              <w:rPr>
+                <w:color w:val="156082" w:themeColor="accent1"/>
+              </w:rPr>
+              <w:t>StoreTaxId</w:t>
+            </w:r>
+            <w:proofErr w:type="spellEnd"/>
+          </w:p>
+        </w:tc>
+        <w:tc>
+          <w:tcPr>
+            <w:tcW w:w="6750" w:type="dxa"/>
+            <w:gridSpan w:val="2"/>
+          </w:tcPr>
+          <w:p>
+            <w:pPr>
+              <w:rPr>
+                <w:color w:val="156082" w:themeColor="accent1"/>
+              </w:rPr>
+            </w:pPr>
+            <w:r>
+              <w:rPr>
+                <w:color w:val="156082" w:themeColor="accent1"/>
+              </w:rPr>
+              <w:t>String</w:t>
+            </w:r>
+          </w:p>
         </w:tc>
       </w:tr>
       <w:tr>
@@ -6370,8 +6628,10 @@
     <w:p/>
     <w:p/>
     <w:p/>
-    <w:p>
-      <w:r>
+    <w:p/>
+    <w:p>
+      <w:r>
+        <w:lastRenderedPageBreak/>
         <w:t xml:space="preserve">Collection: </w:t>
       </w:r>
       <w:r>
@@ -6384,7 +6644,7 @@
     </w:p>
     <w:tbl>
       <w:tblPr>
-        <w:tblStyle w:val="TableGrid"/>
+        <w:tblStyle w:val="Tablaconcuadrcula"/>
         <w:tblW w:w="0" w:type="auto"/>
         <w:tblLook w:val="04A0" w:firstRow="1" w:lastRow="0" w:firstColumn="1" w:lastColumn="0" w:noHBand="0" w:noVBand="1"/>
       </w:tblPr>
@@ -6714,11 +6974,30 @@
             </w:r>
           </w:p>
           <w:p>
-            <w:r>
+            <w:pPr>
               <w:rPr>
                 <w:color w:val="0A2F41" w:themeColor="accent1" w:themeShade="80"/>
               </w:rPr>
-              <w:t>commission status: String ( Paid, Pending, Cancel, Reimburse)</w:t>
+            </w:pPr>
+            <w:r>
+              <w:rPr>
+                <w:color w:val="0A2F41" w:themeColor="accent1" w:themeShade="80"/>
+              </w:rPr>
+              <w:t xml:space="preserve">commission status: String </w:t>
+            </w:r>
+            <w:proofErr w:type="gramStart"/>
+            <w:r>
+              <w:rPr>
+                <w:color w:val="0A2F41" w:themeColor="accent1" w:themeShade="80"/>
+              </w:rPr>
+              <w:t>( Paid</w:t>
+            </w:r>
+            <w:proofErr w:type="gramEnd"/>
+            <w:r>
+              <w:rPr>
+                <w:color w:val="0A2F41" w:themeColor="accent1" w:themeShade="80"/>
+              </w:rPr>
+              <w:t>, Pending, Cancel, Reimburse)</w:t>
             </w:r>
           </w:p>
         </w:tc>
@@ -6757,7 +7036,7 @@
     <w:p/>
     <w:p>
       <w:pPr>
-        <w:pStyle w:val="Heading1"/>
+        <w:pStyle w:val="Ttulo1"/>
         <w:rPr>
           <w:color w:val="196B24" w:themeColor="accent3"/>
           <w:lang w:val="es-ES"/>
@@ -6815,6 +7094,447 @@
       </w:pPr>
     </w:p>
     <w:p>
+      <w:r>
+        <w:drawing>
+          <wp:inline distT="0" distB="0" distL="0" distR="0" wp14:anchorId="58BAC04C" wp14:editId="6FA8BB66">
+            <wp:extent cx="5731510" cy="3582035"/>
+            <wp:effectExtent l="0" t="0" r="2540" b="0"/>
+            <wp:docPr id="1258150195" name="Imagen 2"/>
+            <wp:cNvGraphicFramePr>
+              <a:graphicFrameLocks xmlns:a="http://schemas.openxmlformats.org/drawingml/2006/main" noChangeAspect="1"/>
+            </wp:cNvGraphicFramePr>
+            <a:graphic xmlns:a="http://schemas.openxmlformats.org/drawingml/2006/main">
+              <a:graphicData uri="http://schemas.openxmlformats.org/drawingml/2006/picture">
+                <pic:pic xmlns:pic="http://schemas.openxmlformats.org/drawingml/2006/picture">
+                  <pic:nvPicPr>
+                    <pic:cNvPr id="0" name="Picture 6"/>
+                    <pic:cNvPicPr>
+                      <a:picLocks noChangeAspect="1" noChangeArrowheads="1"/>
+                    </pic:cNvPicPr>
+                  </pic:nvPicPr>
+                  <pic:blipFill>
+                    <a:blip r:embed="rId7">
+                      <a:extLst>
+                        <a:ext uri="{28A0092B-C50C-407E-A947-70E740481C1C}">
+                          <a14:useLocalDpi xmlns:a14="http://schemas.microsoft.com/office/drawing/2010/main" val="0"/>
+                        </a:ext>
+                      </a:extLst>
+                    </a:blip>
+                    <a:srcRect/>
+                    <a:stretch>
+                      <a:fillRect/>
+                    </a:stretch>
+                  </pic:blipFill>
+                  <pic:spPr bwMode="auto">
+                    <a:xfrm>
+                      <a:off x="0" y="0"/>
+                      <a:ext cx="5731510" cy="3582035"/>
+                    </a:xfrm>
+                    <a:prstGeom prst="rect">
+                      <a:avLst/>
+                    </a:prstGeom>
+                    <a:noFill/>
+                    <a:ln>
+                      <a:noFill/>
+                    </a:ln>
+                  </pic:spPr>
+                </pic:pic>
+              </a:graphicData>
+            </a:graphic>
+          </wp:inline>
+        </w:drawing>
+      </w:r>
+    </w:p>
+    <w:p>
+      <w:r>
+        <w:lastRenderedPageBreak/>
+        <w:drawing>
+          <wp:inline distT="0" distB="0" distL="0" distR="0" wp14:anchorId="5C797571" wp14:editId="6BD3B220">
+            <wp:extent cx="5731510" cy="3582035"/>
+            <wp:effectExtent l="0" t="0" r="2540" b="0"/>
+            <wp:docPr id="226693824" name="Imagen 4"/>
+            <wp:cNvGraphicFramePr>
+              <a:graphicFrameLocks xmlns:a="http://schemas.openxmlformats.org/drawingml/2006/main" noChangeAspect="1"/>
+            </wp:cNvGraphicFramePr>
+            <a:graphic xmlns:a="http://schemas.openxmlformats.org/drawingml/2006/main">
+              <a:graphicData uri="http://schemas.openxmlformats.org/drawingml/2006/picture">
+                <pic:pic xmlns:pic="http://schemas.openxmlformats.org/drawingml/2006/picture">
+                  <pic:nvPicPr>
+                    <pic:cNvPr id="0" name="Picture 13"/>
+                    <pic:cNvPicPr>
+                      <a:picLocks noChangeAspect="1" noChangeArrowheads="1"/>
+                    </pic:cNvPicPr>
+                  </pic:nvPicPr>
+                  <pic:blipFill>
+                    <a:blip r:embed="rId8">
+                      <a:extLst>
+                        <a:ext uri="{28A0092B-C50C-407E-A947-70E740481C1C}">
+                          <a14:useLocalDpi xmlns:a14="http://schemas.microsoft.com/office/drawing/2010/main" val="0"/>
+                        </a:ext>
+                      </a:extLst>
+                    </a:blip>
+                    <a:srcRect/>
+                    <a:stretch>
+                      <a:fillRect/>
+                    </a:stretch>
+                  </pic:blipFill>
+                  <pic:spPr bwMode="auto">
+                    <a:xfrm>
+                      <a:off x="0" y="0"/>
+                      <a:ext cx="5731510" cy="3582035"/>
+                    </a:xfrm>
+                    <a:prstGeom prst="rect">
+                      <a:avLst/>
+                    </a:prstGeom>
+                    <a:noFill/>
+                    <a:ln>
+                      <a:noFill/>
+                    </a:ln>
+                  </pic:spPr>
+                </pic:pic>
+              </a:graphicData>
+            </a:graphic>
+          </wp:inline>
+        </w:drawing>
+      </w:r>
+    </w:p>
+    <w:p>
+      <w:r>
+        <w:drawing>
+          <wp:inline distT="0" distB="0" distL="0" distR="0" wp14:anchorId="4FE51E2E" wp14:editId="69063674">
+            <wp:extent cx="5731510" cy="3582035"/>
+            <wp:effectExtent l="0" t="0" r="2540" b="0"/>
+            <wp:docPr id="1530233970" name="Imagen 6"/>
+            <wp:cNvGraphicFramePr>
+              <a:graphicFrameLocks xmlns:a="http://schemas.openxmlformats.org/drawingml/2006/main" noChangeAspect="1"/>
+            </wp:cNvGraphicFramePr>
+            <a:graphic xmlns:a="http://schemas.openxmlformats.org/drawingml/2006/main">
+              <a:graphicData uri="http://schemas.openxmlformats.org/drawingml/2006/picture">
+                <pic:pic xmlns:pic="http://schemas.openxmlformats.org/drawingml/2006/picture">
+                  <pic:nvPicPr>
+                    <pic:cNvPr id="0" name="Picture 20"/>
+                    <pic:cNvPicPr>
+                      <a:picLocks noChangeAspect="1" noChangeArrowheads="1"/>
+                    </pic:cNvPicPr>
+                  </pic:nvPicPr>
+                  <pic:blipFill>
+                    <a:blip r:embed="rId9">
+                      <a:extLst>
+                        <a:ext uri="{28A0092B-C50C-407E-A947-70E740481C1C}">
+                          <a14:useLocalDpi xmlns:a14="http://schemas.microsoft.com/office/drawing/2010/main" val="0"/>
+                        </a:ext>
+                      </a:extLst>
+                    </a:blip>
+                    <a:srcRect/>
+                    <a:stretch>
+                      <a:fillRect/>
+                    </a:stretch>
+                  </pic:blipFill>
+                  <pic:spPr bwMode="auto">
+                    <a:xfrm>
+                      <a:off x="0" y="0"/>
+                      <a:ext cx="5731510" cy="3582035"/>
+                    </a:xfrm>
+                    <a:prstGeom prst="rect">
+                      <a:avLst/>
+                    </a:prstGeom>
+                    <a:noFill/>
+                    <a:ln>
+                      <a:noFill/>
+                    </a:ln>
+                  </pic:spPr>
+                </pic:pic>
+              </a:graphicData>
+            </a:graphic>
+          </wp:inline>
+        </w:drawing>
+      </w:r>
+    </w:p>
+    <w:p>
+      <w:r>
+        <w:lastRenderedPageBreak/>
+        <w:drawing>
+          <wp:inline distT="0" distB="0" distL="0" distR="0" wp14:anchorId="391C28DE" wp14:editId="32F71B36">
+            <wp:extent cx="5731510" cy="3582035"/>
+            <wp:effectExtent l="0" t="0" r="2540" b="0"/>
+            <wp:docPr id="693676590" name="Imagen 8"/>
+            <wp:cNvGraphicFramePr>
+              <a:graphicFrameLocks xmlns:a="http://schemas.openxmlformats.org/drawingml/2006/main" noChangeAspect="1"/>
+            </wp:cNvGraphicFramePr>
+            <a:graphic xmlns:a="http://schemas.openxmlformats.org/drawingml/2006/main">
+              <a:graphicData uri="http://schemas.openxmlformats.org/drawingml/2006/picture">
+                <pic:pic xmlns:pic="http://schemas.openxmlformats.org/drawingml/2006/picture">
+                  <pic:nvPicPr>
+                    <pic:cNvPr id="0" name="Picture 27"/>
+                    <pic:cNvPicPr>
+                      <a:picLocks noChangeAspect="1" noChangeArrowheads="1"/>
+                    </pic:cNvPicPr>
+                  </pic:nvPicPr>
+                  <pic:blipFill>
+                    <a:blip r:embed="rId10">
+                      <a:extLst>
+                        <a:ext uri="{28A0092B-C50C-407E-A947-70E740481C1C}">
+                          <a14:useLocalDpi xmlns:a14="http://schemas.microsoft.com/office/drawing/2010/main" val="0"/>
+                        </a:ext>
+                      </a:extLst>
+                    </a:blip>
+                    <a:srcRect/>
+                    <a:stretch>
+                      <a:fillRect/>
+                    </a:stretch>
+                  </pic:blipFill>
+                  <pic:spPr bwMode="auto">
+                    <a:xfrm>
+                      <a:off x="0" y="0"/>
+                      <a:ext cx="5731510" cy="3582035"/>
+                    </a:xfrm>
+                    <a:prstGeom prst="rect">
+                      <a:avLst/>
+                    </a:prstGeom>
+                    <a:noFill/>
+                    <a:ln>
+                      <a:noFill/>
+                    </a:ln>
+                  </pic:spPr>
+                </pic:pic>
+              </a:graphicData>
+            </a:graphic>
+          </wp:inline>
+        </w:drawing>
+      </w:r>
+    </w:p>
+    <w:p/>
+    <w:p>
+      <w:pPr>
+        <w:rPr>
+          <w:color w:val="FF0000"/>
+          <w:sz w:val="36"/>
+          <w:szCs w:val="36"/>
+        </w:rPr>
+      </w:pPr>
+      <w:r>
+        <w:rPr>
+          <w:color w:val="FF0000"/>
+          <w:sz w:val="36"/>
+          <w:szCs w:val="36"/>
+        </w:rPr>
+        <w:t xml:space="preserve">Credit Card Need Update </w:t>
+      </w:r>
+    </w:p>
+    <w:p>
+      <w:r>
+        <w:drawing>
+          <wp:inline distT="0" distB="0" distL="0" distR="0" wp14:anchorId="17B47CBA" wp14:editId="2B28064A">
+            <wp:extent cx="5731510" cy="3582035"/>
+            <wp:effectExtent l="0" t="0" r="2540" b="0"/>
+            <wp:docPr id="1632203745" name="Imagen 10"/>
+            <wp:cNvGraphicFramePr>
+              <a:graphicFrameLocks xmlns:a="http://schemas.openxmlformats.org/drawingml/2006/main" noChangeAspect="1"/>
+            </wp:cNvGraphicFramePr>
+            <a:graphic xmlns:a="http://schemas.openxmlformats.org/drawingml/2006/main">
+              <a:graphicData uri="http://schemas.openxmlformats.org/drawingml/2006/picture">
+                <pic:pic xmlns:pic="http://schemas.openxmlformats.org/drawingml/2006/picture">
+                  <pic:nvPicPr>
+                    <pic:cNvPr id="0" name="Picture 34"/>
+                    <pic:cNvPicPr>
+                      <a:picLocks noChangeAspect="1" noChangeArrowheads="1"/>
+                    </pic:cNvPicPr>
+                  </pic:nvPicPr>
+                  <pic:blipFill>
+                    <a:blip r:embed="rId11">
+                      <a:extLst>
+                        <a:ext uri="{28A0092B-C50C-407E-A947-70E740481C1C}">
+                          <a14:useLocalDpi xmlns:a14="http://schemas.microsoft.com/office/drawing/2010/main" val="0"/>
+                        </a:ext>
+                      </a:extLst>
+                    </a:blip>
+                    <a:srcRect/>
+                    <a:stretch>
+                      <a:fillRect/>
+                    </a:stretch>
+                  </pic:blipFill>
+                  <pic:spPr bwMode="auto">
+                    <a:xfrm>
+                      <a:off x="0" y="0"/>
+                      <a:ext cx="5731510" cy="3582035"/>
+                    </a:xfrm>
+                    <a:prstGeom prst="rect">
+                      <a:avLst/>
+                    </a:prstGeom>
+                    <a:noFill/>
+                    <a:ln>
+                      <a:noFill/>
+                    </a:ln>
+                  </pic:spPr>
+                </pic:pic>
+              </a:graphicData>
+            </a:graphic>
+          </wp:inline>
+        </w:drawing>
+      </w:r>
+    </w:p>
+    <w:p>
+      <w:r>
+        <w:lastRenderedPageBreak/>
+        <w:drawing>
+          <wp:inline distT="0" distB="0" distL="0" distR="0" wp14:anchorId="4824B1DD" wp14:editId="2A2C0460">
+            <wp:extent cx="5731510" cy="3582035"/>
+            <wp:effectExtent l="0" t="0" r="2540" b="0"/>
+            <wp:docPr id="1373391964" name="Imagen 16"/>
+            <wp:cNvGraphicFramePr>
+              <a:graphicFrameLocks xmlns:a="http://schemas.openxmlformats.org/drawingml/2006/main" noChangeAspect="1"/>
+            </wp:cNvGraphicFramePr>
+            <a:graphic xmlns:a="http://schemas.openxmlformats.org/drawingml/2006/main">
+              <a:graphicData uri="http://schemas.openxmlformats.org/drawingml/2006/picture">
+                <pic:pic xmlns:pic="http://schemas.openxmlformats.org/drawingml/2006/picture">
+                  <pic:nvPicPr>
+                    <pic:cNvPr id="0" name="Picture 55"/>
+                    <pic:cNvPicPr>
+                      <a:picLocks noChangeAspect="1" noChangeArrowheads="1"/>
+                    </pic:cNvPicPr>
+                  </pic:nvPicPr>
+                  <pic:blipFill>
+                    <a:blip r:embed="rId12">
+                      <a:extLst>
+                        <a:ext uri="{28A0092B-C50C-407E-A947-70E740481C1C}">
+                          <a14:useLocalDpi xmlns:a14="http://schemas.microsoft.com/office/drawing/2010/main" val="0"/>
+                        </a:ext>
+                      </a:extLst>
+                    </a:blip>
+                    <a:srcRect/>
+                    <a:stretch>
+                      <a:fillRect/>
+                    </a:stretch>
+                  </pic:blipFill>
+                  <pic:spPr bwMode="auto">
+                    <a:xfrm>
+                      <a:off x="0" y="0"/>
+                      <a:ext cx="5731510" cy="3582035"/>
+                    </a:xfrm>
+                    <a:prstGeom prst="rect">
+                      <a:avLst/>
+                    </a:prstGeom>
+                    <a:noFill/>
+                    <a:ln>
+                      <a:noFill/>
+                    </a:ln>
+                  </pic:spPr>
+                </pic:pic>
+              </a:graphicData>
+            </a:graphic>
+          </wp:inline>
+        </w:drawing>
+      </w:r>
+    </w:p>
+    <w:p/>
+    <w:p>
+      <w:r>
+        <w:drawing>
+          <wp:inline distT="0" distB="0" distL="0" distR="0" wp14:anchorId="5FF59224" wp14:editId="1F79DFE7">
+            <wp:extent cx="5731510" cy="3582035"/>
+            <wp:effectExtent l="0" t="0" r="2540" b="0"/>
+            <wp:docPr id="433931759" name="Imagen 14"/>
+            <wp:cNvGraphicFramePr>
+              <a:graphicFrameLocks xmlns:a="http://schemas.openxmlformats.org/drawingml/2006/main" noChangeAspect="1"/>
+            </wp:cNvGraphicFramePr>
+            <a:graphic xmlns:a="http://schemas.openxmlformats.org/drawingml/2006/main">
+              <a:graphicData uri="http://schemas.openxmlformats.org/drawingml/2006/picture">
+                <pic:pic xmlns:pic="http://schemas.openxmlformats.org/drawingml/2006/picture">
+                  <pic:nvPicPr>
+                    <pic:cNvPr id="0" name="Picture 48"/>
+                    <pic:cNvPicPr>
+                      <a:picLocks noChangeAspect="1" noChangeArrowheads="1"/>
+                    </pic:cNvPicPr>
+                  </pic:nvPicPr>
+                  <pic:blipFill>
+                    <a:blip r:embed="rId13">
+                      <a:extLst>
+                        <a:ext uri="{28A0092B-C50C-407E-A947-70E740481C1C}">
+                          <a14:useLocalDpi xmlns:a14="http://schemas.microsoft.com/office/drawing/2010/main" val="0"/>
+                        </a:ext>
+                      </a:extLst>
+                    </a:blip>
+                    <a:srcRect/>
+                    <a:stretch>
+                      <a:fillRect/>
+                    </a:stretch>
+                  </pic:blipFill>
+                  <pic:spPr bwMode="auto">
+                    <a:xfrm>
+                      <a:off x="0" y="0"/>
+                      <a:ext cx="5731510" cy="3582035"/>
+                    </a:xfrm>
+                    <a:prstGeom prst="rect">
+                      <a:avLst/>
+                    </a:prstGeom>
+                    <a:noFill/>
+                    <a:ln>
+                      <a:noFill/>
+                    </a:ln>
+                  </pic:spPr>
+                </pic:pic>
+              </a:graphicData>
+            </a:graphic>
+          </wp:inline>
+        </w:drawing>
+      </w:r>
+    </w:p>
+    <w:p/>
+    <w:p>
+      <w:r>
+        <w:lastRenderedPageBreak/>
+        <w:drawing>
+          <wp:inline distT="0" distB="0" distL="0" distR="0" wp14:anchorId="05999FB9" wp14:editId="7763C8C0">
+            <wp:extent cx="5731510" cy="3582035"/>
+            <wp:effectExtent l="0" t="0" r="2540" b="0"/>
+            <wp:docPr id="1776538353" name="Imagen 12"/>
+            <wp:cNvGraphicFramePr>
+              <a:graphicFrameLocks xmlns:a="http://schemas.openxmlformats.org/drawingml/2006/main" noChangeAspect="1"/>
+            </wp:cNvGraphicFramePr>
+            <a:graphic xmlns:a="http://schemas.openxmlformats.org/drawingml/2006/main">
+              <a:graphicData uri="http://schemas.openxmlformats.org/drawingml/2006/picture">
+                <pic:pic xmlns:pic="http://schemas.openxmlformats.org/drawingml/2006/picture">
+                  <pic:nvPicPr>
+                    <pic:cNvPr id="0" name="Picture 41"/>
+                    <pic:cNvPicPr>
+                      <a:picLocks noChangeAspect="1" noChangeArrowheads="1"/>
+                    </pic:cNvPicPr>
+                  </pic:nvPicPr>
+                  <pic:blipFill>
+                    <a:blip r:embed="rId14">
+                      <a:extLst>
+                        <a:ext uri="{28A0092B-C50C-407E-A947-70E740481C1C}">
+                          <a14:useLocalDpi xmlns:a14="http://schemas.microsoft.com/office/drawing/2010/main" val="0"/>
+                        </a:ext>
+                      </a:extLst>
+                    </a:blip>
+                    <a:srcRect/>
+                    <a:stretch>
+                      <a:fillRect/>
+                    </a:stretch>
+                  </pic:blipFill>
+                  <pic:spPr bwMode="auto">
+                    <a:xfrm>
+                      <a:off x="0" y="0"/>
+                      <a:ext cx="5731510" cy="3582035"/>
+                    </a:xfrm>
+                    <a:prstGeom prst="rect">
+                      <a:avLst/>
+                    </a:prstGeom>
+                    <a:noFill/>
+                    <a:ln>
+                      <a:noFill/>
+                    </a:ln>
+                  </pic:spPr>
+                </pic:pic>
+              </a:graphicData>
+            </a:graphic>
+          </wp:inline>
+        </w:drawing>
+      </w:r>
+    </w:p>
+    <w:p/>
+    <w:p>
       <w:pPr>
         <w:rPr>
           <w:lang w:val="es-ES"/>
@@ -6823,7 +7543,14 @@
     </w:p>
     <w:p>
       <w:pPr>
-        <w:pStyle w:val="Heading1"/>
+        <w:rPr>
+          <w:lang w:val="es-ES"/>
+        </w:rPr>
+      </w:pPr>
+    </w:p>
+    <w:p>
+      <w:pPr>
+        <w:pStyle w:val="Ttulo1"/>
         <w:rPr>
           <w:lang w:val="es-CR"/>
         </w:rPr>
@@ -6853,7 +7580,7 @@
     </w:p>
     <w:p>
       <w:pPr>
-        <w:pStyle w:val="Heading2"/>
+        <w:pStyle w:val="Ttulo2"/>
         <w:rPr>
           <w:lang w:val="es-CR"/>
         </w:rPr>
@@ -6899,7 +7626,7 @@
     </w:p>
     <w:p>
       <w:pPr>
-        <w:pStyle w:val="Heading2"/>
+        <w:pStyle w:val="Ttulo2"/>
         <w:rPr>
           <w:lang w:val="es-CR"/>
         </w:rPr>
@@ -6971,7 +7698,7 @@
     </w:p>
     <w:p>
       <w:pPr>
-        <w:pStyle w:val="Heading2"/>
+        <w:pStyle w:val="Ttulo2"/>
         <w:rPr>
           <w:color w:val="196B24" w:themeColor="accent3"/>
           <w:lang w:val="es-CR"/>
@@ -7030,7 +7757,7 @@
     </w:p>
     <w:p>
       <w:pPr>
-        <w:pStyle w:val="Heading3"/>
+        <w:pStyle w:val="Ttulo3"/>
         <w:rPr>
           <w:lang w:val="es-CR"/>
         </w:rPr>
@@ -7053,7 +7780,7 @@
     </w:p>
     <w:p>
       <w:pPr>
-        <w:pStyle w:val="Heading3"/>
+        <w:pStyle w:val="Ttulo3"/>
       </w:pPr>
       <w:bookmarkStart w:id="14" w:name="_Toc179705715"/>
       <w:r>
@@ -7064,7 +7791,7 @@
     <w:p/>
     <w:p>
       <w:pPr>
-        <w:pStyle w:val="Heading3"/>
+        <w:pStyle w:val="Ttulo3"/>
       </w:pPr>
       <w:bookmarkStart w:id="15" w:name="_Toc179705716"/>
       <w:r>
@@ -7074,19 +7801,20 @@
     </w:p>
     <w:p>
       <w:pPr>
-        <w:pStyle w:val="ListParagraph"/>
+        <w:pStyle w:val="Prrafodelista"/>
         <w:ind w:left="1800"/>
       </w:pPr>
     </w:p>
     <w:p>
       <w:pPr>
-        <w:pStyle w:val="ListParagraph"/>
+        <w:pStyle w:val="Prrafodelista"/>
         <w:numPr>
           <w:ilvl w:val="0"/>
           <w:numId w:val="9"/>
         </w:numPr>
       </w:pPr>
       <w:r>
+        <w:lastRenderedPageBreak/>
         <w:br w:type="page"/>
       </w:r>
     </w:p>
@@ -7246,13 +7974,8 @@
           </w:tcPr>
           <w:p>
             <w:r>
-              <w:t xml:space="preserve">Andréa Chuang </w:t>
-            </w:r>
-            <w:proofErr w:type="spellStart"/>
-            <w:r>
-              <w:t>Floriano</w:t>
-            </w:r>
-            <w:proofErr w:type="spellEnd"/>
+              <w:t>Andréa Chuang Floriano</w:t>
+            </w:r>
           </w:p>
         </w:tc>
         <w:tc>
@@ -7302,15 +8025,7 @@
           </w:tcPr>
           <w:p>
             <w:r>
-              <w:t xml:space="preserve">Carlos </w:t>
-            </w:r>
-            <w:proofErr w:type="spellStart"/>
-            <w:r>
-              <w:t>Sibaja</w:t>
-            </w:r>
-            <w:proofErr w:type="spellEnd"/>
-            <w:r>
-              <w:t xml:space="preserve"> Jimenez</w:t>
+              <w:t>Carlos Sibaja Jimenez</w:t>
             </w:r>
           </w:p>
         </w:tc>
@@ -8141,10 +8856,10 @@
     </w:p>
     <w:p/>
     <w:p>
-      <w:hyperlink r:id="rId7" w:anchor="heading=h.mv3vyngx4k41" w:history="1">
+      <w:hyperlink r:id="rId15" w:anchor="heading=h.mv3vyngx4k41" w:history="1">
         <w:r>
           <w:rPr>
-            <w:rStyle w:val="Hyperlink"/>
+            <w:rStyle w:val="Hipervnculo"/>
             <w:b/>
             <w:bCs/>
           </w:rPr>
@@ -8152,7 +8867,7 @@
         </w:r>
         <w:r>
           <w:rPr>
-            <w:rStyle w:val="Hyperlink"/>
+            <w:rStyle w:val="Hipervnculo"/>
             <w:b/>
             <w:bCs/>
           </w:rPr>
@@ -8162,10 +8877,10 @@
       </w:hyperlink>
     </w:p>
     <w:p>
-      <w:hyperlink r:id="rId8" w:anchor="heading=h.pspez93yci0h" w:history="1">
+      <w:hyperlink r:id="rId16" w:anchor="heading=h.pspez93yci0h" w:history="1">
         <w:r>
           <w:rPr>
-            <w:rStyle w:val="Hyperlink"/>
+            <w:rStyle w:val="Hipervnculo"/>
             <w:b/>
             <w:bCs/>
           </w:rPr>
@@ -8173,7 +8888,7 @@
         </w:r>
         <w:r>
           <w:rPr>
-            <w:rStyle w:val="Hyperlink"/>
+            <w:rStyle w:val="Hipervnculo"/>
             <w:b/>
             <w:bCs/>
           </w:rPr>
@@ -8183,16 +8898,16 @@
       </w:hyperlink>
     </w:p>
     <w:p>
-      <w:hyperlink r:id="rId9" w:anchor="heading=h.fm0adl2410w8" w:history="1">
+      <w:hyperlink r:id="rId17" w:anchor="heading=h.fm0adl2410w8" w:history="1">
         <w:r>
           <w:rPr>
-            <w:rStyle w:val="Hyperlink"/>
+            <w:rStyle w:val="Hipervnculo"/>
           </w:rPr>
           <w:t>Current Context</w:t>
         </w:r>
         <w:r>
           <w:rPr>
-            <w:rStyle w:val="Hyperlink"/>
+            <w:rStyle w:val="Hipervnculo"/>
           </w:rPr>
           <w:tab/>
           <w:t>4</w:t>
@@ -8200,16 +8915,16 @@
       </w:hyperlink>
     </w:p>
     <w:p>
-      <w:hyperlink r:id="rId10" w:anchor="heading=h.q3b3rakutbs" w:history="1">
+      <w:hyperlink r:id="rId18" w:anchor="heading=h.q3b3rakutbs" w:history="1">
         <w:r>
           <w:rPr>
-            <w:rStyle w:val="Hyperlink"/>
+            <w:rStyle w:val="Hipervnculo"/>
           </w:rPr>
           <w:t>Market Opportunity</w:t>
         </w:r>
         <w:r>
           <w:rPr>
-            <w:rStyle w:val="Hyperlink"/>
+            <w:rStyle w:val="Hipervnculo"/>
           </w:rPr>
           <w:tab/>
           <w:t>4</w:t>
@@ -8217,16 +8932,16 @@
       </w:hyperlink>
     </w:p>
     <w:p>
-      <w:hyperlink r:id="rId11" w:anchor="heading=h.7yoixb3liojt" w:history="1">
+      <w:hyperlink r:id="rId19" w:anchor="heading=h.7yoixb3liojt" w:history="1">
         <w:r>
           <w:rPr>
-            <w:rStyle w:val="Hyperlink"/>
+            <w:rStyle w:val="Hipervnculo"/>
           </w:rPr>
           <w:t>Revenue Model</w:t>
         </w:r>
         <w:r>
           <w:rPr>
-            <w:rStyle w:val="Hyperlink"/>
+            <w:rStyle w:val="Hipervnculo"/>
           </w:rPr>
           <w:tab/>
           <w:t>5</w:t>
@@ -8234,10 +8949,10 @@
       </w:hyperlink>
     </w:p>
     <w:p>
-      <w:hyperlink r:id="rId12" w:anchor="heading=h.u1ek1jf83jh7" w:history="1">
+      <w:hyperlink r:id="rId20" w:anchor="heading=h.u1ek1jf83jh7" w:history="1">
         <w:r>
           <w:rPr>
-            <w:rStyle w:val="Hyperlink"/>
+            <w:rStyle w:val="Hipervnculo"/>
             <w:b/>
             <w:bCs/>
           </w:rPr>
@@ -8245,7 +8960,7 @@
         </w:r>
         <w:r>
           <w:rPr>
-            <w:rStyle w:val="Hyperlink"/>
+            <w:rStyle w:val="Hipervnculo"/>
             <w:b/>
             <w:bCs/>
           </w:rPr>
@@ -8255,16 +8970,16 @@
       </w:hyperlink>
     </w:p>
     <w:p>
-      <w:hyperlink r:id="rId13" w:anchor="heading=h.2qasldi1d3ia" w:history="1">
+      <w:hyperlink r:id="rId21" w:anchor="heading=h.2qasldi1d3ia" w:history="1">
         <w:r>
           <w:rPr>
-            <w:rStyle w:val="Hyperlink"/>
+            <w:rStyle w:val="Hipervnculo"/>
           </w:rPr>
           <w:t>Functional Requirements</w:t>
         </w:r>
         <w:r>
           <w:rPr>
-            <w:rStyle w:val="Hyperlink"/>
+            <w:rStyle w:val="Hipervnculo"/>
           </w:rPr>
           <w:tab/>
           <w:t>6</w:t>
@@ -8272,16 +8987,16 @@
       </w:hyperlink>
     </w:p>
     <w:p>
-      <w:hyperlink r:id="rId14" w:anchor="heading=h.gxiutvibrthe" w:history="1">
+      <w:hyperlink r:id="rId22" w:anchor="heading=h.gxiutvibrthe" w:history="1">
         <w:r>
           <w:rPr>
-            <w:rStyle w:val="Hyperlink"/>
+            <w:rStyle w:val="Hipervnculo"/>
           </w:rPr>
           <w:t>Non - Functional Requirements</w:t>
         </w:r>
         <w:r>
           <w:rPr>
-            <w:rStyle w:val="Hyperlink"/>
+            <w:rStyle w:val="Hipervnculo"/>
           </w:rPr>
           <w:tab/>
           <w:t>7</w:t>
@@ -8289,10 +9004,10 @@
       </w:hyperlink>
     </w:p>
     <w:p>
-      <w:hyperlink r:id="rId15" w:anchor="heading=h.c49zj0c3namn" w:history="1">
+      <w:hyperlink r:id="rId23" w:anchor="heading=h.c49zj0c3namn" w:history="1">
         <w:r>
           <w:rPr>
-            <w:rStyle w:val="Hyperlink"/>
+            <w:rStyle w:val="Hipervnculo"/>
             <w:b/>
             <w:bCs/>
           </w:rPr>
@@ -8300,7 +9015,7 @@
         </w:r>
         <w:r>
           <w:rPr>
-            <w:rStyle w:val="Hyperlink"/>
+            <w:rStyle w:val="Hipervnculo"/>
             <w:b/>
             <w:bCs/>
           </w:rPr>
@@ -8310,10 +9025,10 @@
       </w:hyperlink>
     </w:p>
     <w:p>
-      <w:hyperlink r:id="rId16" w:anchor="heading=h.49q1s97cl0h" w:history="1">
+      <w:hyperlink r:id="rId24" w:anchor="heading=h.49q1s97cl0h" w:history="1">
         <w:r>
           <w:rPr>
-            <w:rStyle w:val="Hyperlink"/>
+            <w:rStyle w:val="Hipervnculo"/>
             <w:b/>
             <w:bCs/>
           </w:rPr>
@@ -8321,7 +9036,7 @@
         </w:r>
         <w:r>
           <w:rPr>
-            <w:rStyle w:val="Hyperlink"/>
+            <w:rStyle w:val="Hipervnculo"/>
             <w:b/>
             <w:bCs/>
           </w:rPr>
@@ -8331,16 +9046,16 @@
       </w:hyperlink>
     </w:p>
     <w:p>
-      <w:hyperlink r:id="rId17" w:anchor="heading=h.vdrqtkmvyxfo" w:history="1">
+      <w:hyperlink r:id="rId25" w:anchor="heading=h.vdrqtkmvyxfo" w:history="1">
         <w:r>
           <w:rPr>
-            <w:rStyle w:val="Hyperlink"/>
+            <w:rStyle w:val="Hipervnculo"/>
           </w:rPr>
           <w:t>Technical Feasibility</w:t>
         </w:r>
         <w:r>
           <w:rPr>
-            <w:rStyle w:val="Hyperlink"/>
+            <w:rStyle w:val="Hipervnculo"/>
           </w:rPr>
           <w:tab/>
           <w:t>9</w:t>
@@ -8348,16 +9063,16 @@
       </w:hyperlink>
     </w:p>
     <w:p>
-      <w:hyperlink r:id="rId18" w:anchor="heading=h.f23068ef2xdx" w:history="1">
+      <w:hyperlink r:id="rId26" w:anchor="heading=h.f23068ef2xdx" w:history="1">
         <w:r>
           <w:rPr>
-            <w:rStyle w:val="Hyperlink"/>
+            <w:rStyle w:val="Hipervnculo"/>
           </w:rPr>
           <w:t>Economic Feasibility</w:t>
         </w:r>
         <w:r>
           <w:rPr>
-            <w:rStyle w:val="Hyperlink"/>
+            <w:rStyle w:val="Hipervnculo"/>
           </w:rPr>
           <w:tab/>
           <w:t>9</w:t>
@@ -8365,16 +9080,16 @@
       </w:hyperlink>
     </w:p>
     <w:p>
-      <w:hyperlink r:id="rId19" w:anchor="heading=h.oc38lqi3i7er" w:history="1">
+      <w:hyperlink r:id="rId27" w:anchor="heading=h.oc38lqi3i7er" w:history="1">
         <w:r>
           <w:rPr>
-            <w:rStyle w:val="Hyperlink"/>
+            <w:rStyle w:val="Hipervnculo"/>
           </w:rPr>
           <w:t>Income Calculation</w:t>
         </w:r>
         <w:r>
           <w:rPr>
-            <w:rStyle w:val="Hyperlink"/>
+            <w:rStyle w:val="Hipervnculo"/>
           </w:rPr>
           <w:tab/>
           <w:t>9</w:t>
@@ -8382,16 +9097,16 @@
       </w:hyperlink>
     </w:p>
     <w:p>
-      <w:hyperlink r:id="rId20" w:anchor="heading=h.b3v3f5va6i4c" w:history="1">
+      <w:hyperlink r:id="rId28" w:anchor="heading=h.b3v3f5va6i4c" w:history="1">
         <w:r>
           <w:rPr>
-            <w:rStyle w:val="Hyperlink"/>
+            <w:rStyle w:val="Hipervnculo"/>
           </w:rPr>
           <w:t>Expenditure</w:t>
         </w:r>
         <w:r>
           <w:rPr>
-            <w:rStyle w:val="Hyperlink"/>
+            <w:rStyle w:val="Hipervnculo"/>
           </w:rPr>
           <w:tab/>
           <w:t>11</w:t>
@@ -8399,16 +9114,16 @@
       </w:hyperlink>
     </w:p>
     <w:p>
-      <w:hyperlink r:id="rId21" w:anchor="heading=h.3t3mpwblyqgo" w:history="1">
+      <w:hyperlink r:id="rId29" w:anchor="heading=h.3t3mpwblyqgo" w:history="1">
         <w:r>
           <w:rPr>
-            <w:rStyle w:val="Hyperlink"/>
+            <w:rStyle w:val="Hipervnculo"/>
           </w:rPr>
           <w:t>Operational Results</w:t>
         </w:r>
         <w:r>
           <w:rPr>
-            <w:rStyle w:val="Hyperlink"/>
+            <w:rStyle w:val="Hipervnculo"/>
           </w:rPr>
           <w:tab/>
           <w:t>11</w:t>
@@ -8416,16 +9131,16 @@
       </w:hyperlink>
     </w:p>
     <w:p>
-      <w:hyperlink r:id="rId22" w:anchor="heading=h.wiewn2auxjrx" w:history="1">
+      <w:hyperlink r:id="rId30" w:anchor="heading=h.wiewn2auxjrx" w:history="1">
         <w:r>
           <w:rPr>
-            <w:rStyle w:val="Hyperlink"/>
+            <w:rStyle w:val="Hipervnculo"/>
           </w:rPr>
           <w:t>Schedule Feasibility</w:t>
         </w:r>
         <w:r>
           <w:rPr>
-            <w:rStyle w:val="Hyperlink"/>
+            <w:rStyle w:val="Hipervnculo"/>
           </w:rPr>
           <w:tab/>
           <w:t>12</w:t>
@@ -8433,10 +9148,10 @@
       </w:hyperlink>
     </w:p>
     <w:p>
-      <w:hyperlink r:id="rId23" w:anchor="heading=h.5gc5fqhu5qsu" w:history="1">
+      <w:hyperlink r:id="rId31" w:anchor="heading=h.5gc5fqhu5qsu" w:history="1">
         <w:r>
           <w:rPr>
-            <w:rStyle w:val="Hyperlink"/>
+            <w:rStyle w:val="Hipervnculo"/>
             <w:b/>
             <w:bCs/>
           </w:rPr>
@@ -8444,7 +9159,7 @@
         </w:r>
         <w:r>
           <w:rPr>
-            <w:rStyle w:val="Hyperlink"/>
+            <w:rStyle w:val="Hipervnculo"/>
             <w:b/>
             <w:bCs/>
           </w:rPr>
@@ -10054,7 +10769,7 @@
                     </pic:cNvPicPr>
                   </pic:nvPicPr>
                   <pic:blipFill>
-                    <a:blip r:embed="rId24" cstate="print">
+                    <a:blip r:embed="rId32" cstate="print">
                       <a:extLst>
                         <a:ext uri="{28A0092B-C50C-407E-A947-70E740481C1C}">
                           <a14:useLocalDpi xmlns:a14="http://schemas.microsoft.com/office/drawing/2010/main" val="0"/>
@@ -10237,7 +10952,7 @@
                     </pic:cNvPicPr>
                   </pic:nvPicPr>
                   <pic:blipFill>
-                    <a:blip r:embed="rId25">
+                    <a:blip r:embed="rId33">
                       <a:extLst>
                         <a:ext uri="{28A0092B-C50C-407E-A947-70E740481C1C}">
                           <a14:useLocalDpi xmlns:a14="http://schemas.microsoft.com/office/drawing/2010/main" val="0"/>
@@ -10285,7 +11000,7 @@
           <w:noProof/>
         </w:rPr>
         <w:drawing>
-          <wp:inline distT="0" distB="0" distL="0" distR="0" wp14:anchorId="06A48C53" wp14:editId="2A4D96FA">
+          <wp:inline distT="0" distB="0" distL="0" distR="0" wp14:anchorId="06A48C53" wp14:editId="22E01F6E">
             <wp:extent cx="2484120" cy="1516380"/>
             <wp:effectExtent l="0" t="0" r="0" b="7620"/>
             <wp:docPr id="147368693" name="Imagen 9"/>
@@ -10302,7 +11017,7 @@
                     </pic:cNvPicPr>
                   </pic:nvPicPr>
                   <pic:blipFill>
-                    <a:blip r:embed="rId26" cstate="print">
+                    <a:blip r:embed="rId34" cstate="print">
                       <a:extLst>
                         <a:ext uri="{28A0092B-C50C-407E-A947-70E740481C1C}">
                           <a14:useLocalDpi xmlns:a14="http://schemas.microsoft.com/office/drawing/2010/main" val="0"/>
@@ -10401,7 +11116,7 @@
                     </pic:cNvPicPr>
                   </pic:nvPicPr>
                   <pic:blipFill>
-                    <a:blip r:embed="rId27">
+                    <a:blip r:embed="rId35">
                       <a:extLst>
                         <a:ext uri="{28A0092B-C50C-407E-A947-70E740481C1C}">
                           <a14:useLocalDpi xmlns:a14="http://schemas.microsoft.com/office/drawing/2010/main" val="0"/>
@@ -10482,7 +11197,7 @@
                     </pic:cNvPicPr>
                   </pic:nvPicPr>
                   <pic:blipFill>
-                    <a:blip r:embed="rId28">
+                    <a:blip r:embed="rId36">
                       <a:extLst>
                         <a:ext uri="{28A0092B-C50C-407E-A947-70E740481C1C}">
                           <a14:useLocalDpi xmlns:a14="http://schemas.microsoft.com/office/drawing/2010/main" val="0"/>
@@ -14811,13 +15526,13 @@
   <w:style w:type="paragraph" w:default="1" w:styleId="Normal">
     <w:name w:val="Normal"/>
     <w:qFormat/>
-    <w:rsid w:val="006171EF"/>
+    <w:rsid w:val="00FA3EF7"/>
   </w:style>
-  <w:style w:type="paragraph" w:styleId="Heading1">
+  <w:style w:type="paragraph" w:styleId="Ttulo1">
     <w:name w:val="heading 1"/>
     <w:basedOn w:val="Normal"/>
     <w:next w:val="Normal"/>
-    <w:link w:val="Heading1Char"/>
+    <w:link w:val="Ttulo1Car"/>
     <w:uiPriority w:val="9"/>
     <w:qFormat/>
     <w:rsid w:val="00696E11"/>
@@ -14834,11 +15549,11 @@
       <w:szCs w:val="40"/>
     </w:rPr>
   </w:style>
-  <w:style w:type="paragraph" w:styleId="Heading2">
+  <w:style w:type="paragraph" w:styleId="Ttulo2">
     <w:name w:val="heading 2"/>
     <w:basedOn w:val="Normal"/>
     <w:next w:val="Normal"/>
-    <w:link w:val="Heading2Char"/>
+    <w:link w:val="Ttulo2Car"/>
     <w:uiPriority w:val="9"/>
     <w:unhideWhenUsed/>
     <w:qFormat/>
@@ -14856,11 +15571,11 @@
       <w:szCs w:val="32"/>
     </w:rPr>
   </w:style>
-  <w:style w:type="paragraph" w:styleId="Heading3">
+  <w:style w:type="paragraph" w:styleId="Ttulo3">
     <w:name w:val="heading 3"/>
     <w:basedOn w:val="Normal"/>
     <w:next w:val="Normal"/>
-    <w:link w:val="Heading3Char"/>
+    <w:link w:val="Ttulo3Car"/>
     <w:uiPriority w:val="9"/>
     <w:unhideWhenUsed/>
     <w:qFormat/>
@@ -14878,11 +15593,11 @@
       <w:szCs w:val="28"/>
     </w:rPr>
   </w:style>
-  <w:style w:type="paragraph" w:styleId="Heading4">
+  <w:style w:type="paragraph" w:styleId="Ttulo4">
     <w:name w:val="heading 4"/>
     <w:basedOn w:val="Normal"/>
     <w:next w:val="Normal"/>
-    <w:link w:val="Heading4Char"/>
+    <w:link w:val="Ttulo4Car"/>
     <w:uiPriority w:val="9"/>
     <w:semiHidden/>
     <w:unhideWhenUsed/>
@@ -14901,11 +15616,11 @@
       <w:color w:val="0F4761" w:themeColor="accent1" w:themeShade="BF"/>
     </w:rPr>
   </w:style>
-  <w:style w:type="paragraph" w:styleId="Heading5">
+  <w:style w:type="paragraph" w:styleId="Ttulo5">
     <w:name w:val="heading 5"/>
     <w:basedOn w:val="Normal"/>
     <w:next w:val="Normal"/>
-    <w:link w:val="Heading5Char"/>
+    <w:link w:val="Ttulo5Car"/>
     <w:uiPriority w:val="9"/>
     <w:semiHidden/>
     <w:unhideWhenUsed/>
@@ -14922,11 +15637,11 @@
       <w:color w:val="0F4761" w:themeColor="accent1" w:themeShade="BF"/>
     </w:rPr>
   </w:style>
-  <w:style w:type="paragraph" w:styleId="Heading6">
+  <w:style w:type="paragraph" w:styleId="Ttulo6">
     <w:name w:val="heading 6"/>
     <w:basedOn w:val="Normal"/>
     <w:next w:val="Normal"/>
-    <w:link w:val="Heading6Char"/>
+    <w:link w:val="Ttulo6Car"/>
     <w:uiPriority w:val="9"/>
     <w:semiHidden/>
     <w:unhideWhenUsed/>
@@ -14945,11 +15660,11 @@
       <w:color w:val="595959" w:themeColor="text1" w:themeTint="A6"/>
     </w:rPr>
   </w:style>
-  <w:style w:type="paragraph" w:styleId="Heading7">
+  <w:style w:type="paragraph" w:styleId="Ttulo7">
     <w:name w:val="heading 7"/>
     <w:basedOn w:val="Normal"/>
     <w:next w:val="Normal"/>
-    <w:link w:val="Heading7Char"/>
+    <w:link w:val="Ttulo7Car"/>
     <w:uiPriority w:val="9"/>
     <w:semiHidden/>
     <w:unhideWhenUsed/>
@@ -14966,11 +15681,11 @@
       <w:color w:val="595959" w:themeColor="text1" w:themeTint="A6"/>
     </w:rPr>
   </w:style>
-  <w:style w:type="paragraph" w:styleId="Heading8">
+  <w:style w:type="paragraph" w:styleId="Ttulo8">
     <w:name w:val="heading 8"/>
     <w:basedOn w:val="Normal"/>
     <w:next w:val="Normal"/>
-    <w:link w:val="Heading8Char"/>
+    <w:link w:val="Ttulo8Car"/>
     <w:uiPriority w:val="9"/>
     <w:semiHidden/>
     <w:unhideWhenUsed/>
@@ -14989,11 +15704,11 @@
       <w:color w:val="272727" w:themeColor="text1" w:themeTint="D8"/>
     </w:rPr>
   </w:style>
-  <w:style w:type="paragraph" w:styleId="Heading9">
+  <w:style w:type="paragraph" w:styleId="Ttulo9">
     <w:name w:val="heading 9"/>
     <w:basedOn w:val="Normal"/>
     <w:next w:val="Normal"/>
-    <w:link w:val="Heading9Char"/>
+    <w:link w:val="Ttulo9Car"/>
     <w:uiPriority w:val="9"/>
     <w:semiHidden/>
     <w:unhideWhenUsed/>
@@ -15010,13 +15725,12 @@
       <w:color w:val="272727" w:themeColor="text1" w:themeTint="D8"/>
     </w:rPr>
   </w:style>
-  <w:style w:type="character" w:default="1" w:styleId="DefaultParagraphFont">
+  <w:style w:type="character" w:default="1" w:styleId="Fuentedeprrafopredeter">
     <w:name w:val="Default Paragraph Font"/>
     <w:uiPriority w:val="1"/>
-    <w:semiHidden/>
     <w:unhideWhenUsed/>
   </w:style>
-  <w:style w:type="table" w:default="1" w:styleId="TableNormal">
+  <w:style w:type="table" w:default="1" w:styleId="Tablanormal">
     <w:name w:val="Normal Table"/>
     <w:uiPriority w:val="99"/>
     <w:semiHidden/>
@@ -15031,16 +15745,16 @@
       </w:tblCellMar>
     </w:tblPr>
   </w:style>
-  <w:style w:type="numbering" w:default="1" w:styleId="NoList">
+  <w:style w:type="numbering" w:default="1" w:styleId="Sinlista">
     <w:name w:val="No List"/>
     <w:uiPriority w:val="99"/>
     <w:semiHidden/>
     <w:unhideWhenUsed/>
   </w:style>
-  <w:style w:type="character" w:customStyle="1" w:styleId="Heading1Char">
-    <w:name w:val="Heading 1 Char"/>
-    <w:basedOn w:val="DefaultParagraphFont"/>
-    <w:link w:val="Heading1"/>
+  <w:style w:type="character" w:customStyle="1" w:styleId="Ttulo1Car">
+    <w:name w:val="Título 1 Car"/>
+    <w:basedOn w:val="Fuentedeprrafopredeter"/>
+    <w:link w:val="Ttulo1"/>
     <w:uiPriority w:val="9"/>
     <w:rsid w:val="00696E11"/>
     <w:rPr>
@@ -15050,10 +15764,10 @@
       <w:szCs w:val="40"/>
     </w:rPr>
   </w:style>
-  <w:style w:type="character" w:customStyle="1" w:styleId="Heading2Char">
-    <w:name w:val="Heading 2 Char"/>
-    <w:basedOn w:val="DefaultParagraphFont"/>
-    <w:link w:val="Heading2"/>
+  <w:style w:type="character" w:customStyle="1" w:styleId="Ttulo2Car">
+    <w:name w:val="Título 2 Car"/>
+    <w:basedOn w:val="Fuentedeprrafopredeter"/>
+    <w:link w:val="Ttulo2"/>
     <w:uiPriority w:val="9"/>
     <w:rsid w:val="00696E11"/>
     <w:rPr>
@@ -15063,10 +15777,10 @@
       <w:szCs w:val="32"/>
     </w:rPr>
   </w:style>
-  <w:style w:type="character" w:customStyle="1" w:styleId="Heading3Char">
-    <w:name w:val="Heading 3 Char"/>
-    <w:basedOn w:val="DefaultParagraphFont"/>
-    <w:link w:val="Heading3"/>
+  <w:style w:type="character" w:customStyle="1" w:styleId="Ttulo3Car">
+    <w:name w:val="Título 3 Car"/>
+    <w:basedOn w:val="Fuentedeprrafopredeter"/>
+    <w:link w:val="Ttulo3"/>
     <w:uiPriority w:val="9"/>
     <w:rsid w:val="00696E11"/>
     <w:rPr>
@@ -15076,10 +15790,10 @@
       <w:szCs w:val="28"/>
     </w:rPr>
   </w:style>
-  <w:style w:type="character" w:customStyle="1" w:styleId="Heading4Char">
-    <w:name w:val="Heading 4 Char"/>
-    <w:basedOn w:val="DefaultParagraphFont"/>
-    <w:link w:val="Heading4"/>
+  <w:style w:type="character" w:customStyle="1" w:styleId="Ttulo4Car">
+    <w:name w:val="Título 4 Car"/>
+    <w:basedOn w:val="Fuentedeprrafopredeter"/>
+    <w:link w:val="Ttulo4"/>
     <w:uiPriority w:val="9"/>
     <w:semiHidden/>
     <w:rsid w:val="00696E11"/>
@@ -15090,10 +15804,10 @@
       <w:color w:val="0F4761" w:themeColor="accent1" w:themeShade="BF"/>
     </w:rPr>
   </w:style>
-  <w:style w:type="character" w:customStyle="1" w:styleId="Heading5Char">
-    <w:name w:val="Heading 5 Char"/>
-    <w:basedOn w:val="DefaultParagraphFont"/>
-    <w:link w:val="Heading5"/>
+  <w:style w:type="character" w:customStyle="1" w:styleId="Ttulo5Car">
+    <w:name w:val="Título 5 Car"/>
+    <w:basedOn w:val="Fuentedeprrafopredeter"/>
+    <w:link w:val="Ttulo5"/>
     <w:uiPriority w:val="9"/>
     <w:semiHidden/>
     <w:rsid w:val="00696E11"/>
@@ -15102,10 +15816,10 @@
       <w:color w:val="0F4761" w:themeColor="accent1" w:themeShade="BF"/>
     </w:rPr>
   </w:style>
-  <w:style w:type="character" w:customStyle="1" w:styleId="Heading6Char">
-    <w:name w:val="Heading 6 Char"/>
-    <w:basedOn w:val="DefaultParagraphFont"/>
-    <w:link w:val="Heading6"/>
+  <w:style w:type="character" w:customStyle="1" w:styleId="Ttulo6Car">
+    <w:name w:val="Título 6 Car"/>
+    <w:basedOn w:val="Fuentedeprrafopredeter"/>
+    <w:link w:val="Ttulo6"/>
     <w:uiPriority w:val="9"/>
     <w:semiHidden/>
     <w:rsid w:val="00696E11"/>
@@ -15116,10 +15830,10 @@
       <w:color w:val="595959" w:themeColor="text1" w:themeTint="A6"/>
     </w:rPr>
   </w:style>
-  <w:style w:type="character" w:customStyle="1" w:styleId="Heading7Char">
-    <w:name w:val="Heading 7 Char"/>
-    <w:basedOn w:val="DefaultParagraphFont"/>
-    <w:link w:val="Heading7"/>
+  <w:style w:type="character" w:customStyle="1" w:styleId="Ttulo7Car">
+    <w:name w:val="Título 7 Car"/>
+    <w:basedOn w:val="Fuentedeprrafopredeter"/>
+    <w:link w:val="Ttulo7"/>
     <w:uiPriority w:val="9"/>
     <w:semiHidden/>
     <w:rsid w:val="00696E11"/>
@@ -15128,10 +15842,10 @@
       <w:color w:val="595959" w:themeColor="text1" w:themeTint="A6"/>
     </w:rPr>
   </w:style>
-  <w:style w:type="character" w:customStyle="1" w:styleId="Heading8Char">
-    <w:name w:val="Heading 8 Char"/>
-    <w:basedOn w:val="DefaultParagraphFont"/>
-    <w:link w:val="Heading8"/>
+  <w:style w:type="character" w:customStyle="1" w:styleId="Ttulo8Car">
+    <w:name w:val="Título 8 Car"/>
+    <w:basedOn w:val="Fuentedeprrafopredeter"/>
+    <w:link w:val="Ttulo8"/>
     <w:uiPriority w:val="9"/>
     <w:semiHidden/>
     <w:rsid w:val="00696E11"/>
@@ -15142,10 +15856,10 @@
       <w:color w:val="272727" w:themeColor="text1" w:themeTint="D8"/>
     </w:rPr>
   </w:style>
-  <w:style w:type="character" w:customStyle="1" w:styleId="Heading9Char">
-    <w:name w:val="Heading 9 Char"/>
-    <w:basedOn w:val="DefaultParagraphFont"/>
-    <w:link w:val="Heading9"/>
+  <w:style w:type="character" w:customStyle="1" w:styleId="Ttulo9Car">
+    <w:name w:val="Título 9 Car"/>
+    <w:basedOn w:val="Fuentedeprrafopredeter"/>
+    <w:link w:val="Ttulo9"/>
     <w:uiPriority w:val="9"/>
     <w:semiHidden/>
     <w:rsid w:val="00696E11"/>
@@ -15154,11 +15868,11 @@
       <w:color w:val="272727" w:themeColor="text1" w:themeTint="D8"/>
     </w:rPr>
   </w:style>
-  <w:style w:type="paragraph" w:styleId="Title">
+  <w:style w:type="paragraph" w:styleId="Ttulo">
     <w:name w:val="Title"/>
     <w:basedOn w:val="Normal"/>
     <w:next w:val="Normal"/>
-    <w:link w:val="TitleChar"/>
+    <w:link w:val="TtuloCar"/>
     <w:uiPriority w:val="10"/>
     <w:qFormat/>
     <w:rsid w:val="00696E11"/>
@@ -15174,10 +15888,10 @@
       <w:szCs w:val="56"/>
     </w:rPr>
   </w:style>
-  <w:style w:type="character" w:customStyle="1" w:styleId="TitleChar">
-    <w:name w:val="Title Char"/>
-    <w:basedOn w:val="DefaultParagraphFont"/>
-    <w:link w:val="Title"/>
+  <w:style w:type="character" w:customStyle="1" w:styleId="TtuloCar">
+    <w:name w:val="Título Car"/>
+    <w:basedOn w:val="Fuentedeprrafopredeter"/>
+    <w:link w:val="Ttulo"/>
     <w:uiPriority w:val="10"/>
     <w:rsid w:val="00696E11"/>
     <w:rPr>
@@ -15188,11 +15902,11 @@
       <w:szCs w:val="56"/>
     </w:rPr>
   </w:style>
-  <w:style w:type="paragraph" w:styleId="Subtitle">
+  <w:style w:type="paragraph" w:styleId="Subttulo">
     <w:name w:val="Subtitle"/>
     <w:basedOn w:val="Normal"/>
     <w:next w:val="Normal"/>
-    <w:link w:val="SubtitleChar"/>
+    <w:link w:val="SubttuloCar"/>
     <w:uiPriority w:val="11"/>
     <w:qFormat/>
     <w:rsid w:val="00696E11"/>
@@ -15209,10 +15923,10 @@
       <w:szCs w:val="28"/>
     </w:rPr>
   </w:style>
-  <w:style w:type="character" w:customStyle="1" w:styleId="SubtitleChar">
-    <w:name w:val="Subtitle Char"/>
-    <w:basedOn w:val="DefaultParagraphFont"/>
-    <w:link w:val="Subtitle"/>
+  <w:style w:type="character" w:customStyle="1" w:styleId="SubttuloCar">
+    <w:name w:val="Subtítulo Car"/>
+    <w:basedOn w:val="Fuentedeprrafopredeter"/>
+    <w:link w:val="Subttulo"/>
     <w:uiPriority w:val="11"/>
     <w:rsid w:val="00696E11"/>
     <w:rPr>
@@ -15223,11 +15937,11 @@
       <w:szCs w:val="28"/>
     </w:rPr>
   </w:style>
-  <w:style w:type="paragraph" w:styleId="Quote">
+  <w:style w:type="paragraph" w:styleId="Cita">
     <w:name w:val="Quote"/>
     <w:basedOn w:val="Normal"/>
     <w:next w:val="Normal"/>
-    <w:link w:val="QuoteChar"/>
+    <w:link w:val="CitaCar"/>
     <w:uiPriority w:val="29"/>
     <w:qFormat/>
     <w:rsid w:val="00696E11"/>
@@ -15241,10 +15955,10 @@
       <w:color w:val="404040" w:themeColor="text1" w:themeTint="BF"/>
     </w:rPr>
   </w:style>
-  <w:style w:type="character" w:customStyle="1" w:styleId="QuoteChar">
-    <w:name w:val="Quote Char"/>
-    <w:basedOn w:val="DefaultParagraphFont"/>
-    <w:link w:val="Quote"/>
+  <w:style w:type="character" w:customStyle="1" w:styleId="CitaCar">
+    <w:name w:val="Cita Car"/>
+    <w:basedOn w:val="Fuentedeprrafopredeter"/>
+    <w:link w:val="Cita"/>
     <w:uiPriority w:val="29"/>
     <w:rsid w:val="00696E11"/>
     <w:rPr>
@@ -15253,7 +15967,7 @@
       <w:color w:val="404040" w:themeColor="text1" w:themeTint="BF"/>
     </w:rPr>
   </w:style>
-  <w:style w:type="paragraph" w:styleId="ListParagraph">
+  <w:style w:type="paragraph" w:styleId="Prrafodelista">
     <w:name w:val="List Paragraph"/>
     <w:basedOn w:val="Normal"/>
     <w:uiPriority w:val="34"/>
@@ -15264,9 +15978,9 @@
       <w:contextualSpacing/>
     </w:pPr>
   </w:style>
-  <w:style w:type="character" w:styleId="IntenseEmphasis">
+  <w:style w:type="character" w:styleId="nfasisintenso">
     <w:name w:val="Intense Emphasis"/>
-    <w:basedOn w:val="DefaultParagraphFont"/>
+    <w:basedOn w:val="Fuentedeprrafopredeter"/>
     <w:uiPriority w:val="21"/>
     <w:qFormat/>
     <w:rsid w:val="00696E11"/>
@@ -15276,11 +15990,11 @@
       <w:color w:val="0F4761" w:themeColor="accent1" w:themeShade="BF"/>
     </w:rPr>
   </w:style>
-  <w:style w:type="paragraph" w:styleId="IntenseQuote">
+  <w:style w:type="paragraph" w:styleId="Citadestacada">
     <w:name w:val="Intense Quote"/>
     <w:basedOn w:val="Normal"/>
     <w:next w:val="Normal"/>
-    <w:link w:val="IntenseQuoteChar"/>
+    <w:link w:val="CitadestacadaCar"/>
     <w:uiPriority w:val="30"/>
     <w:qFormat/>
     <w:rsid w:val="00696E11"/>
@@ -15299,10 +16013,10 @@
       <w:color w:val="0F4761" w:themeColor="accent1" w:themeShade="BF"/>
     </w:rPr>
   </w:style>
-  <w:style w:type="character" w:customStyle="1" w:styleId="IntenseQuoteChar">
-    <w:name w:val="Intense Quote Char"/>
-    <w:basedOn w:val="DefaultParagraphFont"/>
-    <w:link w:val="IntenseQuote"/>
+  <w:style w:type="character" w:customStyle="1" w:styleId="CitadestacadaCar">
+    <w:name w:val="Cita destacada Car"/>
+    <w:basedOn w:val="Fuentedeprrafopredeter"/>
+    <w:link w:val="Citadestacada"/>
     <w:uiPriority w:val="30"/>
     <w:rsid w:val="00696E11"/>
     <w:rPr>
@@ -15311,9 +16025,9 @@
       <w:color w:val="0F4761" w:themeColor="accent1" w:themeShade="BF"/>
     </w:rPr>
   </w:style>
-  <w:style w:type="character" w:styleId="IntenseReference">
+  <w:style w:type="character" w:styleId="Referenciaintensa">
     <w:name w:val="Intense Reference"/>
-    <w:basedOn w:val="DefaultParagraphFont"/>
+    <w:basedOn w:val="Fuentedeprrafopredeter"/>
     <w:uiPriority w:val="32"/>
     <w:qFormat/>
     <w:rsid w:val="00696E11"/>
@@ -15325,9 +16039,9 @@
       <w:spacing w:val="5"/>
     </w:rPr>
   </w:style>
-  <w:style w:type="character" w:styleId="Hyperlink">
+  <w:style w:type="character" w:styleId="Hipervnculo">
     <w:name w:val="Hyperlink"/>
-    <w:basedOn w:val="DefaultParagraphFont"/>
+    <w:basedOn w:val="Fuentedeprrafopredeter"/>
     <w:uiPriority w:val="99"/>
     <w:unhideWhenUsed/>
     <w:rsid w:val="00E85141"/>
@@ -15336,9 +16050,9 @@
       <w:u w:val="single"/>
     </w:rPr>
   </w:style>
-  <w:style w:type="character" w:styleId="UnresolvedMention">
+  <w:style w:type="character" w:styleId="Mencinsinresolver">
     <w:name w:val="Unresolved Mention"/>
-    <w:basedOn w:val="DefaultParagraphFont"/>
+    <w:basedOn w:val="Fuentedeprrafopredeter"/>
     <w:uiPriority w:val="99"/>
     <w:semiHidden/>
     <w:unhideWhenUsed/>
@@ -15348,9 +16062,9 @@
       <w:shd w:val="clear" w:color="auto" w:fill="E1DFDD"/>
     </w:rPr>
   </w:style>
-  <w:style w:type="table" w:styleId="TableGrid">
+  <w:style w:type="table" w:styleId="Tablaconcuadrcula">
     <w:name w:val="Table Grid"/>
-    <w:basedOn w:val="TableNormal"/>
+    <w:basedOn w:val="Tablanormal"/>
     <w:uiPriority w:val="39"/>
     <w:rsid w:val="00E85141"/>
     <w:pPr>
@@ -15367,9 +16081,9 @@
       </w:tblBorders>
     </w:tblPr>
   </w:style>
-  <w:style w:type="paragraph" w:styleId="TOCHeading">
+  <w:style w:type="paragraph" w:styleId="TtuloTDC">
     <w:name w:val="TOC Heading"/>
-    <w:basedOn w:val="Heading1"/>
+    <w:basedOn w:val="Ttulo1"/>
     <w:next w:val="Normal"/>
     <w:uiPriority w:val="39"/>
     <w:unhideWhenUsed/>
@@ -15386,7 +16100,7 @@
       <w14:ligatures w14:val="none"/>
     </w:rPr>
   </w:style>
-  <w:style w:type="paragraph" w:styleId="TOC1">
+  <w:style w:type="paragraph" w:styleId="TDC1">
     <w:name w:val="toc 1"/>
     <w:basedOn w:val="Normal"/>
     <w:next w:val="Normal"/>
@@ -15398,7 +16112,7 @@
       <w:spacing w:after="100"/>
     </w:pPr>
   </w:style>
-  <w:style w:type="paragraph" w:styleId="TOC2">
+  <w:style w:type="paragraph" w:styleId="TDC2">
     <w:name w:val="toc 2"/>
     <w:basedOn w:val="Normal"/>
     <w:next w:val="Normal"/>
@@ -15411,7 +16125,7 @@
       <w:ind w:left="220"/>
     </w:pPr>
   </w:style>
-  <w:style w:type="paragraph" w:styleId="TOC3">
+  <w:style w:type="paragraph" w:styleId="TDC3">
     <w:name w:val="toc 3"/>
     <w:basedOn w:val="Normal"/>
     <w:next w:val="Normal"/>

--- a/ProgressReport2/Progress-Report2-NY5th.docx
+++ b/ProgressReport2/Progress-Report2-NY5th.docx
@@ -306,21 +306,7 @@
               <w:rPr>
                 <w:lang w:val="es-ES"/>
               </w:rPr>
-              <w:t xml:space="preserve">José Burga </w:t>
-            </w:r>
-            <w:proofErr w:type="spellStart"/>
-            <w:r>
-              <w:rPr>
-                <w:lang w:val="es-ES"/>
-              </w:rPr>
-              <w:t>Nunez</w:t>
-            </w:r>
-            <w:proofErr w:type="spellEnd"/>
-            <w:r>
-              <w:rPr>
-                <w:lang w:val="es-ES"/>
-              </w:rPr>
-              <w:t xml:space="preserve"> de la Torre</w:t>
+              <w:t>José Burga Nunez de la Torre</w:t>
             </w:r>
           </w:p>
         </w:tc>
@@ -650,7 +636,11 @@
               <w:right w:w="100" w:type="dxa"/>
             </w:tcMar>
           </w:tcPr>
-          <w:p/>
+          <w:p>
+            <w:r>
+              <w:t>2024-10-13</w:t>
+            </w:r>
+          </w:p>
         </w:tc>
         <w:tc>
           <w:tcPr>
@@ -668,7 +658,16 @@
               <w:right w:w="100" w:type="dxa"/>
             </w:tcMar>
           </w:tcPr>
-          <w:p/>
+          <w:p>
+            <w:pPr>
+              <w:rPr>
+                <w:lang w:val="es-CR"/>
+              </w:rPr>
+            </w:pPr>
+            <w:r>
+              <w:t>Andréa</w:t>
+            </w:r>
+          </w:p>
         </w:tc>
         <w:tc>
           <w:tcPr>
@@ -686,7 +685,11 @@
               <w:right w:w="100" w:type="dxa"/>
             </w:tcMar>
           </w:tcPr>
-          <w:p/>
+          <w:p>
+            <w:r>
+              <w:t>Add the interface design</w:t>
+            </w:r>
+          </w:p>
         </w:tc>
       </w:tr>
       <w:tr>
@@ -709,7 +712,11 @@
               <w:right w:w="100" w:type="dxa"/>
             </w:tcMar>
           </w:tcPr>
-          <w:p/>
+          <w:p>
+            <w:r>
+              <w:t>2024-10-13</w:t>
+            </w:r>
+          </w:p>
         </w:tc>
         <w:tc>
           <w:tcPr>
@@ -727,7 +734,11 @@
               <w:right w:w="100" w:type="dxa"/>
             </w:tcMar>
           </w:tcPr>
-          <w:p/>
+          <w:p>
+            <w:r>
+              <w:t>Carlos</w:t>
+            </w:r>
+          </w:p>
         </w:tc>
         <w:tc>
           <w:tcPr>
@@ -745,7 +756,11 @@
               <w:right w:w="100" w:type="dxa"/>
             </w:tcMar>
           </w:tcPr>
-          <w:p/>
+          <w:p>
+            <w:r>
+              <w:t>Worked Database and use case</w:t>
+            </w:r>
+          </w:p>
         </w:tc>
       </w:tr>
       <w:tr>
@@ -1049,149 +1064,37 @@
           <w:color w:val="0A2F41" w:themeColor="accent1" w:themeShade="80"/>
           <w:lang w:val="es-CR"/>
         </w:rPr>
-        <w:t xml:space="preserve">Miércoles validar contenidos en especial el </w:t>
-      </w:r>
-      <w:proofErr w:type="spellStart"/>
-      <w:r>
+        <w:t>Miércoles validar contenidos en especial el class diagram y dividir sequence diagrams. La idea es que cada uno haga varios sequence diagrams.</w:t>
+      </w:r>
+    </w:p>
+    <w:p>
+      <w:pPr>
         <w:rPr>
           <w:color w:val="0A2F41" w:themeColor="accent1" w:themeShade="80"/>
           <w:lang w:val="es-CR"/>
         </w:rPr>
-        <w:t>class</w:t>
-      </w:r>
-      <w:proofErr w:type="spellEnd"/>
+      </w:pPr>
       <w:r>
         <w:rPr>
           <w:color w:val="0A2F41" w:themeColor="accent1" w:themeShade="80"/>
           <w:lang w:val="es-CR"/>
         </w:rPr>
-        <w:t xml:space="preserve"> </w:t>
-      </w:r>
-      <w:proofErr w:type="spellStart"/>
-      <w:r>
+        <w:t xml:space="preserve">Jueves Video.  Para el video usaremos enfoque similar a la presentación anterior.  Podríamos tener esta vez la voz.  </w:t>
+      </w:r>
+    </w:p>
+    <w:p>
+      <w:pPr>
         <w:rPr>
           <w:color w:val="0A2F41" w:themeColor="accent1" w:themeShade="80"/>
           <w:lang w:val="es-CR"/>
         </w:rPr>
-        <w:t>diagram</w:t>
-      </w:r>
-      <w:proofErr w:type="spellEnd"/>
+      </w:pPr>
       <w:r>
         <w:rPr>
           <w:color w:val="0A2F41" w:themeColor="accent1" w:themeShade="80"/>
           <w:lang w:val="es-CR"/>
         </w:rPr>
-        <w:t xml:space="preserve"> y dividir </w:t>
-      </w:r>
-      <w:proofErr w:type="spellStart"/>
-      <w:r>
-        <w:rPr>
-          <w:color w:val="0A2F41" w:themeColor="accent1" w:themeShade="80"/>
-          <w:lang w:val="es-CR"/>
-        </w:rPr>
-        <w:t>sequence</w:t>
-      </w:r>
-      <w:proofErr w:type="spellEnd"/>
-      <w:r>
-        <w:rPr>
-          <w:color w:val="0A2F41" w:themeColor="accent1" w:themeShade="80"/>
-          <w:lang w:val="es-CR"/>
-        </w:rPr>
-        <w:t xml:space="preserve"> </w:t>
-      </w:r>
-      <w:proofErr w:type="spellStart"/>
-      <w:r>
-        <w:rPr>
-          <w:color w:val="0A2F41" w:themeColor="accent1" w:themeShade="80"/>
-          <w:lang w:val="es-CR"/>
-        </w:rPr>
-        <w:t>diagrams</w:t>
-      </w:r>
-      <w:proofErr w:type="spellEnd"/>
-      <w:r>
-        <w:rPr>
-          <w:color w:val="0A2F41" w:themeColor="accent1" w:themeShade="80"/>
-          <w:lang w:val="es-CR"/>
-        </w:rPr>
-        <w:t xml:space="preserve">. La idea es que cada uno haga varios </w:t>
-      </w:r>
-      <w:proofErr w:type="spellStart"/>
-      <w:r>
-        <w:rPr>
-          <w:color w:val="0A2F41" w:themeColor="accent1" w:themeShade="80"/>
-          <w:lang w:val="es-CR"/>
-        </w:rPr>
-        <w:t>sequence</w:t>
-      </w:r>
-      <w:proofErr w:type="spellEnd"/>
-      <w:r>
-        <w:rPr>
-          <w:color w:val="0A2F41" w:themeColor="accent1" w:themeShade="80"/>
-          <w:lang w:val="es-CR"/>
-        </w:rPr>
-        <w:t xml:space="preserve"> </w:t>
-      </w:r>
-      <w:proofErr w:type="spellStart"/>
-      <w:r>
-        <w:rPr>
-          <w:color w:val="0A2F41" w:themeColor="accent1" w:themeShade="80"/>
-          <w:lang w:val="es-CR"/>
-        </w:rPr>
-        <w:t>diagrams</w:t>
-      </w:r>
-      <w:proofErr w:type="spellEnd"/>
-      <w:r>
-        <w:rPr>
-          <w:color w:val="0A2F41" w:themeColor="accent1" w:themeShade="80"/>
-          <w:lang w:val="es-CR"/>
-        </w:rPr>
-        <w:t>.</w:t>
-      </w:r>
-    </w:p>
-    <w:p>
-      <w:pPr>
-        <w:rPr>
-          <w:color w:val="0A2F41" w:themeColor="accent1" w:themeShade="80"/>
-          <w:lang w:val="es-CR"/>
-        </w:rPr>
-      </w:pPr>
-      <w:r>
-        <w:rPr>
-          <w:color w:val="0A2F41" w:themeColor="accent1" w:themeShade="80"/>
-          <w:lang w:val="es-CR"/>
-        </w:rPr>
-        <w:t xml:space="preserve">Jueves Video.  Para el video usaremos enfoque similar a la presentación anterior.  Podríamos tener esta vez la voz.  </w:t>
-      </w:r>
-    </w:p>
-    <w:p>
-      <w:pPr>
-        <w:rPr>
-          <w:color w:val="0A2F41" w:themeColor="accent1" w:themeShade="80"/>
-          <w:lang w:val="es-CR"/>
-        </w:rPr>
-      </w:pPr>
-      <w:r>
-        <w:rPr>
-          <w:color w:val="0A2F41" w:themeColor="accent1" w:themeShade="80"/>
-          <w:lang w:val="es-CR"/>
-        </w:rPr>
-        <w:t xml:space="preserve">Viernes </w:t>
-      </w:r>
-      <w:proofErr w:type="spellStart"/>
-      <w:r>
-        <w:rPr>
-          <w:color w:val="0A2F41" w:themeColor="accent1" w:themeShade="80"/>
-          <w:lang w:val="es-CR"/>
-        </w:rPr>
-        <w:t>Edicion</w:t>
-      </w:r>
-      <w:proofErr w:type="spellEnd"/>
-      <w:r>
-        <w:rPr>
-          <w:color w:val="0A2F41" w:themeColor="accent1" w:themeShade="80"/>
-          <w:lang w:val="es-CR"/>
-        </w:rPr>
-        <w:t xml:space="preserve"> Final de Video y documento.</w:t>
+        <w:t>Viernes Edicion Final de Video y documento.</w:t>
       </w:r>
     </w:p>
     <w:p>
@@ -4645,35 +4548,7 @@
         <w:rPr>
           <w:color w:val="196B24" w:themeColor="accent3"/>
         </w:rPr>
-        <w:t xml:space="preserve">Jose, </w:t>
-      </w:r>
-      <w:proofErr w:type="spellStart"/>
-      <w:r>
-        <w:rPr>
-          <w:color w:val="196B24" w:themeColor="accent3"/>
-        </w:rPr>
-        <w:t>fuerte</w:t>
-      </w:r>
-      <w:proofErr w:type="spellEnd"/>
-      <w:r>
-        <w:rPr>
-          <w:color w:val="196B24" w:themeColor="accent3"/>
-        </w:rPr>
-        <w:t xml:space="preserve"> </w:t>
-      </w:r>
-      <w:proofErr w:type="spellStart"/>
-      <w:r>
-        <w:rPr>
-          <w:color w:val="196B24" w:themeColor="accent3"/>
-        </w:rPr>
-        <w:t>dialogo</w:t>
-      </w:r>
-      <w:proofErr w:type="spellEnd"/>
-      <w:r>
-        <w:rPr>
-          <w:color w:val="196B24" w:themeColor="accent3"/>
-        </w:rPr>
-        <w:t xml:space="preserve"> con Nicolas.</w:t>
+        <w:t>Jose, fuerte dialogo con Nicolas.</w:t>
       </w:r>
       <w:bookmarkEnd w:id="1"/>
       <w:r>
@@ -4732,21 +4607,12 @@
           <w:lang w:val="es-ES"/>
         </w:rPr>
       </w:pPr>
-      <w:proofErr w:type="gramStart"/>
       <w:r>
         <w:rPr>
           <w:color w:val="FF0000"/>
           <w:lang w:val="es-ES"/>
         </w:rPr>
-        <w:t>Ejemplo  Ingresar</w:t>
-      </w:r>
-      <w:proofErr w:type="gramEnd"/>
-      <w:r>
-        <w:rPr>
-          <w:color w:val="FF0000"/>
-          <w:lang w:val="es-ES"/>
-        </w:rPr>
-        <w:t xml:space="preserve"> un sola tabla. </w:t>
+        <w:t xml:space="preserve">Ejemplo  Ingresar un sola tabla. </w:t>
       </w:r>
     </w:p>
     <w:tbl>
@@ -5042,16 +4908,8 @@
               <w:rPr>
                 <w:color w:val="FF0000"/>
               </w:rPr>
-              <w:t xml:space="preserve">X Cores /  </w:t>
-            </w:r>
-            <w:proofErr w:type="spellStart"/>
-            <w:r>
-              <w:rPr>
-                <w:color w:val="FF0000"/>
-              </w:rPr>
-              <w:t>Ghz</w:t>
-            </w:r>
-            <w:proofErr w:type="spellEnd"/>
+              <w:t>X Cores /  Ghz</w:t>
+            </w:r>
           </w:p>
         </w:tc>
         <w:tc>
@@ -5092,21 +4950,12 @@
           <w:lang w:val="es-ES"/>
         </w:rPr>
       </w:pPr>
-      <w:proofErr w:type="gramStart"/>
       <w:r>
         <w:rPr>
           <w:color w:val="FF0000"/>
           <w:lang w:val="es-ES"/>
         </w:rPr>
-        <w:t>Ejemplo  Ingresar</w:t>
-      </w:r>
-      <w:proofErr w:type="gramEnd"/>
-      <w:r>
-        <w:rPr>
-          <w:color w:val="FF0000"/>
-          <w:lang w:val="es-ES"/>
-        </w:rPr>
-        <w:t xml:space="preserve"> un sola tabla. </w:t>
+        <w:t xml:space="preserve">Ejemplo  Ingresar un sola tabla. </w:t>
       </w:r>
     </w:p>
     <w:tbl>
@@ -5363,16 +5212,8 @@
               <w:rPr>
                 <w:color w:val="FF0000"/>
               </w:rPr>
-              <w:t xml:space="preserve">X Cores /  </w:t>
-            </w:r>
-            <w:proofErr w:type="spellStart"/>
-            <w:r>
-              <w:rPr>
-                <w:color w:val="FF0000"/>
-              </w:rPr>
-              <w:t>Ghz</w:t>
-            </w:r>
-            <w:proofErr w:type="spellEnd"/>
+              <w:t>X Cores /  Ghz</w:t>
+            </w:r>
           </w:p>
         </w:tc>
       </w:tr>
@@ -5395,21 +5236,12 @@
           <w:lang w:val="es-ES"/>
         </w:rPr>
       </w:pPr>
-      <w:proofErr w:type="gramStart"/>
       <w:r>
         <w:rPr>
           <w:color w:val="FF0000"/>
           <w:lang w:val="es-ES"/>
         </w:rPr>
-        <w:t>Ejemplo  Ingresar</w:t>
-      </w:r>
-      <w:proofErr w:type="gramEnd"/>
-      <w:r>
-        <w:rPr>
-          <w:color w:val="FF0000"/>
-          <w:lang w:val="es-ES"/>
-        </w:rPr>
-        <w:t xml:space="preserve"> un sola tabla. </w:t>
+        <w:t xml:space="preserve">Ejemplo  Ingresar un sola tabla. </w:t>
       </w:r>
     </w:p>
     <w:tbl>
@@ -5666,16 +5498,8 @@
               <w:rPr>
                 <w:color w:val="FF0000"/>
               </w:rPr>
-              <w:t xml:space="preserve">X Cores /  </w:t>
-            </w:r>
-            <w:proofErr w:type="spellStart"/>
-            <w:r>
-              <w:rPr>
-                <w:color w:val="FF0000"/>
-              </w:rPr>
-              <w:t>Ghz</w:t>
-            </w:r>
-            <w:proofErr w:type="spellEnd"/>
+              <w:t>X Cores /  Ghz</w:t>
+            </w:r>
           </w:p>
         </w:tc>
       </w:tr>
@@ -5760,24 +5584,15 @@
           <w:b/>
           <w:bCs/>
         </w:rPr>
-        <w:t xml:space="preserve"> </w:t>
-      </w:r>
-      <w:proofErr w:type="spellStart"/>
+        <w:t xml:space="preserve"> fash</w:t>
+      </w:r>
       <w:r>
         <w:rPr>
           <w:b/>
           <w:bCs/>
         </w:rPr>
-        <w:t>fash</w:t>
-      </w:r>
-      <w:r>
-        <w:rPr>
-          <w:b/>
-          <w:bCs/>
-        </w:rPr>
         <w:t>link</w:t>
       </w:r>
-      <w:proofErr w:type="spellEnd"/>
     </w:p>
     <w:p>
       <w:r>
@@ -5862,21 +5677,14 @@
             <w:tcW w:w="6750" w:type="dxa"/>
           </w:tcPr>
           <w:p>
-            <w:proofErr w:type="spellStart"/>
             <w:r>
               <w:t>ObjectId</w:t>
             </w:r>
-            <w:proofErr w:type="spellEnd"/>
             <w:r>
               <w:t xml:space="preserve"> </w:t>
             </w:r>
-            <w:proofErr w:type="gramStart"/>
-            <w:r>
-              <w:t>Auto-generated</w:t>
-            </w:r>
-            <w:proofErr w:type="gramEnd"/>
-            <w:r>
-              <w:t xml:space="preserve"> by MongoDB</w:t>
+            <w:r>
+              <w:t>Auto-generated by MongoDB</w:t>
             </w:r>
           </w:p>
           <w:p>
@@ -5916,7 +5724,6 @@
             <w:tcW w:w="2245" w:type="dxa"/>
           </w:tcPr>
           <w:p>
-            <w:proofErr w:type="spellStart"/>
             <w:r>
               <w:lastRenderedPageBreak/>
               <w:t>a</w:t>
@@ -5927,7 +5734,6 @@
             <w:r>
               <w:t>t_id</w:t>
             </w:r>
-            <w:proofErr w:type="spellEnd"/>
           </w:p>
         </w:tc>
         <w:tc>
@@ -5968,15 +5774,7 @@
           </w:p>
           <w:p>
             <w:r>
-              <w:t>1: “</w:t>
-            </w:r>
-            <w:proofErr w:type="gramStart"/>
-            <w:r>
-              <w:t>premium-trail</w:t>
-            </w:r>
-            <w:proofErr w:type="gramEnd"/>
-            <w:r>
-              <w:t>”</w:t>
+              <w:t>1: “premium-trail”</w:t>
             </w:r>
           </w:p>
           <w:p>
@@ -6090,21 +5888,11 @@
             <w:gridSpan w:val="2"/>
           </w:tcPr>
           <w:p>
-            <w:proofErr w:type="spellStart"/>
             <w:r>
               <w:t>ObjectId</w:t>
             </w:r>
-            <w:proofErr w:type="spellEnd"/>
-            <w:r>
-              <w:t xml:space="preserve"> </w:t>
-            </w:r>
-            <w:proofErr w:type="gramStart"/>
-            <w:r>
-              <w:t>Auto-generated</w:t>
-            </w:r>
-            <w:proofErr w:type="gramEnd"/>
-            <w:r>
-              <w:t xml:space="preserve"> by MongoDB</w:t>
+            <w:r>
+              <w:t xml:space="preserve"> Auto-generated by MongoDB</w:t>
             </w:r>
           </w:p>
         </w:tc>
@@ -6118,11 +5906,9 @@
             <w:tcW w:w="2245" w:type="dxa"/>
           </w:tcPr>
           <w:p>
-            <w:proofErr w:type="spellStart"/>
             <w:r>
               <w:t>account_id</w:t>
             </w:r>
-            <w:proofErr w:type="spellEnd"/>
           </w:p>
         </w:tc>
         <w:tc>
@@ -6143,11 +5929,9 @@
             <w:tcW w:w="2245" w:type="dxa"/>
           </w:tcPr>
           <w:p>
-            <w:proofErr w:type="spellStart"/>
             <w:r>
               <w:t>userName</w:t>
             </w:r>
-            <w:proofErr w:type="spellEnd"/>
           </w:p>
         </w:tc>
         <w:tc>
@@ -6168,11 +5952,9 @@
             <w:tcW w:w="2245" w:type="dxa"/>
           </w:tcPr>
           <w:p>
-            <w:proofErr w:type="spellStart"/>
             <w:r>
               <w:t>userLastname</w:t>
             </w:r>
-            <w:proofErr w:type="spellEnd"/>
           </w:p>
         </w:tc>
         <w:tc>
@@ -6305,13 +6087,8 @@
             </w:r>
           </w:p>
           <w:p>
-            <w:proofErr w:type="spellStart"/>
-            <w:r>
-              <w:t>postalCode</w:t>
-            </w:r>
-            <w:proofErr w:type="spellEnd"/>
-            <w:r>
-              <w:t xml:space="preserve">: </w:t>
+            <w:r>
+              <w:t xml:space="preserve">postalCode: </w:t>
             </w:r>
             <w:r>
               <w:t>S</w:t>
@@ -6378,11 +6155,9 @@
             <w:vMerge w:val="restart"/>
           </w:tcPr>
           <w:p>
-            <w:proofErr w:type="spellStart"/>
             <w:r>
               <w:t>CreditCard</w:t>
             </w:r>
-            <w:proofErr w:type="spellEnd"/>
           </w:p>
         </w:tc>
         <w:tc>
@@ -6430,60 +6205,24 @@
             <w:tcW w:w="5986" w:type="dxa"/>
           </w:tcPr>
           <w:p>
-            <w:proofErr w:type="spellStart"/>
-            <w:r>
-              <w:t>Card_id</w:t>
-            </w:r>
-            <w:proofErr w:type="spellEnd"/>
-            <w:r>
-              <w:t xml:space="preserve">: </w:t>
-            </w:r>
-            <w:proofErr w:type="spellStart"/>
-            <w:r>
-              <w:t>ObjectId</w:t>
-            </w:r>
-            <w:proofErr w:type="spellEnd"/>
-            <w:r>
-              <w:t xml:space="preserve"> </w:t>
-            </w:r>
-            <w:proofErr w:type="gramStart"/>
-            <w:r>
-              <w:t>Auto-generated</w:t>
-            </w:r>
-            <w:proofErr w:type="gramEnd"/>
-            <w:r>
-              <w:t xml:space="preserve"> by MongoDB</w:t>
-            </w:r>
-          </w:p>
-          <w:p>
-            <w:r>
-              <w:t xml:space="preserve">type: String  (visa, </w:t>
-            </w:r>
-            <w:proofErr w:type="spellStart"/>
-            <w:r>
-              <w:t>mastercard</w:t>
-            </w:r>
-            <w:proofErr w:type="spellEnd"/>
-            <w:r>
-              <w:t xml:space="preserve">, </w:t>
-            </w:r>
-            <w:proofErr w:type="spellStart"/>
-            <w:r>
-              <w:t>etc</w:t>
-            </w:r>
-            <w:proofErr w:type="spellEnd"/>
-            <w:r>
-              <w:t>)</w:t>
-            </w:r>
-          </w:p>
-          <w:p>
-            <w:proofErr w:type="spellStart"/>
-            <w:r>
-              <w:t>cardNumber</w:t>
-            </w:r>
-            <w:proofErr w:type="spellEnd"/>
-            <w:r>
-              <w:t>: Int32</w:t>
+            <w:r>
+              <w:t xml:space="preserve">Card_id: </w:t>
+            </w:r>
+            <w:r>
+              <w:t xml:space="preserve">ObjectId </w:t>
+            </w:r>
+            <w:r>
+              <w:t>Auto-generated by MongoDB</w:t>
+            </w:r>
+          </w:p>
+          <w:p>
+            <w:r>
+              <w:t>type: String  (visa, mastercard, etc)</w:t>
+            </w:r>
+          </w:p>
+          <w:p>
+            <w:r>
+              <w:t>cardNumber: Int32</w:t>
             </w:r>
           </w:p>
           <w:p>
@@ -6493,35 +6232,17 @@
           </w:p>
           <w:p>
             <w:r>
-              <w:t>year: Int32 (2024,2025</w:t>
-            </w:r>
-            <w:proofErr w:type="gramStart"/>
-            <w:r>
-              <w:t>…..</w:t>
-            </w:r>
-            <w:proofErr w:type="gramEnd"/>
-            <w:r>
-              <w:t xml:space="preserve"> n)</w:t>
-            </w:r>
-          </w:p>
-          <w:p>
-            <w:proofErr w:type="spellStart"/>
-            <w:r>
-              <w:t>securityCode</w:t>
-            </w:r>
-            <w:proofErr w:type="spellEnd"/>
-            <w:r>
-              <w:t>: Int32 (001 …. 999)</w:t>
-            </w:r>
-          </w:p>
-          <w:p>
-            <w:proofErr w:type="spellStart"/>
-            <w:r>
-              <w:t>CardNickname</w:t>
-            </w:r>
-            <w:proofErr w:type="spellEnd"/>
-            <w:r>
-              <w:t>: String</w:t>
+              <w:t>year: Int32 (2024,2025….. n)</w:t>
+            </w:r>
+          </w:p>
+          <w:p>
+            <w:r>
+              <w:t>securityCode: Int32 (001 …. 999)</w:t>
+            </w:r>
+          </w:p>
+          <w:p>
+            <w:r>
+              <w:t>CardNickname: String</w:t>
             </w:r>
           </w:p>
         </w:tc>
@@ -6576,14 +6297,12 @@
                 <w:color w:val="156082" w:themeColor="accent1"/>
               </w:rPr>
             </w:pPr>
-            <w:proofErr w:type="spellStart"/>
             <w:r>
               <w:rPr>
                 <w:color w:val="156082" w:themeColor="accent1"/>
               </w:rPr>
               <w:t>StoreTaxId</w:t>
             </w:r>
-            <w:proofErr w:type="spellEnd"/>
           </w:p>
         </w:tc>
         <w:tc>
@@ -6737,14 +6456,12 @@
             <w:tcW w:w="2245" w:type="dxa"/>
           </w:tcPr>
           <w:p>
-            <w:proofErr w:type="spellStart"/>
             <w:r>
               <w:t>Account</w:t>
             </w:r>
             <w:r>
               <w:t>_id</w:t>
             </w:r>
-            <w:proofErr w:type="spellEnd"/>
           </w:p>
         </w:tc>
         <w:tc>
@@ -6847,13 +6564,8 @@
             </w:r>
           </w:p>
           <w:p>
-            <w:proofErr w:type="spellStart"/>
-            <w:r>
-              <w:t>card_id</w:t>
-            </w:r>
-            <w:proofErr w:type="spellEnd"/>
-            <w:r>
-              <w:t>: Auto-generated by MongoDB</w:t>
+            <w:r>
+              <w:t>card_id: Auto-generated by MongoDB</w:t>
             </w:r>
           </w:p>
           <w:p>
@@ -6936,16 +6648,21 @@
               <w:rPr>
                 <w:color w:val="0A2F41" w:themeColor="accent1" w:themeShade="80"/>
               </w:rPr>
-              <w:t xml:space="preserve">advisor: </w:t>
-            </w:r>
-            <w:proofErr w:type="spellStart"/>
-            <w:r>
+              <w:t>advisor: account_id</w:t>
+            </w:r>
+          </w:p>
+          <w:p>
+            <w:pPr>
               <w:rPr>
                 <w:color w:val="0A2F41" w:themeColor="accent1" w:themeShade="80"/>
               </w:rPr>
-              <w:t>account_id</w:t>
-            </w:r>
-            <w:proofErr w:type="spellEnd"/>
+            </w:pPr>
+            <w:r>
+              <w:rPr>
+                <w:color w:val="0A2F41" w:themeColor="accent1" w:themeShade="80"/>
+              </w:rPr>
+              <w:t>commission fee: Double</w:t>
+            </w:r>
           </w:p>
           <w:p>
             <w:pPr>
@@ -6957,7 +6674,7 @@
               <w:rPr>
                 <w:color w:val="0A2F41" w:themeColor="accent1" w:themeShade="80"/>
               </w:rPr>
-              <w:t>commission fee: Double</w:t>
+              <w:t>commission total: Double</w:t>
             </w:r>
           </w:p>
           <w:p>
@@ -6970,34 +6687,7 @@
               <w:rPr>
                 <w:color w:val="0A2F41" w:themeColor="accent1" w:themeShade="80"/>
               </w:rPr>
-              <w:t>commission total: Double</w:t>
-            </w:r>
-          </w:p>
-          <w:p>
-            <w:pPr>
-              <w:rPr>
-                <w:color w:val="0A2F41" w:themeColor="accent1" w:themeShade="80"/>
-              </w:rPr>
-            </w:pPr>
-            <w:r>
-              <w:rPr>
-                <w:color w:val="0A2F41" w:themeColor="accent1" w:themeShade="80"/>
-              </w:rPr>
-              <w:t xml:space="preserve">commission status: String </w:t>
-            </w:r>
-            <w:proofErr w:type="gramStart"/>
-            <w:r>
-              <w:rPr>
-                <w:color w:val="0A2F41" w:themeColor="accent1" w:themeShade="80"/>
-              </w:rPr>
-              <w:t>( Paid</w:t>
-            </w:r>
-            <w:proofErr w:type="gramEnd"/>
-            <w:r>
-              <w:rPr>
-                <w:color w:val="0A2F41" w:themeColor="accent1" w:themeShade="80"/>
-              </w:rPr>
-              <w:t>, Pending, Cancel, Reimburse)</w:t>
+              <w:t>commission status: String ( Paid, Pending, Cancel, Reimburse)</w:t>
             </w:r>
           </w:p>
         </w:tc>
@@ -7047,35 +6737,7 @@
         <w:rPr>
           <w:lang w:val="es-ES"/>
         </w:rPr>
-        <w:t xml:space="preserve">5. </w:t>
-      </w:r>
-      <w:proofErr w:type="gramStart"/>
-      <w:r>
-        <w:rPr>
-          <w:lang w:val="es-ES"/>
-        </w:rPr>
-        <w:t>Interface</w:t>
-      </w:r>
-      <w:proofErr w:type="gramEnd"/>
-      <w:r>
-        <w:rPr>
-          <w:lang w:val="es-ES"/>
-        </w:rPr>
-        <w:t xml:space="preserve"> </w:t>
-      </w:r>
-      <w:proofErr w:type="spellStart"/>
-      <w:r>
-        <w:rPr>
-          <w:lang w:val="es-ES"/>
-        </w:rPr>
-        <w:t>Design</w:t>
-      </w:r>
-      <w:proofErr w:type="spellEnd"/>
-      <w:r>
-        <w:rPr>
-          <w:lang w:val="es-ES"/>
-        </w:rPr>
-        <w:t xml:space="preserve">    </w:t>
+        <w:t xml:space="preserve">5. Interface Design    </w:t>
       </w:r>
       <w:r>
         <w:rPr>
@@ -7095,6 +6757,9 @@
     </w:p>
     <w:p>
       <w:r>
+        <w:rPr>
+          <w:noProof/>
+        </w:rPr>
         <w:drawing>
           <wp:inline distT="0" distB="0" distL="0" distR="0" wp14:anchorId="58BAC04C" wp14:editId="6FA8BB66">
             <wp:extent cx="5731510" cy="3582035"/>
@@ -7147,6 +6812,9 @@
     </w:p>
     <w:p>
       <w:r>
+        <w:rPr>
+          <w:noProof/>
+        </w:rPr>
         <w:lastRenderedPageBreak/>
         <w:drawing>
           <wp:inline distT="0" distB="0" distL="0" distR="0" wp14:anchorId="5C797571" wp14:editId="6BD3B220">
@@ -7200,6 +6868,9 @@
     </w:p>
     <w:p>
       <w:r>
+        <w:rPr>
+          <w:noProof/>
+        </w:rPr>
         <w:drawing>
           <wp:inline distT="0" distB="0" distL="0" distR="0" wp14:anchorId="4FE51E2E" wp14:editId="69063674">
             <wp:extent cx="5731510" cy="3582035"/>
@@ -7252,6 +6923,9 @@
     </w:p>
     <w:p>
       <w:r>
+        <w:rPr>
+          <w:noProof/>
+        </w:rPr>
         <w:lastRenderedPageBreak/>
         <w:drawing>
           <wp:inline distT="0" distB="0" distL="0" distR="0" wp14:anchorId="391C28DE" wp14:editId="32F71B36">
@@ -7323,6 +6997,9 @@
     </w:p>
     <w:p>
       <w:r>
+        <w:rPr>
+          <w:noProof/>
+        </w:rPr>
         <w:drawing>
           <wp:inline distT="0" distB="0" distL="0" distR="0" wp14:anchorId="17B47CBA" wp14:editId="2B28064A">
             <wp:extent cx="5731510" cy="3582035"/>
@@ -7375,6 +7052,9 @@
     </w:p>
     <w:p>
       <w:r>
+        <w:rPr>
+          <w:noProof/>
+        </w:rPr>
         <w:lastRenderedPageBreak/>
         <w:drawing>
           <wp:inline distT="0" distB="0" distL="0" distR="0" wp14:anchorId="4824B1DD" wp14:editId="2A2C0460">
@@ -7429,6 +7109,9 @@
     <w:p/>
     <w:p>
       <w:r>
+        <w:rPr>
+          <w:noProof/>
+        </w:rPr>
         <w:drawing>
           <wp:inline distT="0" distB="0" distL="0" distR="0" wp14:anchorId="5FF59224" wp14:editId="1F79DFE7">
             <wp:extent cx="5731510" cy="3582035"/>
@@ -7482,6 +7165,9 @@
     <w:p/>
     <w:p>
       <w:r>
+        <w:rPr>
+          <w:noProof/>
+        </w:rPr>
         <w:lastRenderedPageBreak/>
         <w:drawing>
           <wp:inline distT="0" distB="0" distL="0" distR="0" wp14:anchorId="05999FB9" wp14:editId="7763C8C0">
@@ -7560,17 +7246,9 @@
         <w:rPr>
           <w:lang w:val="es-CR"/>
         </w:rPr>
-        <w:t xml:space="preserve">6. UML </w:t>
-      </w:r>
-      <w:proofErr w:type="spellStart"/>
-      <w:r>
-        <w:rPr>
-          <w:lang w:val="es-CR"/>
-        </w:rPr>
-        <w:t>Diagrams</w:t>
+        <w:t>6. UML Diagrams</w:t>
       </w:r>
       <w:bookmarkEnd w:id="9"/>
-      <w:proofErr w:type="spellEnd"/>
       <w:r>
         <w:rPr>
           <w:lang w:val="es-CR"/>
@@ -7597,25 +7275,46 @@
           <w:color w:val="196B24" w:themeColor="accent3"/>
           <w:lang w:val="es-CR"/>
         </w:rPr>
-        <w:t xml:space="preserve">CARLOS -  </w:t>
-      </w:r>
-      <w:proofErr w:type="spellStart"/>
+        <w:t>CARLOS -  Validacion con el equipo</w:t>
+      </w:r>
+      <w:bookmarkEnd w:id="10"/>
+    </w:p>
+    <w:p>
+      <w:pPr>
+        <w:rPr>
+          <w:lang w:val="es-CR"/>
+        </w:rPr>
+      </w:pPr>
+    </w:p>
+    <w:p>
+      <w:pPr>
+        <w:pStyle w:val="Ttulo2"/>
+        <w:rPr>
+          <w:lang w:val="es-CR"/>
+        </w:rPr>
+      </w:pPr>
+      <w:bookmarkStart w:id="11" w:name="_Toc179705712"/>
+      <w:r>
+        <w:rPr>
+          <w:lang w:val="es-CR"/>
+        </w:rPr>
+        <w:t xml:space="preserve">6.2. Class Diagram    </w:t>
+      </w:r>
       <w:r>
         <w:rPr>
           <w:color w:val="196B24" w:themeColor="accent3"/>
           <w:lang w:val="es-CR"/>
         </w:rPr>
-        <w:t>Validacion</w:t>
-      </w:r>
-      <w:proofErr w:type="spellEnd"/>
+        <w:t>CARLOS</w:t>
+      </w:r>
+      <w:bookmarkEnd w:id="11"/>
       <w:r>
         <w:rPr>
           <w:color w:val="196B24" w:themeColor="accent3"/>
           <w:lang w:val="es-CR"/>
         </w:rPr>
-        <w:t xml:space="preserve"> con el equipo</w:t>
-      </w:r>
-      <w:bookmarkEnd w:id="10"/>
+        <w:t xml:space="preserve"> </w:t>
+      </w:r>
     </w:p>
     <w:p>
       <w:pPr>
@@ -7626,118 +7325,25 @@
     </w:p>
     <w:p>
       <w:pPr>
+        <w:rPr>
+          <w:lang w:val="es-CR"/>
+        </w:rPr>
+      </w:pPr>
+    </w:p>
+    <w:p>
+      <w:pPr>
         <w:pStyle w:val="Ttulo2"/>
-        <w:rPr>
-          <w:lang w:val="es-CR"/>
-        </w:rPr>
-      </w:pPr>
-      <w:bookmarkStart w:id="11" w:name="_Toc179705712"/>
-      <w:r>
-        <w:rPr>
-          <w:lang w:val="es-CR"/>
-        </w:rPr>
-        <w:t xml:space="preserve">6.2. </w:t>
-      </w:r>
-      <w:proofErr w:type="spellStart"/>
-      <w:r>
-        <w:rPr>
-          <w:lang w:val="es-CR"/>
-        </w:rPr>
-        <w:t>Class</w:t>
-      </w:r>
-      <w:proofErr w:type="spellEnd"/>
-      <w:r>
-        <w:rPr>
-          <w:lang w:val="es-CR"/>
-        </w:rPr>
-        <w:t xml:space="preserve"> </w:t>
-      </w:r>
-      <w:proofErr w:type="spellStart"/>
-      <w:r>
-        <w:rPr>
-          <w:lang w:val="es-CR"/>
-        </w:rPr>
-        <w:t>Diagram</w:t>
-      </w:r>
-      <w:proofErr w:type="spellEnd"/>
-      <w:r>
-        <w:rPr>
-          <w:lang w:val="es-CR"/>
-        </w:rPr>
-        <w:t xml:space="preserve">    </w:t>
-      </w:r>
-      <w:r>
         <w:rPr>
           <w:color w:val="196B24" w:themeColor="accent3"/>
           <w:lang w:val="es-CR"/>
         </w:rPr>
-        <w:t>CARLOS</w:t>
-      </w:r>
-      <w:bookmarkEnd w:id="11"/>
-      <w:r>
-        <w:rPr>
-          <w:color w:val="196B24" w:themeColor="accent3"/>
+      </w:pPr>
+      <w:bookmarkStart w:id="12" w:name="_Toc179705713"/>
+      <w:r>
+        <w:rPr>
           <w:lang w:val="es-CR"/>
         </w:rPr>
-        <w:t xml:space="preserve"> </w:t>
-      </w:r>
-    </w:p>
-    <w:p>
-      <w:pPr>
-        <w:rPr>
-          <w:lang w:val="es-CR"/>
-        </w:rPr>
-      </w:pPr>
-    </w:p>
-    <w:p>
-      <w:pPr>
-        <w:rPr>
-          <w:lang w:val="es-CR"/>
-        </w:rPr>
-      </w:pPr>
-    </w:p>
-    <w:p>
-      <w:pPr>
-        <w:pStyle w:val="Ttulo2"/>
-        <w:rPr>
-          <w:color w:val="196B24" w:themeColor="accent3"/>
-          <w:lang w:val="es-CR"/>
-        </w:rPr>
-      </w:pPr>
-      <w:bookmarkStart w:id="12" w:name="_Toc179705713"/>
-      <w:r>
-        <w:rPr>
-          <w:lang w:val="es-CR"/>
-        </w:rPr>
-        <w:t xml:space="preserve">6.3. </w:t>
-      </w:r>
-      <w:proofErr w:type="spellStart"/>
-      <w:r>
-        <w:rPr>
-          <w:lang w:val="es-CR"/>
-        </w:rPr>
-        <w:t>Sequence</w:t>
-      </w:r>
-      <w:proofErr w:type="spellEnd"/>
-      <w:r>
-        <w:rPr>
-          <w:lang w:val="es-CR"/>
-        </w:rPr>
-        <w:t xml:space="preserve"> </w:t>
-      </w:r>
-      <w:proofErr w:type="spellStart"/>
-      <w:r>
-        <w:rPr>
-          <w:lang w:val="es-CR"/>
-        </w:rPr>
-        <w:t>Diagram</w:t>
-      </w:r>
-      <w:proofErr w:type="spellEnd"/>
-      <w:r>
-        <w:rPr>
-          <w:lang w:val="es-CR"/>
-        </w:rPr>
-        <w:t xml:space="preserve">      </w:t>
+        <w:t xml:space="preserve">6.3. Sequence Diagram      </w:t>
       </w:r>
       <w:r>
         <w:rPr>
@@ -8084,21 +7690,7 @@
               <w:rPr>
                 <w:lang w:val="es-ES"/>
               </w:rPr>
-              <w:t xml:space="preserve">José Burga </w:t>
-            </w:r>
-            <w:proofErr w:type="spellStart"/>
-            <w:r>
-              <w:rPr>
-                <w:lang w:val="es-ES"/>
-              </w:rPr>
-              <w:t>Nunez</w:t>
-            </w:r>
-            <w:proofErr w:type="spellEnd"/>
-            <w:r>
-              <w:rPr>
-                <w:lang w:val="es-ES"/>
-              </w:rPr>
-              <w:t xml:space="preserve"> de la Torre</w:t>
+              <w:t>José Burga Nunez de la Torre</w:t>
             </w:r>
           </w:p>
         </w:tc>
@@ -9204,17 +8796,8 @@
           <w:i/>
           <w:iCs/>
         </w:rPr>
-        <w:t xml:space="preserve"> </w:t>
-      </w:r>
-      <w:proofErr w:type="spellStart"/>
-      <w:r>
-        <w:rPr>
-          <w:i/>
-          <w:iCs/>
-        </w:rPr>
-        <w:t>FashLink</w:t>
-      </w:r>
-      <w:proofErr w:type="spellEnd"/>
+        <w:t xml:space="preserve"> FashLink</w:t>
+      </w:r>
       <w:r>
         <w:t xml:space="preserve"> is an innovative platform that delivers personalized fashion recommendations for both everyday looks and special occasions. Our platform connects visitors with professional fashion advisors through video calls or text-based interactions, offering real-time style advice tailored to individual preferences. In addition, the platform features curated collections from partner brands, allowing visitors to explore the latest trends and receive expert guidance on selecting the perfect outfits.</w:t>
       </w:r>
@@ -9243,17 +8826,8 @@
           <w:i/>
           <w:iCs/>
         </w:rPr>
-        <w:t xml:space="preserve"> </w:t>
-      </w:r>
-      <w:proofErr w:type="spellStart"/>
-      <w:r>
-        <w:rPr>
-          <w:i/>
-          <w:iCs/>
-        </w:rPr>
-        <w:t>FashLink</w:t>
-      </w:r>
-      <w:proofErr w:type="spellEnd"/>
+        <w:t xml:space="preserve"> FashLink</w:t>
+      </w:r>
       <w:r>
         <w:t xml:space="preserve"> apart is its ability to create a truly immersive fashion experience. Visitors are not just passive recipients of advice — they are actively engaged in a dialogue with industry experts, allowing for a highly personalized approach that caters to individual tastes, body types, and style goals. Whether someone is seeking a quick tip for a casual look or a full wardrobe makeover, our consultants provide recommendations that align with both current trends and timeless fashion principles in one place. </w:t>
       </w:r>
@@ -9277,17 +8851,8 @@
           <w:i/>
           <w:iCs/>
         </w:rPr>
-        <w:t xml:space="preserve"> </w:t>
-      </w:r>
-      <w:proofErr w:type="spellStart"/>
-      <w:r>
-        <w:rPr>
-          <w:i/>
-          <w:iCs/>
-        </w:rPr>
-        <w:t>FashLink</w:t>
-      </w:r>
-      <w:proofErr w:type="spellEnd"/>
+        <w:t xml:space="preserve"> FashLink</w:t>
+      </w:r>
       <w:r>
         <w:t xml:space="preserve"> provides a perfect blend of expertise, fashion, and convenience.</w:t>
       </w:r>
@@ -9316,17 +8881,8 @@
           <w:i/>
           <w:iCs/>
         </w:rPr>
-        <w:t xml:space="preserve"> </w:t>
-      </w:r>
-      <w:proofErr w:type="spellStart"/>
-      <w:r>
-        <w:rPr>
-          <w:i/>
-          <w:iCs/>
-        </w:rPr>
-        <w:t>FashLink</w:t>
-      </w:r>
-      <w:proofErr w:type="spellEnd"/>
+        <w:t xml:space="preserve"> FashLink</w:t>
+      </w:r>
       <w:r>
         <w:t xml:space="preserve"> employs a forward-thinking revenue model that encompasses multiple income streams, creating value for both visitors and partner advisors. The platform offers flexible subscription plans, catering to different user needs with free access to basic features and premium options unlocking exclusive content and priority consultations. In addition to subscription revenue, personalized, on-demand consultations allow visitors to pay for one-on-one sessions with fashion experts, adding a premium service layer. Our partnership with top fashion advisors introduces a unique commission-based approach, where visitors can discover and purchase outfits directly through the platform, generating sales commissions while ensuring a curated shopping experience.</w:t>
       </w:r>
@@ -9355,17 +8911,8 @@
           <w:i/>
           <w:iCs/>
         </w:rPr>
-        <w:t xml:space="preserve"> </w:t>
-      </w:r>
-      <w:proofErr w:type="spellStart"/>
-      <w:r>
-        <w:rPr>
-          <w:i/>
-          <w:iCs/>
-        </w:rPr>
-        <w:t>FashLink</w:t>
-      </w:r>
-      <w:proofErr w:type="spellEnd"/>
+        <w:t xml:space="preserve"> FashLink</w:t>
+      </w:r>
       <w:r>
         <w:t xml:space="preserve"> as a trailblazer in the fashion-tech space, merging personalized services with direct e-commerce integration in a way that enhances both user satisfaction and business profitability.</w:t>
       </w:r>
@@ -9395,17 +8942,8 @@
           <w:i/>
           <w:iCs/>
         </w:rPr>
-        <w:t xml:space="preserve"> </w:t>
-      </w:r>
-      <w:proofErr w:type="spellStart"/>
-      <w:r>
-        <w:rPr>
-          <w:i/>
-          <w:iCs/>
-        </w:rPr>
-        <w:t>FashLink</w:t>
-      </w:r>
-      <w:proofErr w:type="spellEnd"/>
+        <w:t xml:space="preserve"> FashLink</w:t>
+      </w:r>
       <w:r>
         <w:t xml:space="preserve"> to market. This contemplates the requirement analysis phase of the project, focusing on understanding customer needs, system interaction, and feasibility studies.</w:t>
       </w:r>
@@ -9479,17 +9017,8 @@
           <w:i/>
           <w:iCs/>
         </w:rPr>
-        <w:t xml:space="preserve"> </w:t>
-      </w:r>
-      <w:proofErr w:type="spellStart"/>
-      <w:r>
-        <w:rPr>
-          <w:i/>
-          <w:iCs/>
-        </w:rPr>
-        <w:t>FashLink</w:t>
-      </w:r>
-      <w:proofErr w:type="spellEnd"/>
+        <w:t xml:space="preserve"> FashLink</w:t>
+      </w:r>
       <w:r>
         <w:t xml:space="preserve"> addresses this issue by centralizing fashion advice in one convenient location. </w:t>
       </w:r>
@@ -10723,23 +10252,7 @@
           <w:i/>
           <w:iCs/>
         </w:rPr>
-        <w:t xml:space="preserve"> </w:t>
-      </w:r>
-      <w:proofErr w:type="spellStart"/>
-      <w:r>
-        <w:rPr>
-          <w:i/>
-          <w:iCs/>
-        </w:rPr>
-        <w:t>FashLink</w:t>
-      </w:r>
-      <w:proofErr w:type="spellEnd"/>
-      <w:r>
-        <w:rPr>
-          <w:i/>
-          <w:iCs/>
-        </w:rPr>
-        <w:t xml:space="preserve"> will</w:t>
+        <w:t xml:space="preserve"> FashLink will</w:t>
       </w:r>
       <w:r>
         <w:t xml:space="preserve"> facilitate personalized fashion advice and integrate shopping experiences, ultimately delivering value to visitors, advisors, and partner stores, enhancing their overall style journey.</w:t>
@@ -10900,23 +10413,7 @@
         <w:t>Stich Fix</w:t>
       </w:r>
       <w:r>
-        <w:t xml:space="preserve"> (</w:t>
-      </w:r>
-      <w:proofErr w:type="spellStart"/>
-      <w:r>
-        <w:t>est</w:t>
-      </w:r>
-      <w:proofErr w:type="spellEnd"/>
-      <w:r>
-        <w:t>: 2011, revenue in 2023, 1.6 billion) and Rent the Runway (</w:t>
-      </w:r>
-      <w:proofErr w:type="spellStart"/>
-      <w:r>
-        <w:t>est</w:t>
-      </w:r>
-      <w:proofErr w:type="spellEnd"/>
-      <w:r>
-        <w:t>: 2009, revenue 2023, 300 million) have 4 million and 100.000 subscribers respectively. </w:t>
+        <w:t xml:space="preserve"> (est: 2011, revenue in 2023, 1.6 billion) and Rent the Runway (est: 2009, revenue 2023, 300 million) have 4 million and 100.000 subscribers respectively. </w:t>
       </w:r>
     </w:p>
     <w:p>
@@ -11000,7 +10497,7 @@
           <w:noProof/>
         </w:rPr>
         <w:drawing>
-          <wp:inline distT="0" distB="0" distL="0" distR="0" wp14:anchorId="06A48C53" wp14:editId="22E01F6E">
+          <wp:inline distT="0" distB="0" distL="0" distR="0" wp14:anchorId="06A48C53" wp14:editId="5DA7031E">
             <wp:extent cx="2484120" cy="1516380"/>
             <wp:effectExtent l="0" t="0" r="0" b="7620"/>
             <wp:docPr id="147368693" name="Imagen 9"/>
@@ -11082,15 +10579,7 @@
     </w:p>
     <w:p>
       <w:r>
-        <w:t xml:space="preserve">After the </w:t>
-      </w:r>
-      <w:proofErr w:type="gramStart"/>
-      <w:r>
-        <w:t>fifth year</w:t>
-      </w:r>
-      <w:proofErr w:type="gramEnd"/>
-      <w:r>
-        <w:t xml:space="preserve"> expenses will be around 300.000 CAD per year. </w:t>
+        <w:t>After the fifth year expenses will be around 300.000 CAD per year. </w:t>
       </w:r>
     </w:p>
     <w:p>
@@ -15728,6 +15217,7 @@
   <w:style w:type="character" w:default="1" w:styleId="Fuentedeprrafopredeter">
     <w:name w:val="Default Paragraph Font"/>
     <w:uiPriority w:val="1"/>
+    <w:semiHidden/>
     <w:unhideWhenUsed/>
   </w:style>
   <w:style w:type="table" w:default="1" w:styleId="Tablanormal">
